--- a/FundingID/FundingID_Consolidator_Doglioni.docx
+++ b/FundingID/FundingID_Consolidator_Doglioni.docx
@@ -396,7 +396,658 @@
                 <w:sz w:val="20"/>
                 <w:szCs w:val="20"/>
               </w:rPr>
-              <w:t xml:space="preserve">Proof-of-principle results for WP1-3, see end of this document for how this Consolidator Grant is a significant step beyond this Starting Grant. </w:t>
+              <w:t xml:space="preserve">Proof-of-principle results for WP1-3, see </w:t>
+            </w:r>
+            <w:r>
+              <w:rPr>
+                <w:rFonts w:ascii="Garamond" w:eastAsiaTheme="minorHAnsi" w:hAnsi="Garamond" w:cs="Times"/>
+                <w:color w:val="000000"/>
+                <w:sz w:val="20"/>
+                <w:szCs w:val="20"/>
+              </w:rPr>
+              <w:t>below</w:t>
+            </w:r>
+            <w:r>
+              <w:rPr>
+                <w:rFonts w:ascii="Garamond" w:eastAsiaTheme="minorHAnsi" w:hAnsi="Garamond" w:cs="Times"/>
+                <w:color w:val="000000"/>
+                <w:sz w:val="20"/>
+                <w:szCs w:val="20"/>
+              </w:rPr>
+              <w:t xml:space="preserve"> of this document for how this Consolidator Grant is a significant step beyond this Starting Grant. </w:t>
+            </w:r>
+          </w:p>
+        </w:tc>
+      </w:tr>
+      <w:tr>
+        <w:tc>
+          <w:tcPr>
+            <w:tcW w:w="9498" w:type="dxa"/>
+            <w:gridSpan w:val="6"/>
+          </w:tcPr>
+          <w:p>
+            <w:pPr>
+              <w:spacing w:before="120" w:after="120"/>
+              <w:jc w:val="both"/>
+              <w:rPr>
+                <w:rFonts w:ascii="Garamond" w:hAnsi="Garamond" w:cs="Times"/>
+                <w:color w:val="000000" w:themeColor="text1"/>
+                <w:sz w:val="20"/>
+                <w:szCs w:val="20"/>
+              </w:rPr>
+            </w:pPr>
+            <w:r>
+              <w:rPr>
+                <w:rFonts w:ascii="Garamond" w:hAnsi="Garamond" w:cs="Times"/>
+                <w:color w:val="000000" w:themeColor="text1"/>
+                <w:sz w:val="20"/>
+                <w:szCs w:val="20"/>
+              </w:rPr>
+              <w:t xml:space="preserve">This Consolidator grant is a </w:t>
+            </w:r>
+            <w:r>
+              <w:rPr>
+                <w:rFonts w:ascii="Garamond" w:hAnsi="Garamond" w:cs="Times"/>
+                <w:b/>
+                <w:color w:val="000000" w:themeColor="text1"/>
+                <w:sz w:val="20"/>
+                <w:szCs w:val="20"/>
+              </w:rPr>
+              <w:t xml:space="preserve">natural extension of </w:t>
+            </w:r>
+            <w:r>
+              <w:rPr>
+                <w:rFonts w:ascii="Garamond" w:hAnsi="Garamond" w:cs="Times"/>
+                <w:b/>
+                <w:color w:val="000000" w:themeColor="text1"/>
+                <w:sz w:val="20"/>
+                <w:szCs w:val="20"/>
+              </w:rPr>
+              <w:t>the</w:t>
+            </w:r>
+            <w:r>
+              <w:rPr>
+                <w:rFonts w:ascii="Garamond" w:hAnsi="Garamond" w:cs="Times"/>
+                <w:b/>
+                <w:color w:val="000000" w:themeColor="text1"/>
+                <w:sz w:val="20"/>
+                <w:szCs w:val="20"/>
+              </w:rPr>
+              <w:t xml:space="preserve"> </w:t>
+            </w:r>
+            <w:r>
+              <w:rPr>
+                <w:rFonts w:ascii="Garamond" w:hAnsi="Garamond" w:cs="Times"/>
+                <w:b/>
+                <w:color w:val="000000" w:themeColor="text1"/>
+                <w:sz w:val="20"/>
+                <w:szCs w:val="20"/>
+              </w:rPr>
+              <w:t xml:space="preserve">successful </w:t>
+            </w:r>
+            <w:r>
+              <w:rPr>
+                <w:rFonts w:ascii="Garamond" w:hAnsi="Garamond" w:cs="Times"/>
+                <w:b/>
+                <w:color w:val="000000" w:themeColor="text1"/>
+                <w:sz w:val="20"/>
+                <w:szCs w:val="20"/>
+              </w:rPr>
+              <w:t>research program</w:t>
+            </w:r>
+            <w:r>
+              <w:rPr>
+                <w:rFonts w:ascii="Garamond" w:hAnsi="Garamond" w:cs="Times"/>
+                <w:b/>
+                <w:color w:val="000000" w:themeColor="text1"/>
+                <w:sz w:val="20"/>
+                <w:szCs w:val="20"/>
+              </w:rPr>
+              <w:t xml:space="preserve"> that was enabled by my Starting Grant</w:t>
+            </w:r>
+            <w:r>
+              <w:rPr>
+                <w:rFonts w:ascii="Garamond" w:hAnsi="Garamond" w:cs="Times"/>
+                <w:b/>
+                <w:color w:val="000000" w:themeColor="text1"/>
+                <w:sz w:val="20"/>
+                <w:szCs w:val="20"/>
+              </w:rPr>
+              <w:t>, significantly expanded in ambition and experimental coverage</w:t>
+            </w:r>
+            <w:r>
+              <w:rPr>
+                <w:rFonts w:ascii="Garamond" w:hAnsi="Garamond" w:cs="Times"/>
+                <w:color w:val="000000" w:themeColor="text1"/>
+                <w:sz w:val="20"/>
+                <w:szCs w:val="20"/>
+              </w:rPr>
+              <w:t>.</w:t>
+            </w:r>
+            <w:r>
+              <w:rPr>
+                <w:rFonts w:ascii="Garamond" w:hAnsi="Garamond" w:cs="Times"/>
+                <w:color w:val="000000" w:themeColor="text1"/>
+                <w:sz w:val="20"/>
+                <w:szCs w:val="20"/>
+              </w:rPr>
+              <w:t xml:space="preserve"> </w:t>
+            </w:r>
+          </w:p>
+          <w:p>
+            <w:pPr>
+              <w:spacing w:before="120" w:after="120"/>
+              <w:jc w:val="both"/>
+              <w:rPr>
+                <w:rFonts w:ascii="Garamond" w:hAnsi="Garamond" w:cs="Times"/>
+                <w:color w:val="000000" w:themeColor="text1"/>
+                <w:sz w:val="20"/>
+                <w:szCs w:val="20"/>
+              </w:rPr>
+            </w:pPr>
+            <w:r>
+              <w:rPr>
+                <w:rFonts w:ascii="Garamond" w:hAnsi="Garamond" w:cs="Times"/>
+                <w:color w:val="000000" w:themeColor="text1"/>
+                <w:sz w:val="20"/>
+                <w:szCs w:val="20"/>
+              </w:rPr>
+              <w:t xml:space="preserve">The research program in the Consolidator Grant is much more ambitious than the ERC program, extending the </w:t>
+            </w:r>
+            <w:r>
+              <w:rPr>
+                <w:rFonts w:ascii="Garamond" w:hAnsi="Garamond" w:cs="Times"/>
+                <w:color w:val="000000" w:themeColor="text1"/>
+                <w:sz w:val="20"/>
+                <w:szCs w:val="20"/>
+              </w:rPr>
+              <w:t xml:space="preserve">success of the </w:t>
+            </w:r>
+            <w:proofErr w:type="spellStart"/>
+            <w:r>
+              <w:rPr>
+                <w:rFonts w:ascii="Garamond" w:hAnsi="Garamond" w:cs="Times"/>
+                <w:color w:val="000000" w:themeColor="text1"/>
+                <w:sz w:val="20"/>
+                <w:szCs w:val="20"/>
+              </w:rPr>
+              <w:t>TLA</w:t>
+            </w:r>
+            <w:proofErr w:type="spellEnd"/>
+            <w:r>
+              <w:rPr>
+                <w:rFonts w:ascii="Garamond" w:hAnsi="Garamond" w:cs="Times"/>
+                <w:color w:val="000000" w:themeColor="text1"/>
+                <w:sz w:val="20"/>
+                <w:szCs w:val="20"/>
+              </w:rPr>
+              <w:t xml:space="preserve"> proof-of-principle technique that was novel for the ATLAS experiment to other fundamental particles and use cases</w:t>
+            </w:r>
+            <w:r>
+              <w:rPr>
+                <w:rFonts w:ascii="Garamond" w:hAnsi="Garamond" w:cs="Times"/>
+                <w:color w:val="000000" w:themeColor="text1"/>
+                <w:sz w:val="20"/>
+                <w:szCs w:val="20"/>
+              </w:rPr>
+              <w:t>. The data recorded with one of these extensions</w:t>
+            </w:r>
+            <w:r>
+              <w:rPr>
+                <w:rFonts w:ascii="Garamond" w:hAnsi="Garamond" w:cs="Times"/>
+                <w:color w:val="000000" w:themeColor="text1"/>
+                <w:sz w:val="20"/>
+                <w:szCs w:val="20"/>
+              </w:rPr>
+              <w:t xml:space="preserve"> (</w:t>
+            </w:r>
+            <w:proofErr w:type="spellStart"/>
+            <w:r>
+              <w:rPr>
+                <w:rFonts w:ascii="Garamond" w:hAnsi="Garamond" w:cs="Times"/>
+                <w:color w:val="000000" w:themeColor="text1"/>
+                <w:sz w:val="20"/>
+                <w:szCs w:val="20"/>
+              </w:rPr>
+              <w:t>TLA</w:t>
+            </w:r>
+            <w:proofErr w:type="spellEnd"/>
+            <w:r>
+              <w:rPr>
+                <w:rFonts w:ascii="Garamond" w:hAnsi="Garamond" w:cs="Times"/>
+                <w:color w:val="000000" w:themeColor="text1"/>
+                <w:sz w:val="20"/>
+                <w:szCs w:val="20"/>
+              </w:rPr>
+              <w:t xml:space="preserve"> with photons) will </w:t>
+            </w:r>
+            <w:r>
+              <w:rPr>
+                <w:rFonts w:ascii="Garamond" w:hAnsi="Garamond" w:cs="Times"/>
+                <w:color w:val="000000" w:themeColor="text1"/>
+                <w:sz w:val="20"/>
+                <w:szCs w:val="20"/>
+              </w:rPr>
+              <w:t>be used in a search that I pioneered at the LHC, extending the world-best constraints to a discovery potential many orders of magnitude better</w:t>
+            </w:r>
+            <w:r>
+              <w:rPr>
+                <w:rFonts w:ascii="Garamond" w:hAnsi="Garamond" w:cs="Times"/>
+                <w:color w:val="000000" w:themeColor="text1"/>
+                <w:sz w:val="20"/>
+                <w:szCs w:val="20"/>
+              </w:rPr>
+              <w:t xml:space="preserve">. </w:t>
+            </w:r>
+            <w:r>
+              <w:rPr>
+                <w:rFonts w:ascii="Garamond" w:hAnsi="Garamond" w:cs="Times"/>
+                <w:color w:val="000000" w:themeColor="text1"/>
+                <w:sz w:val="20"/>
+                <w:szCs w:val="20"/>
+              </w:rPr>
+              <w:t>This research program</w:t>
+            </w:r>
+            <w:r>
+              <w:rPr>
+                <w:rFonts w:ascii="Garamond" w:hAnsi="Garamond" w:cs="Times"/>
+                <w:color w:val="000000" w:themeColor="text1"/>
+                <w:sz w:val="20"/>
+                <w:szCs w:val="20"/>
+              </w:rPr>
+              <w:t xml:space="preserve"> </w:t>
+            </w:r>
+            <w:r>
+              <w:rPr>
+                <w:rFonts w:ascii="Garamond" w:hAnsi="Garamond" w:cs="Times"/>
+                <w:color w:val="000000" w:themeColor="text1"/>
+                <w:sz w:val="20"/>
+                <w:szCs w:val="20"/>
+              </w:rPr>
+              <w:t xml:space="preserve">and its work on data compression </w:t>
+            </w:r>
+            <w:r>
+              <w:rPr>
+                <w:rFonts w:ascii="Garamond" w:hAnsi="Garamond" w:cs="Times"/>
+                <w:color w:val="000000" w:themeColor="text1"/>
+                <w:sz w:val="20"/>
+                <w:szCs w:val="20"/>
+              </w:rPr>
+              <w:t xml:space="preserve">will also make </w:t>
+            </w:r>
+            <w:proofErr w:type="spellStart"/>
+            <w:r>
+              <w:rPr>
+                <w:rFonts w:ascii="Garamond" w:hAnsi="Garamond" w:cs="Times"/>
+                <w:color w:val="000000" w:themeColor="text1"/>
+                <w:sz w:val="20"/>
+                <w:szCs w:val="20"/>
+              </w:rPr>
+              <w:t>TLA</w:t>
+            </w:r>
+            <w:proofErr w:type="spellEnd"/>
+            <w:r>
+              <w:rPr>
+                <w:rFonts w:ascii="Garamond" w:hAnsi="Garamond" w:cs="Times"/>
+                <w:color w:val="000000" w:themeColor="text1"/>
+                <w:sz w:val="20"/>
+                <w:szCs w:val="20"/>
+              </w:rPr>
+              <w:t xml:space="preserve"> become a standard analysis technique that can be used by other members of the collaboration</w:t>
+            </w:r>
+            <w:r>
+              <w:rPr>
+                <w:rFonts w:ascii="Garamond" w:hAnsi="Garamond" w:cs="Times"/>
+                <w:color w:val="000000" w:themeColor="text1"/>
+                <w:sz w:val="20"/>
+                <w:szCs w:val="20"/>
+              </w:rPr>
+              <w:t>, allowing f</w:t>
+            </w:r>
+            <w:r>
+              <w:rPr>
+                <w:rFonts w:ascii="Garamond" w:hAnsi="Garamond" w:cs="Times"/>
+                <w:color w:val="000000" w:themeColor="text1"/>
+                <w:sz w:val="20"/>
+                <w:szCs w:val="20"/>
+              </w:rPr>
+              <w:t>or more sensitive searches that are currently limited by trigger constraints</w:t>
+            </w:r>
+            <w:r>
+              <w:rPr>
+                <w:rFonts w:ascii="Garamond" w:hAnsi="Garamond" w:cs="Times"/>
+                <w:color w:val="000000" w:themeColor="text1"/>
+                <w:sz w:val="20"/>
+                <w:szCs w:val="20"/>
+              </w:rPr>
+              <w:t xml:space="preserve"> and providing a solution to future challenges. </w:t>
+            </w:r>
+            <w:r>
+              <w:rPr>
+                <w:rFonts w:ascii="Garamond" w:hAnsi="Garamond" w:cs="Times"/>
+                <w:color w:val="000000" w:themeColor="text1"/>
+                <w:sz w:val="20"/>
+                <w:szCs w:val="20"/>
+              </w:rPr>
+              <w:t xml:space="preserve">Its use in combination with the Partial Event Building technique is completely new, and it will be used to search for a </w:t>
+            </w:r>
+            <w:r>
+              <w:rPr>
+                <w:rFonts w:ascii="Garamond" w:hAnsi="Garamond" w:cs="Times"/>
+                <w:color w:val="000000" w:themeColor="text1"/>
+                <w:sz w:val="20"/>
+                <w:szCs w:val="20"/>
+              </w:rPr>
+              <w:t xml:space="preserve">more complex search target with respect to the targets of my Starting Grant, moving from WIMP searches to well-motivated non-WIMP dark sector searches that have captured the interest of </w:t>
+            </w:r>
+            <w:r>
+              <w:rPr>
+                <w:rFonts w:ascii="Garamond" w:hAnsi="Garamond" w:cs="Times"/>
+                <w:color w:val="000000" w:themeColor="text1"/>
+                <w:sz w:val="20"/>
+                <w:szCs w:val="20"/>
+              </w:rPr>
+              <w:t>part of</w:t>
+            </w:r>
+            <w:r>
+              <w:rPr>
+                <w:rFonts w:ascii="Garamond" w:hAnsi="Garamond" w:cs="Times"/>
+                <w:color w:val="000000" w:themeColor="text1"/>
+                <w:sz w:val="20"/>
+                <w:szCs w:val="20"/>
+              </w:rPr>
+              <w:t xml:space="preserve"> the theoretical community</w:t>
+            </w:r>
+            <w:r>
+              <w:rPr>
+                <w:rFonts w:ascii="Garamond" w:hAnsi="Garamond" w:cs="Times"/>
+                <w:color w:val="000000" w:themeColor="text1"/>
+                <w:sz w:val="20"/>
+                <w:szCs w:val="20"/>
+              </w:rPr>
+              <w:t xml:space="preserve"> of DM experts</w:t>
+            </w:r>
+            <w:r>
+              <w:rPr>
+                <w:rFonts w:ascii="Garamond" w:hAnsi="Garamond" w:cs="Times"/>
+                <w:color w:val="000000" w:themeColor="text1"/>
+                <w:sz w:val="20"/>
+                <w:szCs w:val="20"/>
+              </w:rPr>
+              <w:t xml:space="preserve">. </w:t>
+            </w:r>
+          </w:p>
+          <w:p>
+            <w:pPr>
+              <w:spacing w:before="120" w:after="120"/>
+              <w:jc w:val="both"/>
+              <w:rPr>
+                <w:rFonts w:ascii="Garamond" w:hAnsi="Garamond" w:cs="Times"/>
+                <w:color w:val="000000" w:themeColor="text1"/>
+                <w:sz w:val="20"/>
+                <w:szCs w:val="20"/>
+              </w:rPr>
+            </w:pPr>
+            <w:r>
+              <w:rPr>
+                <w:rFonts w:ascii="Garamond" w:hAnsi="Garamond" w:cs="Times"/>
+                <w:color w:val="000000" w:themeColor="text1"/>
+                <w:sz w:val="20"/>
+                <w:szCs w:val="20"/>
+              </w:rPr>
+              <w:t xml:space="preserve">The achievements of the Dark Matter Forum and Dark Matter Working Group in focusing the LHC DM community around a prioritized set of benchmark models and a way to present results in the context of direct and indirect searches for DM will be the stepping stone of a new initiative that includes the work already done and brings it into an even broader context that includes non-collider experiments, astrophysics, cosmology and </w:t>
+            </w:r>
+            <w:proofErr w:type="spellStart"/>
+            <w:r>
+              <w:rPr>
+                <w:rFonts w:ascii="Garamond" w:hAnsi="Garamond" w:cs="Times"/>
+                <w:color w:val="000000" w:themeColor="text1"/>
+                <w:sz w:val="20"/>
+                <w:szCs w:val="20"/>
+              </w:rPr>
+              <w:t>multimessenger</w:t>
+            </w:r>
+            <w:proofErr w:type="spellEnd"/>
+            <w:r>
+              <w:rPr>
+                <w:rFonts w:ascii="Garamond" w:hAnsi="Garamond" w:cs="Times"/>
+                <w:color w:val="000000" w:themeColor="text1"/>
+                <w:sz w:val="20"/>
+                <w:szCs w:val="20"/>
+              </w:rPr>
+              <w:t xml:space="preserve"> astronomy.  </w:t>
+            </w:r>
+          </w:p>
+          <w:p>
+            <w:pPr>
+              <w:spacing w:before="120" w:after="120"/>
+              <w:jc w:val="both"/>
+              <w:rPr>
+                <w:rFonts w:ascii="Garamond" w:hAnsi="Garamond" w:cs="Times"/>
+                <w:color w:val="000000" w:themeColor="text1"/>
+                <w:sz w:val="20"/>
+                <w:szCs w:val="20"/>
+              </w:rPr>
+            </w:pPr>
+            <w:r>
+              <w:rPr>
+                <w:rFonts w:ascii="Garamond" w:hAnsi="Garamond" w:cs="Times"/>
+                <w:color w:val="000000" w:themeColor="text1"/>
+                <w:sz w:val="20"/>
+                <w:szCs w:val="20"/>
+              </w:rPr>
+              <w:t xml:space="preserve">Such an ambitious research </w:t>
+            </w:r>
+            <w:r>
+              <w:rPr>
+                <w:rFonts w:ascii="Garamond" w:hAnsi="Garamond" w:cs="Times"/>
+                <w:color w:val="000000" w:themeColor="text1"/>
+                <w:sz w:val="20"/>
+                <w:szCs w:val="20"/>
+              </w:rPr>
+              <w:t xml:space="preserve">and dissemination </w:t>
+            </w:r>
+            <w:r>
+              <w:rPr>
+                <w:rFonts w:ascii="Garamond" w:hAnsi="Garamond" w:cs="Times"/>
+                <w:color w:val="000000" w:themeColor="text1"/>
+                <w:sz w:val="20"/>
+                <w:szCs w:val="20"/>
+              </w:rPr>
+              <w:t xml:space="preserve">program is only possible with the addition of four members to the Lund University team, </w:t>
+            </w:r>
+            <w:r>
+              <w:rPr>
+                <w:rFonts w:ascii="Garamond" w:hAnsi="Garamond" w:cs="Times"/>
+                <w:color w:val="000000" w:themeColor="text1"/>
+                <w:sz w:val="20"/>
+                <w:szCs w:val="20"/>
+              </w:rPr>
+              <w:t xml:space="preserve">namely </w:t>
+            </w:r>
+            <w:r>
+              <w:rPr>
+                <w:rFonts w:ascii="Garamond" w:hAnsi="Garamond" w:cs="Times"/>
+                <w:color w:val="000000" w:themeColor="text1"/>
+                <w:sz w:val="20"/>
+                <w:szCs w:val="20"/>
+              </w:rPr>
+              <w:t>two experienced postdoctoral researchers and two students that will be trained as part of this proposal</w:t>
+            </w:r>
+            <w:r>
+              <w:rPr>
+                <w:rFonts w:ascii="Garamond" w:hAnsi="Garamond" w:cs="Times"/>
+                <w:color w:val="000000" w:themeColor="text1"/>
+                <w:sz w:val="20"/>
+                <w:szCs w:val="20"/>
+              </w:rPr>
+              <w:t xml:space="preserve">, and with a profile for me as a PI that is mostly research-oriented (see justification for VR grant below). </w:t>
+            </w:r>
+          </w:p>
+          <w:p>
+            <w:pPr>
+              <w:spacing w:before="120" w:after="120"/>
+              <w:jc w:val="both"/>
+              <w:rPr>
+                <w:rFonts w:ascii="Garamond" w:hAnsi="Garamond" w:cs="Times"/>
+                <w:color w:val="000000" w:themeColor="text1"/>
+                <w:sz w:val="20"/>
+                <w:szCs w:val="20"/>
+              </w:rPr>
+            </w:pPr>
+            <w:r>
+              <w:rPr>
+                <w:rFonts w:ascii="Garamond" w:hAnsi="Garamond" w:cs="Times"/>
+                <w:color w:val="000000" w:themeColor="text1"/>
+                <w:sz w:val="20"/>
+                <w:szCs w:val="20"/>
+              </w:rPr>
+              <w:t xml:space="preserve">This Consolidator grant </w:t>
+            </w:r>
+            <w:r>
+              <w:rPr>
+                <w:rFonts w:ascii="Garamond" w:hAnsi="Garamond" w:cs="Times"/>
+                <w:color w:val="000000" w:themeColor="text1"/>
+                <w:sz w:val="20"/>
+                <w:szCs w:val="20"/>
+              </w:rPr>
+              <w:t>extends real-time analysis as the stepping stone to new, more sensitive DM searches with broad theoretical motivations</w:t>
+            </w:r>
+            <w:r>
+              <w:rPr>
+                <w:rFonts w:ascii="Garamond" w:hAnsi="Garamond" w:cs="Times"/>
+                <w:color w:val="000000" w:themeColor="text1"/>
+                <w:sz w:val="20"/>
+                <w:szCs w:val="20"/>
+              </w:rPr>
+              <w:t xml:space="preserve">, and </w:t>
+            </w:r>
+            <w:r>
+              <w:rPr>
+                <w:rFonts w:ascii="Garamond" w:hAnsi="Garamond" w:cs="Times"/>
+                <w:color w:val="000000" w:themeColor="text1"/>
+                <w:sz w:val="20"/>
+                <w:szCs w:val="20"/>
+              </w:rPr>
+              <w:t>enables</w:t>
+            </w:r>
+            <w:r>
+              <w:rPr>
+                <w:rFonts w:ascii="Garamond" w:hAnsi="Garamond" w:cs="Times"/>
+                <w:color w:val="000000" w:themeColor="text1"/>
+                <w:sz w:val="20"/>
+                <w:szCs w:val="20"/>
+              </w:rPr>
+              <w:t xml:space="preserve"> </w:t>
+            </w:r>
+            <w:r>
+              <w:rPr>
+                <w:rFonts w:ascii="Garamond" w:hAnsi="Garamond" w:cs="Times"/>
+                <w:color w:val="000000" w:themeColor="text1"/>
+                <w:sz w:val="20"/>
+                <w:szCs w:val="20"/>
+              </w:rPr>
+              <w:t xml:space="preserve">my research group and the ATLAS DM search community </w:t>
+            </w:r>
+            <w:r>
+              <w:rPr>
+                <w:rFonts w:ascii="Garamond" w:hAnsi="Garamond" w:cs="Times"/>
+                <w:color w:val="000000" w:themeColor="text1"/>
+                <w:sz w:val="20"/>
+                <w:szCs w:val="20"/>
+              </w:rPr>
+              <w:t xml:space="preserve">as a whole </w:t>
+            </w:r>
+            <w:r>
+              <w:rPr>
+                <w:rFonts w:ascii="Garamond" w:hAnsi="Garamond" w:cs="Times"/>
+                <w:color w:val="000000" w:themeColor="text1"/>
+                <w:sz w:val="20"/>
+                <w:szCs w:val="20"/>
+              </w:rPr>
+              <w:t xml:space="preserve">to </w:t>
+            </w:r>
+            <w:r>
+              <w:rPr>
+                <w:rFonts w:ascii="Garamond" w:hAnsi="Garamond" w:cs="Times"/>
+                <w:color w:val="000000" w:themeColor="text1"/>
+                <w:sz w:val="20"/>
+                <w:szCs w:val="20"/>
+              </w:rPr>
+              <w:t>make a major contribution to the global DM landscape.</w:t>
+            </w:r>
+            <w:r>
+              <w:rPr>
+                <w:rFonts w:ascii="Garamond" w:hAnsi="Garamond" w:cs="Times"/>
+                <w:color w:val="000000" w:themeColor="text1"/>
+                <w:sz w:val="20"/>
+                <w:szCs w:val="20"/>
+              </w:rPr>
+              <w:t xml:space="preserve"> </w:t>
+            </w:r>
+            <w:r>
+              <w:rPr>
+                <w:rFonts w:ascii="Garamond" w:hAnsi="Garamond" w:cs="Times"/>
+                <w:b/>
+                <w:bCs/>
+                <w:color w:val="000000" w:themeColor="text1"/>
+                <w:sz w:val="20"/>
+                <w:szCs w:val="20"/>
+              </w:rPr>
+              <w:t xml:space="preserve">This grant would establish me further as a leader in my field and responsible for a research program with </w:t>
+            </w:r>
+            <w:r>
+              <w:rPr>
+                <w:rFonts w:ascii="Garamond" w:hAnsi="Garamond" w:cs="Times"/>
+                <w:b/>
+                <w:bCs/>
+                <w:color w:val="000000" w:themeColor="text1"/>
+                <w:sz w:val="20"/>
+                <w:szCs w:val="20"/>
+              </w:rPr>
+              <w:t xml:space="preserve">physics and technical </w:t>
+            </w:r>
+            <w:r>
+              <w:rPr>
+                <w:rFonts w:ascii="Garamond" w:hAnsi="Garamond" w:cs="Times"/>
+                <w:b/>
+                <w:bCs/>
+                <w:color w:val="000000" w:themeColor="text1"/>
+                <w:sz w:val="20"/>
+                <w:szCs w:val="20"/>
+              </w:rPr>
+              <w:t>implications</w:t>
+            </w:r>
+            <w:r>
+              <w:rPr>
+                <w:rFonts w:ascii="Garamond" w:hAnsi="Garamond" w:cs="Times"/>
+                <w:b/>
+                <w:bCs/>
+                <w:color w:val="000000" w:themeColor="text1"/>
+                <w:sz w:val="20"/>
+                <w:szCs w:val="20"/>
+              </w:rPr>
+              <w:t xml:space="preserve"> </w:t>
+            </w:r>
+            <w:r>
+              <w:rPr>
+                <w:rFonts w:ascii="Garamond" w:hAnsi="Garamond" w:cs="Times"/>
+                <w:b/>
+                <w:bCs/>
+                <w:color w:val="000000" w:themeColor="text1"/>
+                <w:sz w:val="20"/>
+                <w:szCs w:val="20"/>
+              </w:rPr>
+              <w:t>beyond high energy physics.</w:t>
+            </w:r>
+            <w:r>
+              <w:rPr>
+                <w:rFonts w:ascii="Garamond" w:hAnsi="Garamond" w:cs="Times"/>
+                <w:color w:val="000000" w:themeColor="text1"/>
+                <w:sz w:val="20"/>
+                <w:szCs w:val="20"/>
+              </w:rPr>
+              <w:t xml:space="preserve"> </w:t>
             </w:r>
           </w:p>
         </w:tc>
@@ -491,25 +1142,7 @@
                 <w:szCs w:val="20"/>
               </w:rPr>
               <w:br/>
-              <w:t>(</w:t>
-            </w:r>
-            <w:r>
-              <w:rPr>
-                <w:rFonts w:ascii="Garamond" w:eastAsiaTheme="minorHAnsi" w:hAnsi="Garamond" w:cs="Times"/>
-                <w:color w:val="000000"/>
-                <w:sz w:val="20"/>
-                <w:szCs w:val="20"/>
-              </w:rPr>
-              <w:t>4400000</w:t>
-            </w:r>
-            <w:r>
-              <w:rPr>
-                <w:rFonts w:ascii="Garamond" w:eastAsiaTheme="minorHAnsi" w:hAnsi="Garamond" w:cs="Times"/>
-                <w:color w:val="000000"/>
-                <w:sz w:val="20"/>
-                <w:szCs w:val="20"/>
-              </w:rPr>
-              <w:t>)</w:t>
+              <w:t>(4400000)</w:t>
             </w:r>
           </w:p>
         </w:tc>
@@ -589,7 +1222,79 @@
                 <w:sz w:val="20"/>
                 <w:szCs w:val="20"/>
               </w:rPr>
-              <w:t xml:space="preserve">Covering PI’s salary and salary of PhD student. The PhD student will be spending 30% of their time on the development of machine learning algorithms for Run-2 dark sector searches until 2022. The </w:t>
+              <w:t xml:space="preserve">Covering PI’s salary and salary of PhD student. </w:t>
+            </w:r>
+            <w:r>
+              <w:rPr>
+                <w:rFonts w:ascii="Garamond" w:eastAsiaTheme="minorHAnsi" w:hAnsi="Garamond" w:cs="Times"/>
+                <w:color w:val="000000"/>
+                <w:sz w:val="20"/>
+                <w:szCs w:val="20"/>
+              </w:rPr>
+              <w:t xml:space="preserve">The </w:t>
+            </w:r>
+            <w:r>
+              <w:rPr>
+                <w:rFonts w:ascii="Garamond" w:eastAsiaTheme="minorHAnsi" w:hAnsi="Garamond" w:cs="Times"/>
+                <w:color w:val="000000"/>
+                <w:sz w:val="20"/>
+                <w:szCs w:val="20"/>
+              </w:rPr>
+              <w:t xml:space="preserve">PhD student will be spending 30% of their time on the development of machine learning algorithms for </w:t>
+            </w:r>
+            <w:r>
+              <w:rPr>
+                <w:rFonts w:ascii="Garamond" w:eastAsiaTheme="minorHAnsi" w:hAnsi="Garamond" w:cs="Times"/>
+                <w:color w:val="000000"/>
+                <w:sz w:val="20"/>
+                <w:szCs w:val="20"/>
+              </w:rPr>
+              <w:t xml:space="preserve">dark sector searches </w:t>
+            </w:r>
+            <w:r>
+              <w:rPr>
+                <w:rFonts w:ascii="Garamond" w:eastAsiaTheme="minorHAnsi" w:hAnsi="Garamond" w:cs="Times"/>
+                <w:color w:val="000000"/>
+                <w:sz w:val="20"/>
+                <w:szCs w:val="20"/>
+              </w:rPr>
+              <w:t xml:space="preserve">until </w:t>
+            </w:r>
+            <w:r>
+              <w:rPr>
+                <w:rFonts w:ascii="Garamond" w:eastAsiaTheme="minorHAnsi" w:hAnsi="Garamond" w:cs="Times"/>
+                <w:color w:val="000000"/>
+                <w:sz w:val="20"/>
+                <w:szCs w:val="20"/>
+              </w:rPr>
+              <w:t>mid-</w:t>
+            </w:r>
+            <w:r>
+              <w:rPr>
+                <w:rFonts w:ascii="Garamond" w:eastAsiaTheme="minorHAnsi" w:hAnsi="Garamond" w:cs="Times"/>
+                <w:color w:val="000000"/>
+                <w:sz w:val="20"/>
+                <w:szCs w:val="20"/>
+              </w:rPr>
+              <w:t>2022</w:t>
+            </w:r>
+            <w:r>
+              <w:rPr>
+                <w:rFonts w:ascii="Garamond" w:eastAsiaTheme="minorHAnsi" w:hAnsi="Garamond" w:cs="Times"/>
+                <w:color w:val="000000"/>
+                <w:sz w:val="20"/>
+                <w:szCs w:val="20"/>
+              </w:rPr>
+              <w:t>, but the models that they are targeting are different to those in this grant</w:t>
+            </w:r>
+            <w:r>
+              <w:rPr>
+                <w:rFonts w:ascii="Garamond" w:eastAsiaTheme="minorHAnsi" w:hAnsi="Garamond" w:cs="Times"/>
+                <w:color w:val="000000"/>
+                <w:sz w:val="20"/>
+                <w:szCs w:val="20"/>
+              </w:rPr>
+              <w:t xml:space="preserve">. The </w:t>
             </w:r>
             <w:r>
               <w:rPr>
@@ -656,16 +1361,32 @@
               </w:rPr>
               <w:t xml:space="preserve">, </w:t>
             </w:r>
-            <w:bookmarkStart w:id="0" w:name="_GoBack"/>
-            <w:bookmarkEnd w:id="0"/>
-            <w:r>
-              <w:rPr>
-                <w:rFonts w:ascii="Garamond" w:eastAsiaTheme="minorHAnsi" w:hAnsi="Garamond" w:cs="Times"/>
-                <w:color w:val="000000"/>
-                <w:sz w:val="20"/>
-                <w:szCs w:val="20"/>
-              </w:rPr>
-              <w:t xml:space="preserve">unrelated to this proposal. </w:t>
+            <w:r>
+              <w:rPr>
+                <w:rFonts w:ascii="Garamond" w:eastAsiaTheme="minorHAnsi" w:hAnsi="Garamond" w:cs="Times"/>
+                <w:color w:val="000000"/>
+                <w:sz w:val="20"/>
+                <w:szCs w:val="20"/>
+              </w:rPr>
+              <w:t>for work not directly related</w:t>
+            </w:r>
+            <w:r>
+              <w:rPr>
+                <w:rFonts w:ascii="Garamond" w:eastAsiaTheme="minorHAnsi" w:hAnsi="Garamond" w:cs="Times"/>
+                <w:color w:val="000000"/>
+                <w:sz w:val="20"/>
+                <w:szCs w:val="20"/>
+              </w:rPr>
+              <w:t xml:space="preserve"> to this proposal.</w:t>
+            </w:r>
+            <w:r>
+              <w:rPr>
+                <w:rFonts w:ascii="Garamond" w:eastAsiaTheme="minorHAnsi" w:hAnsi="Garamond" w:cs="Times"/>
+                <w:color w:val="000000"/>
+                <w:sz w:val="20"/>
+                <w:szCs w:val="20"/>
+              </w:rPr>
+              <w:t xml:space="preserve"> </w:t>
             </w:r>
           </w:p>
         </w:tc>
@@ -676,6 +1397,477 @@
         </w:trPr>
         <w:tc>
           <w:tcPr>
+            <w:tcW w:w="9498" w:type="dxa"/>
+            <w:gridSpan w:val="6"/>
+          </w:tcPr>
+          <w:p>
+            <w:pPr>
+              <w:spacing w:before="120" w:after="120"/>
+              <w:jc w:val="both"/>
+              <w:rPr>
+                <w:rFonts w:ascii="Garamond" w:hAnsi="Garamond" w:cs="Times"/>
+                <w:color w:val="000000" w:themeColor="text1"/>
+                <w:sz w:val="20"/>
+                <w:szCs w:val="20"/>
+              </w:rPr>
+            </w:pPr>
+            <w:r>
+              <w:rPr>
+                <w:rFonts w:ascii="Garamond" w:hAnsi="Garamond" w:cs="Times"/>
+                <w:color w:val="000000" w:themeColor="text1"/>
+                <w:sz w:val="20"/>
+                <w:szCs w:val="20"/>
+              </w:rPr>
+              <w:t xml:space="preserve">It should be noted that the financing of the </w:t>
+            </w:r>
+            <w:r>
+              <w:rPr>
+                <w:rFonts w:ascii="Garamond" w:hAnsi="Garamond" w:cs="Times"/>
+                <w:color w:val="000000" w:themeColor="text1"/>
+                <w:sz w:val="20"/>
+                <w:szCs w:val="20"/>
+              </w:rPr>
+              <w:t xml:space="preserve">non-teaching </w:t>
+            </w:r>
+            <w:r>
+              <w:rPr>
+                <w:rFonts w:ascii="Garamond" w:hAnsi="Garamond" w:cs="Times"/>
+                <w:color w:val="000000" w:themeColor="text1"/>
+                <w:sz w:val="20"/>
+                <w:szCs w:val="20"/>
+              </w:rPr>
+              <w:t xml:space="preserve">employment of Swedish researchers </w:t>
+            </w:r>
+            <w:r>
+              <w:rPr>
+                <w:rFonts w:ascii="Garamond" w:hAnsi="Garamond" w:cs="Times"/>
+                <w:color w:val="000000" w:themeColor="text1"/>
+                <w:sz w:val="20"/>
+                <w:szCs w:val="20"/>
+              </w:rPr>
+              <w:t xml:space="preserve">and a large fraction of PhD student funding </w:t>
+            </w:r>
+            <w:r>
+              <w:rPr>
+                <w:rFonts w:ascii="Garamond" w:hAnsi="Garamond" w:cs="Times"/>
+                <w:color w:val="000000" w:themeColor="text1"/>
+                <w:sz w:val="20"/>
+                <w:szCs w:val="20"/>
+              </w:rPr>
+              <w:t>comes from national funding agencies rather than from the internal budget of the employing university. Researchers from EU countries who are dependent on a national funding agency should not be penalized with respect to others where the employment of the researcher is fully financed from the internal budget of the University</w:t>
+            </w:r>
+            <w:r>
+              <w:rPr>
+                <w:rFonts w:ascii="Garamond" w:hAnsi="Garamond" w:cs="Times"/>
+                <w:color w:val="000000" w:themeColor="text1"/>
+                <w:sz w:val="20"/>
+                <w:szCs w:val="20"/>
+              </w:rPr>
+              <w:t xml:space="preserve">. </w:t>
+            </w:r>
+            <w:r>
+              <w:rPr>
+                <w:rFonts w:ascii="Garamond" w:hAnsi="Garamond" w:cs="Times"/>
+                <w:color w:val="000000" w:themeColor="text1"/>
+                <w:sz w:val="20"/>
+                <w:szCs w:val="20"/>
+              </w:rPr>
+              <w:t xml:space="preserve"> </w:t>
+            </w:r>
+          </w:p>
+          <w:p>
+            <w:pPr>
+              <w:spacing w:before="120" w:after="120"/>
+              <w:jc w:val="both"/>
+              <w:rPr>
+                <w:rFonts w:ascii="Garamond" w:hAnsi="Garamond" w:cs="Times"/>
+                <w:color w:val="000000" w:themeColor="text1"/>
+                <w:sz w:val="20"/>
+                <w:szCs w:val="20"/>
+              </w:rPr>
+            </w:pPr>
+            <w:r>
+              <w:rPr>
+                <w:rFonts w:ascii="Garamond" w:hAnsi="Garamond" w:cs="Times"/>
+                <w:color w:val="000000" w:themeColor="text1"/>
+                <w:sz w:val="20"/>
+                <w:szCs w:val="20"/>
+              </w:rPr>
+              <w:t xml:space="preserve">It is only the combination of </w:t>
+            </w:r>
+            <w:r>
+              <w:rPr>
+                <w:rFonts w:ascii="Garamond" w:hAnsi="Garamond" w:cs="Times"/>
+                <w:color w:val="000000" w:themeColor="text1"/>
+                <w:sz w:val="20"/>
+                <w:szCs w:val="20"/>
+              </w:rPr>
+              <w:t>this</w:t>
+            </w:r>
+            <w:r>
+              <w:rPr>
+                <w:rFonts w:ascii="Garamond" w:hAnsi="Garamond" w:cs="Times"/>
+                <w:color w:val="000000" w:themeColor="text1"/>
+                <w:sz w:val="20"/>
+                <w:szCs w:val="20"/>
+              </w:rPr>
+              <w:t xml:space="preserve"> current funding and the Consolidator Grant that will allow me to maintain a strong</w:t>
+            </w:r>
+            <w:r>
+              <w:rPr>
+                <w:rFonts w:ascii="Garamond" w:hAnsi="Garamond" w:cs="Times"/>
+                <w:color w:val="000000" w:themeColor="text1"/>
+                <w:sz w:val="20"/>
+                <w:szCs w:val="20"/>
+              </w:rPr>
+              <w:t xml:space="preserve"> research-oriented</w:t>
+            </w:r>
+            <w:r>
+              <w:rPr>
+                <w:rFonts w:ascii="Garamond" w:hAnsi="Garamond" w:cs="Times"/>
+                <w:color w:val="000000" w:themeColor="text1"/>
+                <w:sz w:val="20"/>
+                <w:szCs w:val="20"/>
+              </w:rPr>
+              <w:t xml:space="preserve"> </w:t>
+            </w:r>
+            <w:r>
+              <w:rPr>
+                <w:rFonts w:ascii="Garamond" w:hAnsi="Garamond" w:cs="Times"/>
+                <w:color w:val="000000" w:themeColor="text1"/>
+                <w:sz w:val="20"/>
+                <w:szCs w:val="20"/>
+              </w:rPr>
+              <w:t xml:space="preserve">profile and </w:t>
+            </w:r>
+            <w:r>
+              <w:rPr>
+                <w:rFonts w:ascii="Garamond" w:hAnsi="Garamond" w:cs="Times"/>
+                <w:color w:val="000000" w:themeColor="text1"/>
+                <w:sz w:val="20"/>
+                <w:szCs w:val="20"/>
+              </w:rPr>
+              <w:t xml:space="preserve">group that continues </w:t>
+            </w:r>
+            <w:r>
+              <w:rPr>
+                <w:rFonts w:ascii="Garamond" w:hAnsi="Garamond" w:cs="Times"/>
+                <w:color w:val="000000" w:themeColor="text1"/>
+                <w:sz w:val="20"/>
+                <w:szCs w:val="20"/>
+              </w:rPr>
+              <w:t xml:space="preserve">the very successful research line on dark matter enabled by novel data analysis techniques in ATLAS (recognized with a number of high-profile responsibilities in both computing/data analysis and dark matter communities). This combination also enables me to participate to a time-limited but still significant extent to ATLAS upgrades and to a new promising experiment, the </w:t>
+            </w:r>
+            <w:proofErr w:type="spellStart"/>
+            <w:r>
+              <w:rPr>
+                <w:rFonts w:ascii="Garamond" w:hAnsi="Garamond" w:cs="Times"/>
+                <w:color w:val="000000" w:themeColor="text1"/>
+                <w:sz w:val="20"/>
+                <w:szCs w:val="20"/>
+              </w:rPr>
+              <w:t>LDMX</w:t>
+            </w:r>
+            <w:proofErr w:type="spellEnd"/>
+            <w:r>
+              <w:rPr>
+                <w:rFonts w:ascii="Garamond" w:hAnsi="Garamond" w:cs="Times"/>
+                <w:color w:val="000000" w:themeColor="text1"/>
+                <w:sz w:val="20"/>
+                <w:szCs w:val="20"/>
+              </w:rPr>
+              <w:t xml:space="preserve"> experiment, given the synergies with this proposal in terms of dark matter searches for models with new particles coupling to photons and electrons. While the searches in </w:t>
+            </w:r>
+            <w:r>
+              <w:rPr>
+                <w:rFonts w:ascii="Garamond" w:hAnsi="Garamond" w:cs="Times"/>
+                <w:color w:val="000000" w:themeColor="text1"/>
+                <w:sz w:val="20"/>
+                <w:szCs w:val="20"/>
+              </w:rPr>
+              <w:lastRenderedPageBreak/>
+              <w:t xml:space="preserve">this proposal search for light dark matter mediators </w:t>
+            </w:r>
+            <w:r>
+              <w:rPr>
+                <w:rFonts w:ascii="Garamond" w:hAnsi="Garamond" w:cs="Times"/>
+                <w:color w:val="000000" w:themeColor="text1"/>
+                <w:sz w:val="20"/>
+                <w:szCs w:val="20"/>
+              </w:rPr>
+              <w:t xml:space="preserve">decaying to electrons </w:t>
+            </w:r>
+            <w:r>
+              <w:rPr>
+                <w:rFonts w:ascii="Garamond" w:hAnsi="Garamond" w:cs="Times"/>
+                <w:color w:val="000000" w:themeColor="text1"/>
+                <w:sz w:val="20"/>
+                <w:szCs w:val="20"/>
+              </w:rPr>
+              <w:t xml:space="preserve">within hadronic jets, the </w:t>
+            </w:r>
+            <w:proofErr w:type="spellStart"/>
+            <w:r>
+              <w:rPr>
+                <w:rFonts w:ascii="Garamond" w:hAnsi="Garamond" w:cs="Times"/>
+                <w:color w:val="000000" w:themeColor="text1"/>
+                <w:sz w:val="20"/>
+                <w:szCs w:val="20"/>
+              </w:rPr>
+              <w:t>LDMX</w:t>
+            </w:r>
+            <w:proofErr w:type="spellEnd"/>
+            <w:r>
+              <w:rPr>
+                <w:rFonts w:ascii="Garamond" w:hAnsi="Garamond" w:cs="Times"/>
+                <w:color w:val="000000" w:themeColor="text1"/>
+                <w:sz w:val="20"/>
+                <w:szCs w:val="20"/>
+              </w:rPr>
+              <w:t xml:space="preserve"> experiment</w:t>
+            </w:r>
+            <w:r>
+              <w:rPr>
+                <w:rFonts w:ascii="Garamond" w:hAnsi="Garamond" w:cs="Times"/>
+                <w:color w:val="000000" w:themeColor="text1"/>
+                <w:sz w:val="20"/>
+                <w:szCs w:val="20"/>
+              </w:rPr>
+              <w:t xml:space="preserve"> searches for the invisible decays of these mediators</w:t>
+            </w:r>
+            <w:r>
+              <w:rPr>
+                <w:rFonts w:ascii="Garamond" w:hAnsi="Garamond" w:cs="Times"/>
+                <w:color w:val="000000" w:themeColor="text1"/>
+                <w:sz w:val="20"/>
+                <w:szCs w:val="20"/>
+              </w:rPr>
+              <w:t xml:space="preserve">. </w:t>
+            </w:r>
+            <w:r>
+              <w:rPr>
+                <w:rFonts w:ascii="Garamond" w:hAnsi="Garamond" w:cs="Times"/>
+                <w:color w:val="000000" w:themeColor="text1"/>
+                <w:sz w:val="20"/>
+                <w:szCs w:val="20"/>
+              </w:rPr>
+              <w:t>Participating in two complementary experiments</w:t>
+            </w:r>
+            <w:r>
+              <w:rPr>
+                <w:rFonts w:ascii="Garamond" w:hAnsi="Garamond" w:cs="Times"/>
+                <w:color w:val="000000" w:themeColor="text1"/>
+                <w:sz w:val="20"/>
+                <w:szCs w:val="20"/>
+              </w:rPr>
+              <w:t xml:space="preserve"> offers the perfect scenario to verify discoveries and employ constraints to direct promising future search programs. </w:t>
+            </w:r>
+            <w:r>
+              <w:rPr>
+                <w:rFonts w:ascii="Garamond" w:hAnsi="Garamond" w:cs="Times"/>
+                <w:color w:val="000000" w:themeColor="text1"/>
+                <w:sz w:val="20"/>
+                <w:szCs w:val="20"/>
+              </w:rPr>
+              <w:t xml:space="preserve">Time sharing </w:t>
+            </w:r>
+            <w:r>
+              <w:rPr>
+                <w:rFonts w:ascii="Garamond" w:hAnsi="Garamond" w:cs="Times"/>
+                <w:color w:val="000000" w:themeColor="text1"/>
+                <w:sz w:val="20"/>
+                <w:szCs w:val="20"/>
+              </w:rPr>
+              <w:t xml:space="preserve">for me as a PI of both grants </w:t>
+            </w:r>
+            <w:r>
+              <w:rPr>
+                <w:rFonts w:ascii="Garamond" w:hAnsi="Garamond" w:cs="Times"/>
+                <w:color w:val="000000" w:themeColor="text1"/>
+                <w:sz w:val="20"/>
+                <w:szCs w:val="20"/>
+              </w:rPr>
+              <w:t>has been built in the time plan</w:t>
+            </w:r>
+            <w:r>
+              <w:rPr>
+                <w:rFonts w:ascii="Garamond" w:hAnsi="Garamond" w:cs="Times"/>
+                <w:color w:val="000000" w:themeColor="text1"/>
+                <w:sz w:val="20"/>
+                <w:szCs w:val="20"/>
+              </w:rPr>
+              <w:t xml:space="preserve"> </w:t>
+            </w:r>
+            <w:r>
+              <w:rPr>
+                <w:rFonts w:ascii="Garamond" w:hAnsi="Garamond" w:cs="Times"/>
+                <w:color w:val="000000" w:themeColor="text1"/>
+                <w:sz w:val="20"/>
+                <w:szCs w:val="20"/>
+              </w:rPr>
+              <w:t>of this grant</w:t>
+            </w:r>
+            <w:r>
+              <w:rPr>
+                <w:rFonts w:ascii="Garamond" w:hAnsi="Garamond" w:cs="Times"/>
+                <w:color w:val="000000" w:themeColor="text1"/>
+                <w:sz w:val="20"/>
+                <w:szCs w:val="20"/>
+              </w:rPr>
+              <w:t xml:space="preserve"> done with a professional G</w:t>
+            </w:r>
+            <w:bookmarkStart w:id="0" w:name="_GoBack"/>
+            <w:bookmarkEnd w:id="0"/>
+            <w:r>
+              <w:rPr>
+                <w:rFonts w:ascii="Garamond" w:hAnsi="Garamond" w:cs="Times"/>
+                <w:color w:val="000000" w:themeColor="text1"/>
+                <w:sz w:val="20"/>
+                <w:szCs w:val="20"/>
+              </w:rPr>
+              <w:t>antt chart software (</w:t>
+            </w:r>
+            <w:proofErr w:type="spellStart"/>
+            <w:r>
+              <w:rPr>
+                <w:rFonts w:ascii="Garamond" w:hAnsi="Garamond" w:cs="Times"/>
+                <w:color w:val="000000" w:themeColor="text1"/>
+                <w:sz w:val="20"/>
+                <w:szCs w:val="20"/>
+              </w:rPr>
+              <w:t>OmniPlan</w:t>
+            </w:r>
+            <w:proofErr w:type="spellEnd"/>
+            <w:r>
+              <w:rPr>
+                <w:rFonts w:ascii="Garamond" w:hAnsi="Garamond" w:cs="Times"/>
+                <w:color w:val="000000" w:themeColor="text1"/>
+                <w:sz w:val="20"/>
+                <w:szCs w:val="20"/>
+              </w:rPr>
+              <w:t>)</w:t>
+            </w:r>
+            <w:r>
+              <w:rPr>
+                <w:rFonts w:ascii="Garamond" w:hAnsi="Garamond" w:cs="Times"/>
+                <w:color w:val="000000" w:themeColor="text1"/>
+                <w:sz w:val="20"/>
+                <w:szCs w:val="20"/>
+              </w:rPr>
+              <w:t xml:space="preserve">, </w:t>
+            </w:r>
+            <w:r>
+              <w:rPr>
+                <w:rFonts w:ascii="Garamond" w:hAnsi="Garamond" w:cs="Times"/>
+                <w:color w:val="000000" w:themeColor="text1"/>
+                <w:sz w:val="20"/>
+                <w:szCs w:val="20"/>
+              </w:rPr>
+              <w:t xml:space="preserve">with an involvement in </w:t>
+            </w:r>
+            <w:proofErr w:type="spellStart"/>
+            <w:r>
+              <w:rPr>
+                <w:rFonts w:ascii="Garamond" w:hAnsi="Garamond" w:cs="Times"/>
+                <w:color w:val="000000" w:themeColor="text1"/>
+                <w:sz w:val="20"/>
+                <w:szCs w:val="20"/>
+              </w:rPr>
+              <w:t>LDMX</w:t>
+            </w:r>
+            <w:proofErr w:type="spellEnd"/>
+            <w:r>
+              <w:rPr>
+                <w:rFonts w:ascii="Garamond" w:hAnsi="Garamond" w:cs="Times"/>
+                <w:color w:val="000000" w:themeColor="text1"/>
+                <w:sz w:val="20"/>
+                <w:szCs w:val="20"/>
+              </w:rPr>
+              <w:t xml:space="preserve"> that grows to 20% in 2023 as foreseen in the VR</w:t>
+            </w:r>
+            <w:r>
+              <w:rPr>
+                <w:rFonts w:ascii="Garamond" w:hAnsi="Garamond" w:cs="Times"/>
+                <w:color w:val="000000" w:themeColor="text1"/>
+                <w:sz w:val="20"/>
+                <w:szCs w:val="20"/>
+              </w:rPr>
+              <w:t xml:space="preserve"> project plan</w:t>
+            </w:r>
+            <w:r>
+              <w:rPr>
+                <w:rFonts w:ascii="Garamond" w:hAnsi="Garamond" w:cs="Times"/>
+                <w:color w:val="000000" w:themeColor="text1"/>
+                <w:sz w:val="20"/>
+                <w:szCs w:val="20"/>
+              </w:rPr>
+              <w:t xml:space="preserve">, still maintaining an average overall 70% involvement in the Consolidator grant throughout the grant period. </w:t>
+            </w:r>
+            <w:r>
+              <w:rPr>
+                <w:rFonts w:ascii="Garamond" w:hAnsi="Garamond" w:cs="Times"/>
+                <w:color w:val="FF0000"/>
+                <w:sz w:val="20"/>
+                <w:szCs w:val="20"/>
+              </w:rPr>
+              <w:t>Should I show the Gantt chart</w:t>
+            </w:r>
+            <w:r>
+              <w:rPr>
+                <w:rFonts w:ascii="Garamond" w:hAnsi="Garamond" w:cs="Times"/>
+                <w:color w:val="FF0000"/>
+                <w:sz w:val="20"/>
+                <w:szCs w:val="20"/>
+              </w:rPr>
+              <w:t xml:space="preserve"> with my time involvement</w:t>
+            </w:r>
+            <w:r>
+              <w:rPr>
+                <w:rFonts w:ascii="Garamond" w:hAnsi="Garamond" w:cs="Times"/>
+                <w:color w:val="FF0000"/>
+                <w:sz w:val="20"/>
+                <w:szCs w:val="20"/>
+              </w:rPr>
+              <w:t>?</w:t>
+            </w:r>
+            <w:r>
+              <w:rPr>
+                <w:rFonts w:ascii="Garamond" w:hAnsi="Garamond" w:cs="Times"/>
+                <w:color w:val="FF0000"/>
+                <w:sz w:val="20"/>
+                <w:szCs w:val="20"/>
+              </w:rPr>
+              <w:t xml:space="preserve"> In my </w:t>
+            </w:r>
+            <w:proofErr w:type="spellStart"/>
+            <w:r>
+              <w:rPr>
+                <w:rFonts w:ascii="Garamond" w:hAnsi="Garamond" w:cs="Times"/>
+                <w:color w:val="FF0000"/>
+                <w:sz w:val="20"/>
+                <w:szCs w:val="20"/>
+              </w:rPr>
+              <w:t>StG</w:t>
+            </w:r>
+            <w:proofErr w:type="spellEnd"/>
+            <w:r>
+              <w:rPr>
+                <w:rFonts w:ascii="Garamond" w:hAnsi="Garamond" w:cs="Times"/>
+                <w:color w:val="FF0000"/>
+                <w:sz w:val="20"/>
+                <w:szCs w:val="20"/>
+              </w:rPr>
+              <w:t xml:space="preserve"> one of the reviewers said my time planning was too detailed…</w:t>
+            </w:r>
+          </w:p>
+        </w:tc>
+      </w:tr>
+      <w:tr>
+        <w:trPr>
+          <w:trHeight w:val="879"/>
+        </w:trPr>
+        <w:tc>
+          <w:tcPr>
             <w:tcW w:w="1560" w:type="dxa"/>
           </w:tcPr>
           <w:p>
@@ -697,6 +1889,7 @@
                 <w:sz w:val="20"/>
                 <w:szCs w:val="20"/>
               </w:rPr>
+              <w:lastRenderedPageBreak/>
               <w:t>INSIGHTS</w:t>
             </w:r>
           </w:p>
@@ -834,25 +2027,7 @@
                 <w:sz w:val="20"/>
                 <w:szCs w:val="20"/>
               </w:rPr>
-              <w:t>Co-</w:t>
-            </w:r>
-            <w:r>
-              <w:rPr>
-                <w:rFonts w:ascii="Garamond" w:eastAsiaTheme="minorHAnsi" w:hAnsi="Garamond" w:cs="Times"/>
-                <w:color w:val="000000"/>
-                <w:sz w:val="20"/>
-                <w:szCs w:val="20"/>
-              </w:rPr>
-              <w:t>PI</w:t>
-            </w:r>
-            <w:r>
-              <w:rPr>
-                <w:rFonts w:ascii="Garamond" w:eastAsiaTheme="minorHAnsi" w:hAnsi="Garamond" w:cs="Times"/>
-                <w:color w:val="000000"/>
-                <w:sz w:val="20"/>
-                <w:szCs w:val="20"/>
-              </w:rPr>
-              <w:t xml:space="preserve"> and co-supervisor of an Early Stage Researcher</w:t>
+              <w:t>Co-PI and co-supervisor of an Early Stage Researcher</w:t>
             </w:r>
           </w:p>
         </w:tc>
@@ -920,17 +2095,7 @@
           <w:sz w:val="20"/>
           <w:szCs w:val="20"/>
         </w:rPr>
-        <w:t>On-going and submitted grant applications</w:t>
-      </w:r>
-      <w:r>
-        <w:rPr>
-          <w:rFonts w:ascii="Garamond" w:hAnsi="Garamond" w:cs="Times"/>
-          <w:b/>
-          <w:color w:val="4472C4" w:themeColor="accent1"/>
-          <w:sz w:val="20"/>
-          <w:szCs w:val="20"/>
-        </w:rPr>
-        <w:t xml:space="preserve"> </w:t>
+        <w:t xml:space="preserve">On-going and submitted grant applications </w:t>
       </w:r>
     </w:p>
     <w:p>
@@ -1050,7 +2215,7 @@
                 <w:sz w:val="20"/>
                 <w:szCs w:val="20"/>
               </w:rPr>
-              <w:t>Amounts Euro (SEK)</w:t>
+              <w:t xml:space="preserve">Amounts Euro </w:t>
             </w:r>
           </w:p>
         </w:tc>
@@ -1165,7 +2330,7 @@
                 <w:sz w:val="20"/>
                 <w:szCs w:val="20"/>
               </w:rPr>
-              <w:t xml:space="preserve">Synergies between machine learning, real-time analysis and hybrid architectures for efficient </w:t>
+              <w:t>Synergies between machine learning, real-time analysis and hybrid architectures for efficient event processing and decision making (</w:t>
             </w:r>
             <w:proofErr w:type="spellStart"/>
             <w:r>
@@ -1175,7 +2340,7 @@
                 <w:sz w:val="20"/>
                 <w:szCs w:val="20"/>
               </w:rPr>
-              <w:t>event</w:t>
+              <w:t>SMARTHEP</w:t>
             </w:r>
             <w:proofErr w:type="spellEnd"/>
             <w:r>
@@ -1185,7 +2350,43 @@
                 <w:sz w:val="20"/>
                 <w:szCs w:val="20"/>
               </w:rPr>
-              <w:t xml:space="preserve"> processing and decision making (</w:t>
+              <w:t>)</w:t>
+            </w:r>
+            <w:r>
+              <w:rPr>
+                <w:rFonts w:ascii="Garamond" w:eastAsiaTheme="minorHAnsi" w:hAnsi="Garamond" w:cs="Times"/>
+                <w:color w:val="000000"/>
+                <w:sz w:val="20"/>
+                <w:szCs w:val="20"/>
+              </w:rPr>
+              <w:t xml:space="preserve"> </w:t>
+            </w:r>
+          </w:p>
+        </w:tc>
+        <w:tc>
+          <w:tcPr>
+            <w:tcW w:w="1134" w:type="dxa"/>
+          </w:tcPr>
+          <w:p>
+            <w:pPr>
+              <w:adjustRightInd w:val="0"/>
+              <w:contextualSpacing/>
+              <w:jc w:val="both"/>
+              <w:rPr>
+                <w:rFonts w:ascii="Garamond" w:eastAsiaTheme="minorHAnsi" w:hAnsi="Garamond" w:cs="Times"/>
+                <w:color w:val="000000"/>
+                <w:sz w:val="20"/>
+                <w:szCs w:val="20"/>
+              </w:rPr>
+            </w:pPr>
+            <w:r>
+              <w:rPr>
+                <w:rFonts w:ascii="Garamond" w:eastAsiaTheme="minorHAnsi" w:hAnsi="Garamond" w:cs="Times"/>
+                <w:color w:val="000000"/>
+                <w:sz w:val="20"/>
+                <w:szCs w:val="20"/>
+              </w:rPr>
+              <w:t xml:space="preserve"> </w:t>
             </w:r>
             <w:proofErr w:type="spellStart"/>
             <w:r>
@@ -1195,65 +2396,9 @@
                 <w:sz w:val="20"/>
                 <w:szCs w:val="20"/>
               </w:rPr>
-              <w:t>SMARTHEP</w:t>
+              <w:t>MSCA</w:t>
             </w:r>
             <w:proofErr w:type="spellEnd"/>
-            <w:r>
-              <w:rPr>
-                <w:rFonts w:ascii="Garamond" w:eastAsiaTheme="minorHAnsi" w:hAnsi="Garamond" w:cs="Times"/>
-                <w:color w:val="000000"/>
-                <w:sz w:val="20"/>
-                <w:szCs w:val="20"/>
-              </w:rPr>
-              <w:t>)</w:t>
-            </w:r>
-            <w:r>
-              <w:rPr>
-                <w:rFonts w:ascii="Garamond" w:eastAsiaTheme="minorHAnsi" w:hAnsi="Garamond" w:cs="Times"/>
-                <w:color w:val="000000"/>
-                <w:sz w:val="20"/>
-                <w:szCs w:val="20"/>
-              </w:rPr>
-              <w:t xml:space="preserve"> </w:t>
-            </w:r>
-          </w:p>
-        </w:tc>
-        <w:tc>
-          <w:tcPr>
-            <w:tcW w:w="1134" w:type="dxa"/>
-          </w:tcPr>
-          <w:p>
-            <w:pPr>
-              <w:adjustRightInd w:val="0"/>
-              <w:contextualSpacing/>
-              <w:jc w:val="both"/>
-              <w:rPr>
-                <w:rFonts w:ascii="Garamond" w:eastAsiaTheme="minorHAnsi" w:hAnsi="Garamond" w:cs="Times"/>
-                <w:color w:val="000000"/>
-                <w:sz w:val="20"/>
-                <w:szCs w:val="20"/>
-              </w:rPr>
-            </w:pPr>
-            <w:r>
-              <w:rPr>
-                <w:rFonts w:ascii="Garamond" w:eastAsiaTheme="minorHAnsi" w:hAnsi="Garamond" w:cs="Times"/>
-                <w:color w:val="000000"/>
-                <w:sz w:val="20"/>
-                <w:szCs w:val="20"/>
-              </w:rPr>
-              <w:t xml:space="preserve"> </w:t>
-            </w:r>
-            <w:proofErr w:type="spellStart"/>
-            <w:r>
-              <w:rPr>
-                <w:rFonts w:ascii="Garamond" w:eastAsiaTheme="minorHAnsi" w:hAnsi="Garamond" w:cs="Times"/>
-                <w:color w:val="000000"/>
-                <w:sz w:val="20"/>
-                <w:szCs w:val="20"/>
-              </w:rPr>
-              <w:t>MSCA</w:t>
-            </w:r>
-            <w:proofErr w:type="spellEnd"/>
           </w:p>
         </w:tc>
         <w:tc>
@@ -1279,7 +2424,52 @@
                 <w:sz w:val="20"/>
                 <w:szCs w:val="20"/>
               </w:rPr>
-              <w:t>[amount]</w:t>
+              <w:t xml:space="preserve">Approx. 3M EUR </w:t>
+            </w:r>
+            <w:r>
+              <w:rPr>
+                <w:rFonts w:ascii="Garamond" w:eastAsiaTheme="minorHAnsi" w:hAnsi="Garamond" w:cs="Times"/>
+                <w:color w:val="FF0000"/>
+                <w:sz w:val="20"/>
+                <w:szCs w:val="20"/>
+              </w:rPr>
+              <w:t>(</w:t>
+            </w:r>
+            <w:r>
+              <w:rPr>
+                <w:rFonts w:ascii="Garamond" w:eastAsiaTheme="minorHAnsi" w:hAnsi="Garamond" w:cs="Times"/>
+                <w:color w:val="FF0000"/>
+                <w:sz w:val="20"/>
+                <w:szCs w:val="20"/>
+              </w:rPr>
+              <w:t>here:</w:t>
+            </w:r>
+            <w:r>
+              <w:rPr>
+                <w:rFonts w:ascii="Garamond" w:eastAsiaTheme="minorHAnsi" w:hAnsi="Garamond" w:cs="Times"/>
+                <w:color w:val="FF0000"/>
+                <w:sz w:val="20"/>
+                <w:szCs w:val="20"/>
+              </w:rPr>
+              <w:t xml:space="preserve"> Lund</w:t>
+            </w:r>
+            <w:r>
+              <w:rPr>
+                <w:rFonts w:ascii="Garamond" w:eastAsiaTheme="minorHAnsi" w:hAnsi="Garamond" w:cs="Times"/>
+                <w:color w:val="FF0000"/>
+                <w:sz w:val="20"/>
+                <w:szCs w:val="20"/>
+              </w:rPr>
+              <w:t xml:space="preserve"> student + coordinator</w:t>
+            </w:r>
+            <w:r>
+              <w:rPr>
+                <w:rFonts w:ascii="Garamond" w:eastAsiaTheme="minorHAnsi" w:hAnsi="Garamond" w:cs="Times"/>
+                <w:color w:val="FF0000"/>
+                <w:sz w:val="20"/>
+                <w:szCs w:val="20"/>
+              </w:rPr>
+              <w:t xml:space="preserve"> funding or total funding?)</w:t>
             </w:r>
           </w:p>
         </w:tc>
@@ -1824,215 +3014,12 @@
         <w:spacing w:before="120" w:after="120"/>
         <w:jc w:val="both"/>
         <w:rPr>
-          <w:rFonts w:ascii="Garamond" w:eastAsiaTheme="minorHAnsi" w:hAnsi="Garamond" w:cs="Times"/>
-          <w:color w:val="000000"/>
-          <w:sz w:val="20"/>
-          <w:szCs w:val="20"/>
-        </w:rPr>
-      </w:pPr>
-    </w:p>
-    <w:p>
-      <w:pPr>
-        <w:spacing w:before="120" w:after="120"/>
-        <w:jc w:val="both"/>
-        <w:rPr>
           <w:rFonts w:ascii="Garamond" w:hAnsi="Garamond" w:cs="Times"/>
           <w:color w:val="000000" w:themeColor="text1"/>
           <w:sz w:val="20"/>
           <w:szCs w:val="20"/>
         </w:rPr>
       </w:pPr>
-      <w:r>
-        <w:rPr>
-          <w:rFonts w:ascii="Garamond" w:hAnsi="Garamond" w:cs="Times"/>
-          <w:color w:val="000000" w:themeColor="text1"/>
-          <w:sz w:val="20"/>
-          <w:szCs w:val="20"/>
-        </w:rPr>
-        <w:t xml:space="preserve">[Discuss the success of the </w:t>
-      </w:r>
-      <w:proofErr w:type="spellStart"/>
-      <w:r>
-        <w:rPr>
-          <w:rFonts w:ascii="Garamond" w:hAnsi="Garamond" w:cs="Times"/>
-          <w:color w:val="000000" w:themeColor="text1"/>
-          <w:sz w:val="20"/>
-          <w:szCs w:val="20"/>
-        </w:rPr>
-        <w:t>StG</w:t>
-      </w:r>
-      <w:proofErr w:type="spellEnd"/>
-      <w:r>
-        <w:rPr>
-          <w:rFonts w:ascii="Garamond" w:hAnsi="Garamond" w:cs="Times"/>
-          <w:color w:val="000000" w:themeColor="text1"/>
-          <w:sz w:val="20"/>
-          <w:szCs w:val="20"/>
-        </w:rPr>
-        <w:t xml:space="preserve"> and how this enables the </w:t>
-      </w:r>
-      <w:proofErr w:type="spellStart"/>
-      <w:r>
-        <w:rPr>
-          <w:rFonts w:ascii="Garamond" w:hAnsi="Garamond" w:cs="Times"/>
-          <w:color w:val="000000" w:themeColor="text1"/>
-          <w:sz w:val="20"/>
-          <w:szCs w:val="20"/>
-        </w:rPr>
-        <w:t>CoG</w:t>
-      </w:r>
-      <w:proofErr w:type="spellEnd"/>
-      <w:r>
-        <w:rPr>
-          <w:rFonts w:ascii="Garamond" w:hAnsi="Garamond" w:cs="Times"/>
-          <w:color w:val="000000" w:themeColor="text1"/>
-          <w:sz w:val="20"/>
-          <w:szCs w:val="20"/>
-        </w:rPr>
-        <w:t>]</w:t>
-      </w:r>
-    </w:p>
-    <w:p>
-      <w:pPr>
-        <w:spacing w:before="120" w:after="120"/>
-        <w:jc w:val="both"/>
-        <w:rPr>
-          <w:rFonts w:ascii="Garamond" w:hAnsi="Garamond" w:cs="Times"/>
-          <w:color w:val="000000" w:themeColor="text1"/>
-          <w:sz w:val="20"/>
-          <w:szCs w:val="20"/>
-        </w:rPr>
-      </w:pPr>
-      <w:r>
-        <w:rPr>
-          <w:rFonts w:ascii="Garamond" w:hAnsi="Garamond" w:cs="Times"/>
-          <w:color w:val="000000" w:themeColor="text1"/>
-          <w:sz w:val="20"/>
-          <w:szCs w:val="20"/>
-        </w:rPr>
-        <w:t xml:space="preserve">This Consolidator grant is a </w:t>
-      </w:r>
-      <w:r>
-        <w:rPr>
-          <w:rFonts w:ascii="Garamond" w:hAnsi="Garamond" w:cs="Times"/>
-          <w:b/>
-          <w:color w:val="000000" w:themeColor="text1"/>
-          <w:sz w:val="20"/>
-          <w:szCs w:val="20"/>
-        </w:rPr>
-        <w:t>natural extension of my research program, significantly expanded in ambition and experimental coverage</w:t>
-      </w:r>
-      <w:r>
-        <w:rPr>
-          <w:rFonts w:ascii="Garamond" w:hAnsi="Garamond" w:cs="Times"/>
-          <w:color w:val="000000" w:themeColor="text1"/>
-          <w:sz w:val="20"/>
-          <w:szCs w:val="20"/>
-        </w:rPr>
-        <w:t>. It extends real-time analysis as the stepping stone to new, more sensitive DM searches with broad theoretical motivations</w:t>
-      </w:r>
-      <w:r>
-        <w:rPr>
-          <w:rFonts w:ascii="Garamond" w:hAnsi="Garamond" w:cs="Times"/>
-          <w:color w:val="000000" w:themeColor="text1"/>
-          <w:sz w:val="20"/>
-          <w:szCs w:val="20"/>
-        </w:rPr>
-        <w:t xml:space="preserve">. It </w:t>
-      </w:r>
-      <w:r>
-        <w:rPr>
-          <w:rFonts w:ascii="Garamond" w:hAnsi="Garamond" w:cs="Times"/>
-          <w:color w:val="000000" w:themeColor="text1"/>
-          <w:sz w:val="20"/>
-          <w:szCs w:val="20"/>
-        </w:rPr>
-        <w:t>enables</w:t>
-      </w:r>
-      <w:r>
-        <w:rPr>
-          <w:rFonts w:ascii="Garamond" w:hAnsi="Garamond" w:cs="Times"/>
-          <w:color w:val="000000" w:themeColor="text1"/>
-          <w:sz w:val="20"/>
-          <w:szCs w:val="20"/>
-        </w:rPr>
-        <w:t xml:space="preserve"> </w:t>
-      </w:r>
-      <w:r>
-        <w:rPr>
-          <w:rFonts w:ascii="Garamond" w:hAnsi="Garamond" w:cs="Times"/>
-          <w:color w:val="000000" w:themeColor="text1"/>
-          <w:sz w:val="20"/>
-          <w:szCs w:val="20"/>
-        </w:rPr>
-        <w:t xml:space="preserve">my research group and </w:t>
-      </w:r>
-      <w:r>
-        <w:rPr>
-          <w:rFonts w:ascii="Garamond" w:hAnsi="Garamond" w:cs="Times"/>
-          <w:color w:val="000000" w:themeColor="text1"/>
-          <w:sz w:val="20"/>
-          <w:szCs w:val="20"/>
-        </w:rPr>
-        <w:t xml:space="preserve">the </w:t>
-      </w:r>
-      <w:r>
-        <w:rPr>
-          <w:rFonts w:ascii="Garamond" w:hAnsi="Garamond" w:cs="Times"/>
-          <w:color w:val="000000" w:themeColor="text1"/>
-          <w:sz w:val="20"/>
-          <w:szCs w:val="20"/>
-        </w:rPr>
-        <w:t>ATLAS DM search communit</w:t>
-      </w:r>
-      <w:r>
-        <w:rPr>
-          <w:rFonts w:ascii="Garamond" w:hAnsi="Garamond" w:cs="Times"/>
-          <w:color w:val="000000" w:themeColor="text1"/>
-          <w:sz w:val="20"/>
-          <w:szCs w:val="20"/>
-        </w:rPr>
-        <w:t>y</w:t>
-      </w:r>
-      <w:r>
-        <w:rPr>
-          <w:rFonts w:ascii="Garamond" w:hAnsi="Garamond" w:cs="Times"/>
-          <w:color w:val="000000" w:themeColor="text1"/>
-          <w:sz w:val="20"/>
-          <w:szCs w:val="20"/>
-        </w:rPr>
-        <w:t xml:space="preserve"> to </w:t>
-      </w:r>
-      <w:r>
-        <w:rPr>
-          <w:rFonts w:ascii="Garamond" w:hAnsi="Garamond" w:cs="Times"/>
-          <w:color w:val="000000" w:themeColor="text1"/>
-          <w:sz w:val="20"/>
-          <w:szCs w:val="20"/>
-        </w:rPr>
-        <w:t xml:space="preserve">make a major contribution to the global DM landscape. </w:t>
-      </w:r>
-    </w:p>
-    <w:p>
-      <w:pPr>
-        <w:spacing w:before="120" w:after="120"/>
-        <w:jc w:val="both"/>
-        <w:rPr>
-          <w:rFonts w:ascii="Garamond" w:hAnsi="Garamond" w:cs="Times"/>
-          <w:color w:val="000000" w:themeColor="text1"/>
-          <w:sz w:val="20"/>
-          <w:szCs w:val="20"/>
-        </w:rPr>
-      </w:pPr>
-      <w:r>
-        <w:rPr>
-          <w:rFonts w:ascii="Garamond" w:hAnsi="Garamond" w:cs="Times"/>
-          <w:color w:val="000000" w:themeColor="text1"/>
-          <w:sz w:val="20"/>
-          <w:szCs w:val="20"/>
-        </w:rPr>
-        <w:t xml:space="preserve">This grant would establish me further as a leader in my field and responsible for a research program with implications beyond high energy physics. </w:t>
-      </w:r>
     </w:p>
     <w:p>
       <w:pPr>
@@ -2957,7 +3944,6 @@
   <w:style w:type="character" w:default="1" w:styleId="Standardstycketeckensnitt">
     <w:name w:val="Default Paragraph Font"/>
     <w:uiPriority w:val="1"/>
-    <w:semiHidden/>
     <w:unhideWhenUsed/>
   </w:style>
   <w:style w:type="table" w:default="1" w:styleId="Normaltabell">
@@ -3201,6 +4187,20 @@
       <w:rFonts w:ascii="Times New Roman" w:eastAsia="Times New Roman" w:hAnsi="Times New Roman" w:cs="Times New Roman"/>
       <w:sz w:val="18"/>
       <w:szCs w:val="18"/>
+    </w:rPr>
+  </w:style>
+  <w:style w:type="paragraph" w:styleId="Normalwebb">
+    <w:name w:val="Normal (Web)"/>
+    <w:basedOn w:val="Normal"/>
+    <w:uiPriority w:val="99"/>
+    <w:semiHidden/>
+    <w:unhideWhenUsed/>
+    <w:rsid w:val="000D7B76"/>
+    <w:pPr>
+      <w:spacing w:before="100" w:beforeAutospacing="1" w:after="100" w:afterAutospacing="1"/>
+    </w:pPr>
+    <w:rPr>
+      <w:lang w:val="sv-SE" w:eastAsia="sv-SE"/>
     </w:rPr>
   </w:style>
 </w:styles>
@@ -3472,7 +4472,7 @@
 </file>
 
 <file path=customXml/itemProps1.xml><?xml version="1.0" encoding="utf-8"?>
-<ds:datastoreItem xmlns:ds="http://schemas.openxmlformats.org/officeDocument/2006/customXml" ds:itemID="{DD171B3A-2ADB-E048-9338-B628D071D36D}">
+<ds:datastoreItem xmlns:ds="http://schemas.openxmlformats.org/officeDocument/2006/customXml" ds:itemID="{C69D00E0-F116-7642-BDDE-FA0EF45106B6}">
   <ds:schemaRefs>
     <ds:schemaRef ds:uri="http://schemas.openxmlformats.org/officeDocument/2006/bibliography"/>
   </ds:schemaRefs>

--- a/FundingID/FundingID_Consolidator_Doglioni.docx
+++ b/FundingID/FundingID_Consolidator_Doglioni.docx
@@ -1294,6 +1294,42 @@
                 <w:sz w:val="20"/>
                 <w:szCs w:val="20"/>
               </w:rPr>
+              <w:t xml:space="preserve"> and </w:t>
+            </w:r>
+            <w:r>
+              <w:rPr>
+                <w:rFonts w:ascii="Garamond" w:eastAsiaTheme="minorHAnsi" w:hAnsi="Garamond" w:cs="Times"/>
+                <w:color w:val="000000"/>
+                <w:sz w:val="20"/>
+                <w:szCs w:val="20"/>
+              </w:rPr>
+              <w:t>the dataset will be collected</w:t>
+            </w:r>
+            <w:r>
+              <w:rPr>
+                <w:rFonts w:ascii="Garamond" w:eastAsiaTheme="minorHAnsi" w:hAnsi="Garamond" w:cs="Times"/>
+                <w:color w:val="000000"/>
+                <w:sz w:val="20"/>
+                <w:szCs w:val="20"/>
+              </w:rPr>
+              <w:t xml:space="preserve"> using traditional data taking</w:t>
+            </w:r>
+            <w:r>
+              <w:rPr>
+                <w:rFonts w:ascii="Garamond" w:eastAsiaTheme="minorHAnsi" w:hAnsi="Garamond" w:cs="Times"/>
+                <w:color w:val="000000"/>
+                <w:sz w:val="20"/>
+                <w:szCs w:val="20"/>
+              </w:rPr>
+              <w:t xml:space="preserve"> techniques</w:t>
+            </w:r>
+            <w:r>
+              <w:rPr>
+                <w:rFonts w:ascii="Garamond" w:eastAsiaTheme="minorHAnsi" w:hAnsi="Garamond" w:cs="Times"/>
+                <w:color w:val="000000"/>
+                <w:sz w:val="20"/>
+                <w:szCs w:val="20"/>
+              </w:rPr>
               <w:t xml:space="preserve">. The </w:t>
             </w:r>
             <w:r>
@@ -1556,7 +1592,17 @@
                 <w:sz w:val="20"/>
                 <w:szCs w:val="20"/>
               </w:rPr>
-              <w:t xml:space="preserve">the very successful research line on dark matter enabled by novel data analysis techniques in ATLAS (recognized with a number of high-profile responsibilities in both computing/data analysis and dark matter communities). This combination also enables me to participate to a time-limited but still significant extent to ATLAS upgrades and to a new promising experiment, the </w:t>
+              <w:t xml:space="preserve">the very successful research line on dark matter enabled by novel data analysis techniques in ATLAS (recognized with a number of high-profile responsibilities in both computing/data analysis and dark matter communities). This combination also enables me to participate to a time-limited but still significant extent </w:t>
+            </w:r>
+            <w:r>
+              <w:rPr>
+                <w:rFonts w:ascii="Garamond" w:hAnsi="Garamond" w:cs="Times"/>
+                <w:color w:val="000000" w:themeColor="text1"/>
+                <w:sz w:val="20"/>
+                <w:szCs w:val="20"/>
+              </w:rPr>
+              <w:lastRenderedPageBreak/>
+              <w:t xml:space="preserve">to ATLAS upgrades and to a new promising experiment, the </w:t>
             </w:r>
             <w:proofErr w:type="spellStart"/>
             <w:r>
@@ -1576,17 +1622,7 @@
                 <w:sz w:val="20"/>
                 <w:szCs w:val="20"/>
               </w:rPr>
-              <w:t xml:space="preserve"> experiment, given the synergies with this proposal in terms of dark matter searches for models with new particles coupling to photons and electrons. While the searches in </w:t>
-            </w:r>
-            <w:r>
-              <w:rPr>
-                <w:rFonts w:ascii="Garamond" w:hAnsi="Garamond" w:cs="Times"/>
-                <w:color w:val="000000" w:themeColor="text1"/>
-                <w:sz w:val="20"/>
-                <w:szCs w:val="20"/>
-              </w:rPr>
-              <w:lastRenderedPageBreak/>
-              <w:t xml:space="preserve">this proposal search for light dark matter mediators </w:t>
+              <w:t xml:space="preserve"> experiment, given the synergies with this proposal in terms of dark matter searches for models with new particles coupling to photons and electrons. While the searches in this proposal search for light dark matter mediators </w:t>
             </w:r>
             <w:r>
               <w:rPr>
@@ -1714,103 +1750,103 @@
                 <w:sz w:val="20"/>
                 <w:szCs w:val="20"/>
               </w:rPr>
-              <w:t xml:space="preserve"> done with a professional G</w:t>
+              <w:t xml:space="preserve"> done with a professional Gantt chart software (</w:t>
+            </w:r>
+            <w:proofErr w:type="spellStart"/>
+            <w:r>
+              <w:rPr>
+                <w:rFonts w:ascii="Garamond" w:hAnsi="Garamond" w:cs="Times"/>
+                <w:color w:val="000000" w:themeColor="text1"/>
+                <w:sz w:val="20"/>
+                <w:szCs w:val="20"/>
+              </w:rPr>
+              <w:t>OmniPlan</w:t>
+            </w:r>
+            <w:proofErr w:type="spellEnd"/>
+            <w:r>
+              <w:rPr>
+                <w:rFonts w:ascii="Garamond" w:hAnsi="Garamond" w:cs="Times"/>
+                <w:color w:val="000000" w:themeColor="text1"/>
+                <w:sz w:val="20"/>
+                <w:szCs w:val="20"/>
+              </w:rPr>
+              <w:t>)</w:t>
+            </w:r>
+            <w:r>
+              <w:rPr>
+                <w:rFonts w:ascii="Garamond" w:hAnsi="Garamond" w:cs="Times"/>
+                <w:color w:val="000000" w:themeColor="text1"/>
+                <w:sz w:val="20"/>
+                <w:szCs w:val="20"/>
+              </w:rPr>
+              <w:t xml:space="preserve">, </w:t>
+            </w:r>
+            <w:r>
+              <w:rPr>
+                <w:rFonts w:ascii="Garamond" w:hAnsi="Garamond" w:cs="Times"/>
+                <w:color w:val="000000" w:themeColor="text1"/>
+                <w:sz w:val="20"/>
+                <w:szCs w:val="20"/>
+              </w:rPr>
+              <w:t xml:space="preserve">with an involvement in </w:t>
+            </w:r>
+            <w:proofErr w:type="spellStart"/>
+            <w:r>
+              <w:rPr>
+                <w:rFonts w:ascii="Garamond" w:hAnsi="Garamond" w:cs="Times"/>
+                <w:color w:val="000000" w:themeColor="text1"/>
+                <w:sz w:val="20"/>
+                <w:szCs w:val="20"/>
+              </w:rPr>
+              <w:t>LDMX</w:t>
+            </w:r>
+            <w:proofErr w:type="spellEnd"/>
+            <w:r>
+              <w:rPr>
+                <w:rFonts w:ascii="Garamond" w:hAnsi="Garamond" w:cs="Times"/>
+                <w:color w:val="000000" w:themeColor="text1"/>
+                <w:sz w:val="20"/>
+                <w:szCs w:val="20"/>
+              </w:rPr>
+              <w:t xml:space="preserve"> that grows to 20% in 2023 as foreseen in the VR</w:t>
+            </w:r>
+            <w:r>
+              <w:rPr>
+                <w:rFonts w:ascii="Garamond" w:hAnsi="Garamond" w:cs="Times"/>
+                <w:color w:val="000000" w:themeColor="text1"/>
+                <w:sz w:val="20"/>
+                <w:szCs w:val="20"/>
+              </w:rPr>
+              <w:t xml:space="preserve"> project plan</w:t>
+            </w:r>
+            <w:r>
+              <w:rPr>
+                <w:rFonts w:ascii="Garamond" w:hAnsi="Garamond" w:cs="Times"/>
+                <w:color w:val="000000" w:themeColor="text1"/>
+                <w:sz w:val="20"/>
+                <w:szCs w:val="20"/>
+              </w:rPr>
+              <w:t xml:space="preserve">, still maintaining an average overall 70% involvement in the Consolidator grant throughout the grant period. </w:t>
+            </w:r>
+            <w:r>
+              <w:rPr>
+                <w:rFonts w:ascii="Garamond" w:hAnsi="Garamond" w:cs="Times"/>
+                <w:color w:val="FF0000"/>
+                <w:sz w:val="20"/>
+                <w:szCs w:val="20"/>
+              </w:rPr>
+              <w:t>Should I sh</w:t>
             </w:r>
             <w:bookmarkStart w:id="0" w:name="_GoBack"/>
             <w:bookmarkEnd w:id="0"/>
             <w:r>
               <w:rPr>
                 <w:rFonts w:ascii="Garamond" w:hAnsi="Garamond" w:cs="Times"/>
-                <w:color w:val="000000" w:themeColor="text1"/>
-                <w:sz w:val="20"/>
-                <w:szCs w:val="20"/>
-              </w:rPr>
-              <w:t>antt chart software (</w:t>
-            </w:r>
-            <w:proofErr w:type="spellStart"/>
-            <w:r>
-              <w:rPr>
-                <w:rFonts w:ascii="Garamond" w:hAnsi="Garamond" w:cs="Times"/>
-                <w:color w:val="000000" w:themeColor="text1"/>
-                <w:sz w:val="20"/>
-                <w:szCs w:val="20"/>
-              </w:rPr>
-              <w:t>OmniPlan</w:t>
-            </w:r>
-            <w:proofErr w:type="spellEnd"/>
-            <w:r>
-              <w:rPr>
-                <w:rFonts w:ascii="Garamond" w:hAnsi="Garamond" w:cs="Times"/>
-                <w:color w:val="000000" w:themeColor="text1"/>
-                <w:sz w:val="20"/>
-                <w:szCs w:val="20"/>
-              </w:rPr>
-              <w:t>)</w:t>
-            </w:r>
-            <w:r>
-              <w:rPr>
-                <w:rFonts w:ascii="Garamond" w:hAnsi="Garamond" w:cs="Times"/>
-                <w:color w:val="000000" w:themeColor="text1"/>
-                <w:sz w:val="20"/>
-                <w:szCs w:val="20"/>
-              </w:rPr>
-              <w:t xml:space="preserve">, </w:t>
-            </w:r>
-            <w:r>
-              <w:rPr>
-                <w:rFonts w:ascii="Garamond" w:hAnsi="Garamond" w:cs="Times"/>
-                <w:color w:val="000000" w:themeColor="text1"/>
-                <w:sz w:val="20"/>
-                <w:szCs w:val="20"/>
-              </w:rPr>
-              <w:t xml:space="preserve">with an involvement in </w:t>
-            </w:r>
-            <w:proofErr w:type="spellStart"/>
-            <w:r>
-              <w:rPr>
-                <w:rFonts w:ascii="Garamond" w:hAnsi="Garamond" w:cs="Times"/>
-                <w:color w:val="000000" w:themeColor="text1"/>
-                <w:sz w:val="20"/>
-                <w:szCs w:val="20"/>
-              </w:rPr>
-              <w:t>LDMX</w:t>
-            </w:r>
-            <w:proofErr w:type="spellEnd"/>
-            <w:r>
-              <w:rPr>
-                <w:rFonts w:ascii="Garamond" w:hAnsi="Garamond" w:cs="Times"/>
-                <w:color w:val="000000" w:themeColor="text1"/>
-                <w:sz w:val="20"/>
-                <w:szCs w:val="20"/>
-              </w:rPr>
-              <w:t xml:space="preserve"> that grows to 20% in 2023 as foreseen in the VR</w:t>
-            </w:r>
-            <w:r>
-              <w:rPr>
-                <w:rFonts w:ascii="Garamond" w:hAnsi="Garamond" w:cs="Times"/>
-                <w:color w:val="000000" w:themeColor="text1"/>
-                <w:sz w:val="20"/>
-                <w:szCs w:val="20"/>
-              </w:rPr>
-              <w:t xml:space="preserve"> project plan</w:t>
-            </w:r>
-            <w:r>
-              <w:rPr>
-                <w:rFonts w:ascii="Garamond" w:hAnsi="Garamond" w:cs="Times"/>
-                <w:color w:val="000000" w:themeColor="text1"/>
-                <w:sz w:val="20"/>
-                <w:szCs w:val="20"/>
-              </w:rPr>
-              <w:t xml:space="preserve">, still maintaining an average overall 70% involvement in the Consolidator grant throughout the grant period. </w:t>
-            </w:r>
-            <w:r>
-              <w:rPr>
-                <w:rFonts w:ascii="Garamond" w:hAnsi="Garamond" w:cs="Times"/>
                 <w:color w:val="FF0000"/>
                 <w:sz w:val="20"/>
                 <w:szCs w:val="20"/>
               </w:rPr>
-              <w:t>Should I show the Gantt chart</w:t>
+              <w:t>ow the Gantt chart</w:t>
             </w:r>
             <w:r>
               <w:rPr>
@@ -4472,7 +4508,7 @@
 </file>
 
 <file path=customXml/itemProps1.xml><?xml version="1.0" encoding="utf-8"?>
-<ds:datastoreItem xmlns:ds="http://schemas.openxmlformats.org/officeDocument/2006/customXml" ds:itemID="{C69D00E0-F116-7642-BDDE-FA0EF45106B6}">
+<ds:datastoreItem xmlns:ds="http://schemas.openxmlformats.org/officeDocument/2006/customXml" ds:itemID="{C41F2FB9-158C-2747-A05E-F8EFAFF29441}">
   <ds:schemaRefs>
     <ds:schemaRef ds:uri="http://schemas.openxmlformats.org/officeDocument/2006/bibliography"/>
   </ds:schemaRefs>

--- a/FundingID/FundingID_Consolidator_Doglioni.docx
+++ b/FundingID/FundingID_Consolidator_Doglioni.docx
@@ -246,6 +246,37 @@
                 <w:szCs w:val="20"/>
               </w:rPr>
             </w:pPr>
+            <w:hyperlink r:id="rId8" w:history="1">
+              <w:proofErr w:type="spellStart"/>
+              <w:r>
+                <w:rPr>
+                  <w:rStyle w:val="Hyperlnk"/>
+                  <w:rFonts w:ascii="Garamond" w:eastAsiaTheme="minorHAnsi" w:hAnsi="Garamond" w:cs="Times"/>
+                  <w:sz w:val="20"/>
+                  <w:szCs w:val="20"/>
+                </w:rPr>
+                <w:t>DARKJETS</w:t>
+              </w:r>
+              <w:proofErr w:type="spellEnd"/>
+              <w:r>
+                <w:rPr>
+                  <w:rStyle w:val="Hyperlnk"/>
+                  <w:rFonts w:ascii="Garamond" w:eastAsiaTheme="minorHAnsi" w:hAnsi="Garamond" w:cs="Times"/>
+                  <w:sz w:val="20"/>
+                  <w:szCs w:val="20"/>
+                </w:rPr>
+                <w:t>:</w:t>
+              </w:r>
+            </w:hyperlink>
+            <w:r>
+              <w:rPr>
+                <w:rFonts w:ascii="Garamond" w:eastAsiaTheme="minorHAnsi" w:hAnsi="Garamond" w:cs="Times"/>
+                <w:color w:val="000000"/>
+                <w:sz w:val="20"/>
+                <w:szCs w:val="20"/>
+              </w:rPr>
+              <w:t xml:space="preserve"> </w:t>
+            </w:r>
             <w:r>
               <w:rPr>
                 <w:rFonts w:ascii="Garamond" w:eastAsiaTheme="minorHAnsi" w:hAnsi="Garamond" w:cs="Times"/>
@@ -414,7 +445,74 @@
                 <w:sz w:val="20"/>
                 <w:szCs w:val="20"/>
               </w:rPr>
-              <w:t xml:space="preserve"> of this document for how this Consolidator Grant is a significant step beyond this Starting Grant. </w:t>
+              <w:t xml:space="preserve"> of this document for how this Consolidator Grant is a significant step beyond this Starting Grant</w:t>
+            </w:r>
+            <w:r>
+              <w:rPr>
+                <w:rFonts w:ascii="Garamond" w:eastAsiaTheme="minorHAnsi" w:hAnsi="Garamond" w:cs="Times"/>
+                <w:color w:val="000000"/>
+                <w:sz w:val="20"/>
+                <w:szCs w:val="20"/>
+              </w:rPr>
+              <w:t xml:space="preserve"> (</w:t>
+            </w:r>
+            <w:proofErr w:type="spellStart"/>
+            <w:r>
+              <w:rPr>
+                <w:rFonts w:ascii="Garamond" w:eastAsiaTheme="minorHAnsi" w:hAnsi="Garamond" w:cs="Times"/>
+                <w:color w:val="000000"/>
+                <w:sz w:val="20"/>
+                <w:szCs w:val="20"/>
+              </w:rPr>
+              <w:t>StV</w:t>
+            </w:r>
+            <w:proofErr w:type="spellEnd"/>
+            <w:r>
+              <w:rPr>
+                <w:rFonts w:ascii="Garamond" w:eastAsiaTheme="minorHAnsi" w:hAnsi="Garamond" w:cs="Times"/>
+                <w:color w:val="000000"/>
+                <w:sz w:val="20"/>
+                <w:szCs w:val="20"/>
+              </w:rPr>
+              <w:t>)</w:t>
+            </w:r>
+            <w:r>
+              <w:rPr>
+                <w:rFonts w:ascii="Garamond" w:eastAsiaTheme="minorHAnsi" w:hAnsi="Garamond" w:cs="Times"/>
+                <w:color w:val="000000"/>
+                <w:sz w:val="20"/>
+                <w:szCs w:val="20"/>
+              </w:rPr>
+              <w:t xml:space="preserve">. </w:t>
+            </w:r>
+            <w:r>
+              <w:rPr>
+                <w:rFonts w:ascii="Garamond" w:eastAsiaTheme="minorHAnsi" w:hAnsi="Garamond" w:cs="Times"/>
+                <w:color w:val="000000"/>
+                <w:sz w:val="20"/>
+                <w:szCs w:val="20"/>
+              </w:rPr>
+              <w:t xml:space="preserve">In the first 3.5 years, my </w:t>
+            </w:r>
+            <w:proofErr w:type="spellStart"/>
+            <w:r>
+              <w:rPr>
+                <w:rFonts w:ascii="Garamond" w:eastAsiaTheme="minorHAnsi" w:hAnsi="Garamond" w:cs="Times"/>
+                <w:color w:val="000000"/>
+                <w:sz w:val="20"/>
+                <w:szCs w:val="20"/>
+              </w:rPr>
+              <w:t>StG</w:t>
+            </w:r>
+            <w:proofErr w:type="spellEnd"/>
+            <w:r>
+              <w:rPr>
+                <w:rFonts w:ascii="Garamond" w:eastAsiaTheme="minorHAnsi" w:hAnsi="Garamond" w:cs="Times"/>
+                <w:color w:val="000000"/>
+                <w:sz w:val="20"/>
+                <w:szCs w:val="20"/>
+              </w:rPr>
+              <w:t xml:space="preserve"> team (1 postdoc, 2 PhDs) and I have published 6 ATLAS papers, 6 whitepapers (4 peer-reviewed) and 2 review papers. 3 more publications are expected before the conclusion of this project in February 2021.</w:t>
             </w:r>
           </w:p>
         </w:tc>
@@ -453,7 +551,17 @@
                 <w:sz w:val="20"/>
                 <w:szCs w:val="20"/>
               </w:rPr>
-              <w:t xml:space="preserve">natural extension of </w:t>
+              <w:t>significant</w:t>
+            </w:r>
+            <w:r>
+              <w:rPr>
+                <w:rFonts w:ascii="Garamond" w:hAnsi="Garamond" w:cs="Times"/>
+                <w:b/>
+                <w:color w:val="000000" w:themeColor="text1"/>
+                <w:sz w:val="20"/>
+                <w:szCs w:val="20"/>
+              </w:rPr>
+              <w:t xml:space="preserve"> extension of </w:t>
             </w:r>
             <w:r>
               <w:rPr>
@@ -513,7 +621,7 @@
                 <w:sz w:val="20"/>
                 <w:szCs w:val="20"/>
               </w:rPr>
-              <w:t>, significantly expanded in ambition and experimental coverage</w:t>
+              <w:t>, expanded in ambition and experimental coverage</w:t>
             </w:r>
             <w:r>
               <w:rPr>
@@ -854,1243 +962,348 @@
                 <w:sz w:val="20"/>
                 <w:szCs w:val="20"/>
               </w:rPr>
-              <w:t xml:space="preserve">program is only possible with the addition of four members to the Lund University team, </w:t>
-            </w:r>
-            <w:r>
-              <w:rPr>
-                <w:rFonts w:ascii="Garamond" w:hAnsi="Garamond" w:cs="Times"/>
-                <w:color w:val="000000" w:themeColor="text1"/>
-                <w:sz w:val="20"/>
-                <w:szCs w:val="20"/>
-              </w:rPr>
-              <w:t xml:space="preserve">namely </w:t>
-            </w:r>
-            <w:r>
-              <w:rPr>
-                <w:rFonts w:ascii="Garamond" w:hAnsi="Garamond" w:cs="Times"/>
-                <w:color w:val="000000" w:themeColor="text1"/>
-                <w:sz w:val="20"/>
-                <w:szCs w:val="20"/>
-              </w:rPr>
-              <w:t>two experienced postdoctoral researchers and two students that will be trained as part of this proposal</w:t>
-            </w:r>
-            <w:r>
-              <w:rPr>
-                <w:rFonts w:ascii="Garamond" w:hAnsi="Garamond" w:cs="Times"/>
-                <w:color w:val="000000" w:themeColor="text1"/>
-                <w:sz w:val="20"/>
-                <w:szCs w:val="20"/>
-              </w:rPr>
-              <w:t xml:space="preserve">, and with a profile for me as a PI that is mostly research-oriented (see justification for VR grant below). </w:t>
-            </w:r>
-          </w:p>
-          <w:p>
-            <w:pPr>
-              <w:spacing w:before="120" w:after="120"/>
-              <w:jc w:val="both"/>
-              <w:rPr>
-                <w:rFonts w:ascii="Garamond" w:hAnsi="Garamond" w:cs="Times"/>
-                <w:color w:val="000000" w:themeColor="text1"/>
-                <w:sz w:val="20"/>
-                <w:szCs w:val="20"/>
-              </w:rPr>
-            </w:pPr>
-            <w:r>
-              <w:rPr>
-                <w:rFonts w:ascii="Garamond" w:hAnsi="Garamond" w:cs="Times"/>
-                <w:color w:val="000000" w:themeColor="text1"/>
-                <w:sz w:val="20"/>
-                <w:szCs w:val="20"/>
-              </w:rPr>
-              <w:t xml:space="preserve">This Consolidator grant </w:t>
-            </w:r>
-            <w:r>
-              <w:rPr>
-                <w:rFonts w:ascii="Garamond" w:hAnsi="Garamond" w:cs="Times"/>
-                <w:color w:val="000000" w:themeColor="text1"/>
-                <w:sz w:val="20"/>
-                <w:szCs w:val="20"/>
-              </w:rPr>
-              <w:t>extends real-time analysis as the stepping stone to new, more sensitive DM searches with broad theoretical motivations</w:t>
-            </w:r>
-            <w:r>
-              <w:rPr>
-                <w:rFonts w:ascii="Garamond" w:hAnsi="Garamond" w:cs="Times"/>
-                <w:color w:val="000000" w:themeColor="text1"/>
-                <w:sz w:val="20"/>
-                <w:szCs w:val="20"/>
-              </w:rPr>
-              <w:t xml:space="preserve">, and </w:t>
-            </w:r>
-            <w:r>
-              <w:rPr>
-                <w:rFonts w:ascii="Garamond" w:hAnsi="Garamond" w:cs="Times"/>
-                <w:color w:val="000000" w:themeColor="text1"/>
-                <w:sz w:val="20"/>
-                <w:szCs w:val="20"/>
-              </w:rPr>
-              <w:t>enables</w:t>
-            </w:r>
-            <w:r>
-              <w:rPr>
-                <w:rFonts w:ascii="Garamond" w:hAnsi="Garamond" w:cs="Times"/>
-                <w:color w:val="000000" w:themeColor="text1"/>
-                <w:sz w:val="20"/>
-                <w:szCs w:val="20"/>
-              </w:rPr>
-              <w:t xml:space="preserve"> </w:t>
-            </w:r>
-            <w:r>
-              <w:rPr>
-                <w:rFonts w:ascii="Garamond" w:hAnsi="Garamond" w:cs="Times"/>
-                <w:color w:val="000000" w:themeColor="text1"/>
-                <w:sz w:val="20"/>
-                <w:szCs w:val="20"/>
-              </w:rPr>
-              <w:t xml:space="preserve">my research group and the ATLAS DM search community </w:t>
-            </w:r>
-            <w:r>
-              <w:rPr>
-                <w:rFonts w:ascii="Garamond" w:hAnsi="Garamond" w:cs="Times"/>
-                <w:color w:val="000000" w:themeColor="text1"/>
-                <w:sz w:val="20"/>
-                <w:szCs w:val="20"/>
-              </w:rPr>
-              <w:t xml:space="preserve">as a whole </w:t>
-            </w:r>
-            <w:r>
-              <w:rPr>
-                <w:rFonts w:ascii="Garamond" w:hAnsi="Garamond" w:cs="Times"/>
-                <w:color w:val="000000" w:themeColor="text1"/>
-                <w:sz w:val="20"/>
-                <w:szCs w:val="20"/>
-              </w:rPr>
-              <w:t xml:space="preserve">to </w:t>
-            </w:r>
-            <w:r>
-              <w:rPr>
-                <w:rFonts w:ascii="Garamond" w:hAnsi="Garamond" w:cs="Times"/>
-                <w:color w:val="000000" w:themeColor="text1"/>
-                <w:sz w:val="20"/>
-                <w:szCs w:val="20"/>
-              </w:rPr>
-              <w:t>make a major contribution to the global DM landscape.</w:t>
-            </w:r>
-            <w:r>
-              <w:rPr>
-                <w:rFonts w:ascii="Garamond" w:hAnsi="Garamond" w:cs="Times"/>
-                <w:color w:val="000000" w:themeColor="text1"/>
-                <w:sz w:val="20"/>
-                <w:szCs w:val="20"/>
-              </w:rPr>
-              <w:t xml:space="preserve"> </w:t>
-            </w:r>
-            <w:r>
-              <w:rPr>
-                <w:rFonts w:ascii="Garamond" w:hAnsi="Garamond" w:cs="Times"/>
-                <w:b/>
-                <w:bCs/>
-                <w:color w:val="000000" w:themeColor="text1"/>
-                <w:sz w:val="20"/>
-                <w:szCs w:val="20"/>
-              </w:rPr>
-              <w:t xml:space="preserve">This grant would establish me further as a leader in my field and responsible for a research program with </w:t>
-            </w:r>
-            <w:r>
-              <w:rPr>
-                <w:rFonts w:ascii="Garamond" w:hAnsi="Garamond" w:cs="Times"/>
-                <w:b/>
-                <w:bCs/>
-                <w:color w:val="000000" w:themeColor="text1"/>
-                <w:sz w:val="20"/>
-                <w:szCs w:val="20"/>
-              </w:rPr>
-              <w:t xml:space="preserve">physics and technical </w:t>
-            </w:r>
-            <w:r>
-              <w:rPr>
-                <w:rFonts w:ascii="Garamond" w:hAnsi="Garamond" w:cs="Times"/>
-                <w:b/>
-                <w:bCs/>
-                <w:color w:val="000000" w:themeColor="text1"/>
-                <w:sz w:val="20"/>
-                <w:szCs w:val="20"/>
-              </w:rPr>
-              <w:t>implications</w:t>
-            </w:r>
-            <w:r>
-              <w:rPr>
-                <w:rFonts w:ascii="Garamond" w:hAnsi="Garamond" w:cs="Times"/>
-                <w:b/>
-                <w:bCs/>
-                <w:color w:val="000000" w:themeColor="text1"/>
-                <w:sz w:val="20"/>
-                <w:szCs w:val="20"/>
-              </w:rPr>
-              <w:t xml:space="preserve"> </w:t>
-            </w:r>
-            <w:r>
-              <w:rPr>
-                <w:rFonts w:ascii="Garamond" w:hAnsi="Garamond" w:cs="Times"/>
-                <w:b/>
-                <w:bCs/>
-                <w:color w:val="000000" w:themeColor="text1"/>
-                <w:sz w:val="20"/>
-                <w:szCs w:val="20"/>
-              </w:rPr>
-              <w:t>beyond high energy physics.</w:t>
-            </w:r>
-            <w:r>
-              <w:rPr>
-                <w:rFonts w:ascii="Garamond" w:hAnsi="Garamond" w:cs="Times"/>
-                <w:color w:val="000000" w:themeColor="text1"/>
-                <w:sz w:val="20"/>
-                <w:szCs w:val="20"/>
-              </w:rPr>
-              <w:t xml:space="preserve"> </w:t>
-            </w:r>
-          </w:p>
-        </w:tc>
-      </w:tr>
-      <w:tr>
-        <w:trPr>
-          <w:trHeight w:val="879"/>
-        </w:trPr>
-        <w:tc>
-          <w:tcPr>
-            <w:tcW w:w="1560" w:type="dxa"/>
-          </w:tcPr>
-          <w:p>
-            <w:pPr>
-              <w:adjustRightInd w:val="0"/>
-              <w:contextualSpacing/>
-              <w:rPr>
-                <w:rFonts w:ascii="Garamond" w:eastAsiaTheme="minorHAnsi" w:hAnsi="Garamond" w:cs="Times"/>
-                <w:color w:val="000000"/>
-                <w:sz w:val="20"/>
-                <w:szCs w:val="20"/>
-              </w:rPr>
-            </w:pPr>
-            <w:r>
-              <w:rPr>
-                <w:rFonts w:ascii="Garamond" w:eastAsiaTheme="minorHAnsi" w:hAnsi="Garamond" w:cs="Times"/>
-                <w:color w:val="000000"/>
-                <w:sz w:val="20"/>
-                <w:szCs w:val="20"/>
-              </w:rPr>
-              <w:t xml:space="preserve">Real-time Strategies and Precision Searches for Dark Sector Particles </w:t>
-            </w:r>
-          </w:p>
-        </w:tc>
-        <w:tc>
-          <w:tcPr>
-            <w:tcW w:w="1134" w:type="dxa"/>
-          </w:tcPr>
-          <w:p>
-            <w:pPr>
-              <w:adjustRightInd w:val="0"/>
-              <w:contextualSpacing/>
-              <w:jc w:val="both"/>
-              <w:rPr>
-                <w:rFonts w:ascii="Garamond" w:eastAsiaTheme="minorHAnsi" w:hAnsi="Garamond" w:cs="Times"/>
-                <w:color w:val="000000"/>
-                <w:sz w:val="20"/>
-                <w:szCs w:val="20"/>
-              </w:rPr>
-            </w:pPr>
-            <w:r>
-              <w:rPr>
-                <w:rFonts w:ascii="Garamond" w:eastAsiaTheme="minorHAnsi" w:hAnsi="Garamond" w:cs="Times"/>
-                <w:color w:val="000000"/>
-                <w:sz w:val="20"/>
-                <w:szCs w:val="20"/>
-              </w:rPr>
-              <w:t>VR (Swedish Research Council)</w:t>
-            </w:r>
-          </w:p>
-        </w:tc>
-        <w:tc>
-          <w:tcPr>
-            <w:tcW w:w="992" w:type="dxa"/>
-          </w:tcPr>
-          <w:p>
-            <w:pPr>
-              <w:adjustRightInd w:val="0"/>
-              <w:contextualSpacing/>
-              <w:jc w:val="both"/>
-              <w:rPr>
-                <w:rFonts w:ascii="Garamond" w:eastAsiaTheme="minorHAnsi" w:hAnsi="Garamond" w:cs="Times"/>
-                <w:color w:val="000000"/>
-                <w:sz w:val="20"/>
-                <w:szCs w:val="20"/>
-              </w:rPr>
-            </w:pPr>
-            <w:r>
-              <w:rPr>
-                <w:rFonts w:ascii="Garamond" w:eastAsiaTheme="minorHAnsi" w:hAnsi="Garamond" w:cs="Times"/>
-                <w:color w:val="000000"/>
-                <w:sz w:val="20"/>
-                <w:szCs w:val="20"/>
-              </w:rPr>
-              <w:t>423020</w:t>
-            </w:r>
-            <w:r>
-              <w:rPr>
-                <w:rFonts w:ascii="Garamond" w:eastAsiaTheme="minorHAnsi" w:hAnsi="Garamond" w:cs="Times"/>
-                <w:color w:val="000000"/>
-                <w:sz w:val="20"/>
-                <w:szCs w:val="20"/>
-              </w:rPr>
-              <w:br/>
-              <w:t>(4400000)</w:t>
-            </w:r>
-          </w:p>
-        </w:tc>
-        <w:tc>
-          <w:tcPr>
-            <w:tcW w:w="1134" w:type="dxa"/>
-          </w:tcPr>
-          <w:p>
-            <w:pPr>
-              <w:adjustRightInd w:val="0"/>
-              <w:contextualSpacing/>
-              <w:jc w:val="both"/>
-              <w:rPr>
-                <w:rFonts w:ascii="Garamond" w:eastAsiaTheme="minorHAnsi" w:hAnsi="Garamond" w:cs="Times"/>
-                <w:color w:val="000000"/>
-                <w:sz w:val="20"/>
-                <w:szCs w:val="20"/>
-              </w:rPr>
-            </w:pPr>
-            <w:r>
-              <w:rPr>
-                <w:rFonts w:ascii="Garamond" w:eastAsiaTheme="minorHAnsi" w:hAnsi="Garamond" w:cs="Times"/>
-                <w:color w:val="000000"/>
-                <w:sz w:val="20"/>
-                <w:szCs w:val="20"/>
-              </w:rPr>
-              <w:t>2019-2024</w:t>
-            </w:r>
-          </w:p>
-        </w:tc>
-        <w:tc>
-          <w:tcPr>
-            <w:tcW w:w="939" w:type="dxa"/>
-          </w:tcPr>
-          <w:p>
-            <w:pPr>
-              <w:adjustRightInd w:val="0"/>
-              <w:contextualSpacing/>
-              <w:jc w:val="both"/>
-              <w:rPr>
-                <w:rFonts w:ascii="Garamond" w:eastAsiaTheme="minorHAnsi" w:hAnsi="Garamond" w:cs="Times"/>
-                <w:color w:val="000000"/>
-                <w:sz w:val="20"/>
-                <w:szCs w:val="20"/>
-              </w:rPr>
-            </w:pPr>
-            <w:r>
-              <w:rPr>
-                <w:rFonts w:ascii="Garamond" w:eastAsiaTheme="minorHAnsi" w:hAnsi="Garamond" w:cs="Times"/>
-                <w:color w:val="000000"/>
-                <w:sz w:val="20"/>
-                <w:szCs w:val="20"/>
-              </w:rPr>
-              <w:t>Sole PI</w:t>
-            </w:r>
-          </w:p>
-        </w:tc>
-        <w:tc>
-          <w:tcPr>
-            <w:tcW w:w="3739" w:type="dxa"/>
-          </w:tcPr>
-          <w:p>
-            <w:pPr>
-              <w:adjustRightInd w:val="0"/>
-              <w:contextualSpacing/>
-              <w:rPr>
-                <w:rFonts w:ascii="Garamond" w:eastAsiaTheme="minorHAnsi" w:hAnsi="Garamond" w:cs="Times"/>
-                <w:color w:val="000000"/>
-                <w:sz w:val="20"/>
-                <w:szCs w:val="20"/>
-              </w:rPr>
-            </w:pPr>
-            <w:r>
-              <w:rPr>
-                <w:rFonts w:ascii="Garamond" w:eastAsiaTheme="minorHAnsi" w:hAnsi="Garamond" w:cs="Times"/>
-                <w:color w:val="000000"/>
-                <w:sz w:val="20"/>
-                <w:szCs w:val="20"/>
-              </w:rPr>
-              <w:t xml:space="preserve">Covering PI’s salary and salary of PhD student. </w:t>
-            </w:r>
-            <w:r>
-              <w:rPr>
-                <w:rFonts w:ascii="Garamond" w:eastAsiaTheme="minorHAnsi" w:hAnsi="Garamond" w:cs="Times"/>
-                <w:color w:val="000000"/>
-                <w:sz w:val="20"/>
-                <w:szCs w:val="20"/>
-              </w:rPr>
-              <w:t xml:space="preserve">The </w:t>
-            </w:r>
-            <w:r>
-              <w:rPr>
-                <w:rFonts w:ascii="Garamond" w:eastAsiaTheme="minorHAnsi" w:hAnsi="Garamond" w:cs="Times"/>
-                <w:color w:val="000000"/>
-                <w:sz w:val="20"/>
-                <w:szCs w:val="20"/>
-              </w:rPr>
-              <w:t xml:space="preserve">PhD student will be spending 30% of their time on the development of machine learning algorithms for </w:t>
-            </w:r>
-            <w:r>
-              <w:rPr>
-                <w:rFonts w:ascii="Garamond" w:eastAsiaTheme="minorHAnsi" w:hAnsi="Garamond" w:cs="Times"/>
-                <w:color w:val="000000"/>
-                <w:sz w:val="20"/>
-                <w:szCs w:val="20"/>
-              </w:rPr>
-              <w:t xml:space="preserve">dark sector searches </w:t>
-            </w:r>
-            <w:r>
-              <w:rPr>
-                <w:rFonts w:ascii="Garamond" w:eastAsiaTheme="minorHAnsi" w:hAnsi="Garamond" w:cs="Times"/>
-                <w:color w:val="000000"/>
-                <w:sz w:val="20"/>
-                <w:szCs w:val="20"/>
-              </w:rPr>
-              <w:t xml:space="preserve">until </w:t>
-            </w:r>
-            <w:r>
-              <w:rPr>
-                <w:rFonts w:ascii="Garamond" w:eastAsiaTheme="minorHAnsi" w:hAnsi="Garamond" w:cs="Times"/>
-                <w:color w:val="000000"/>
-                <w:sz w:val="20"/>
-                <w:szCs w:val="20"/>
-              </w:rPr>
-              <w:t>mid-</w:t>
-            </w:r>
-            <w:r>
-              <w:rPr>
-                <w:rFonts w:ascii="Garamond" w:eastAsiaTheme="minorHAnsi" w:hAnsi="Garamond" w:cs="Times"/>
-                <w:color w:val="000000"/>
-                <w:sz w:val="20"/>
-                <w:szCs w:val="20"/>
-              </w:rPr>
-              <w:t>2022</w:t>
-            </w:r>
-            <w:r>
-              <w:rPr>
-                <w:rFonts w:ascii="Garamond" w:eastAsiaTheme="minorHAnsi" w:hAnsi="Garamond" w:cs="Times"/>
-                <w:color w:val="000000"/>
-                <w:sz w:val="20"/>
-                <w:szCs w:val="20"/>
-              </w:rPr>
-              <w:t>, but the models that they are targeting are different to those in this grant</w:t>
-            </w:r>
-            <w:r>
-              <w:rPr>
-                <w:rFonts w:ascii="Garamond" w:eastAsiaTheme="minorHAnsi" w:hAnsi="Garamond" w:cs="Times"/>
-                <w:color w:val="000000"/>
-                <w:sz w:val="20"/>
-                <w:szCs w:val="20"/>
-              </w:rPr>
-              <w:t xml:space="preserve"> and </w:t>
-            </w:r>
-            <w:r>
-              <w:rPr>
-                <w:rFonts w:ascii="Garamond" w:eastAsiaTheme="minorHAnsi" w:hAnsi="Garamond" w:cs="Times"/>
-                <w:color w:val="000000"/>
-                <w:sz w:val="20"/>
-                <w:szCs w:val="20"/>
-              </w:rPr>
-              <w:t>the dataset will be collected</w:t>
-            </w:r>
-            <w:r>
-              <w:rPr>
-                <w:rFonts w:ascii="Garamond" w:eastAsiaTheme="minorHAnsi" w:hAnsi="Garamond" w:cs="Times"/>
-                <w:color w:val="000000"/>
-                <w:sz w:val="20"/>
-                <w:szCs w:val="20"/>
-              </w:rPr>
-              <w:t xml:space="preserve"> using traditional data taking</w:t>
-            </w:r>
-            <w:r>
-              <w:rPr>
-                <w:rFonts w:ascii="Garamond" w:eastAsiaTheme="minorHAnsi" w:hAnsi="Garamond" w:cs="Times"/>
-                <w:color w:val="000000"/>
-                <w:sz w:val="20"/>
-                <w:szCs w:val="20"/>
-              </w:rPr>
-              <w:t xml:space="preserve"> techniques</w:t>
-            </w:r>
-            <w:r>
-              <w:rPr>
-                <w:rFonts w:ascii="Garamond" w:eastAsiaTheme="minorHAnsi" w:hAnsi="Garamond" w:cs="Times"/>
-                <w:color w:val="000000"/>
-                <w:sz w:val="20"/>
-                <w:szCs w:val="20"/>
-              </w:rPr>
-              <w:t xml:space="preserve">. The </w:t>
-            </w:r>
-            <w:r>
-              <w:rPr>
-                <w:rFonts w:ascii="Garamond" w:eastAsiaTheme="minorHAnsi" w:hAnsi="Garamond" w:cs="Times"/>
-                <w:color w:val="000000"/>
-                <w:sz w:val="20"/>
-                <w:szCs w:val="20"/>
-              </w:rPr>
-              <w:t>majority</w:t>
-            </w:r>
-            <w:r>
-              <w:rPr>
-                <w:rFonts w:ascii="Garamond" w:eastAsiaTheme="minorHAnsi" w:hAnsi="Garamond" w:cs="Times"/>
-                <w:color w:val="000000"/>
-                <w:sz w:val="20"/>
-                <w:szCs w:val="20"/>
-              </w:rPr>
-              <w:t xml:space="preserve"> of the work of the PhD student in 2021-2024 will be on </w:t>
-            </w:r>
-            <w:r>
-              <w:rPr>
-                <w:rFonts w:ascii="Garamond" w:eastAsiaTheme="minorHAnsi" w:hAnsi="Garamond" w:cs="Times"/>
-                <w:color w:val="000000"/>
-                <w:sz w:val="20"/>
-                <w:szCs w:val="20"/>
-              </w:rPr>
-              <w:t xml:space="preserve">the </w:t>
-            </w:r>
-            <w:r>
-              <w:rPr>
-                <w:rFonts w:ascii="Garamond" w:eastAsiaTheme="minorHAnsi" w:hAnsi="Garamond" w:cs="Times"/>
-                <w:color w:val="000000"/>
-                <w:sz w:val="20"/>
-                <w:szCs w:val="20"/>
-              </w:rPr>
-              <w:t xml:space="preserve">hardware for the ATLAS experiment upgrade and on the </w:t>
-            </w:r>
-            <w:proofErr w:type="spellStart"/>
-            <w:r>
-              <w:rPr>
-                <w:rFonts w:ascii="Garamond" w:eastAsiaTheme="minorHAnsi" w:hAnsi="Garamond" w:cs="Times"/>
-                <w:color w:val="000000"/>
-                <w:sz w:val="20"/>
-                <w:szCs w:val="20"/>
-              </w:rPr>
-              <w:t>LDMX</w:t>
-            </w:r>
-            <w:proofErr w:type="spellEnd"/>
-            <w:r>
-              <w:rPr>
-                <w:rFonts w:ascii="Garamond" w:eastAsiaTheme="minorHAnsi" w:hAnsi="Garamond" w:cs="Times"/>
-                <w:color w:val="000000"/>
-                <w:sz w:val="20"/>
-                <w:szCs w:val="20"/>
-              </w:rPr>
-              <w:t xml:space="preserve"> experiment</w:t>
-            </w:r>
-            <w:r>
-              <w:rPr>
-                <w:rFonts w:ascii="Garamond" w:eastAsiaTheme="minorHAnsi" w:hAnsi="Garamond" w:cs="Times"/>
-                <w:color w:val="000000"/>
-                <w:sz w:val="20"/>
-                <w:szCs w:val="20"/>
-              </w:rPr>
-              <w:t xml:space="preserve">, </w:t>
-            </w:r>
-            <w:r>
-              <w:rPr>
-                <w:rFonts w:ascii="Garamond" w:eastAsiaTheme="minorHAnsi" w:hAnsi="Garamond" w:cs="Times"/>
-                <w:color w:val="000000"/>
-                <w:sz w:val="20"/>
-                <w:szCs w:val="20"/>
-              </w:rPr>
-              <w:t>for work not directly related</w:t>
-            </w:r>
-            <w:r>
-              <w:rPr>
-                <w:rFonts w:ascii="Garamond" w:eastAsiaTheme="minorHAnsi" w:hAnsi="Garamond" w:cs="Times"/>
-                <w:color w:val="000000"/>
-                <w:sz w:val="20"/>
-                <w:szCs w:val="20"/>
-              </w:rPr>
-              <w:t xml:space="preserve"> to this proposal.</w:t>
-            </w:r>
-            <w:r>
-              <w:rPr>
-                <w:rFonts w:ascii="Garamond" w:eastAsiaTheme="minorHAnsi" w:hAnsi="Garamond" w:cs="Times"/>
-                <w:color w:val="000000"/>
-                <w:sz w:val="20"/>
-                <w:szCs w:val="20"/>
-              </w:rPr>
-              <w:t xml:space="preserve"> </w:t>
-            </w:r>
-          </w:p>
-        </w:tc>
-      </w:tr>
-      <w:tr>
-        <w:trPr>
-          <w:trHeight w:val="879"/>
-        </w:trPr>
-        <w:tc>
-          <w:tcPr>
-            <w:tcW w:w="9498" w:type="dxa"/>
-            <w:gridSpan w:val="6"/>
-          </w:tcPr>
-          <w:p>
-            <w:pPr>
-              <w:spacing w:before="120" w:after="120"/>
-              <w:jc w:val="both"/>
-              <w:rPr>
-                <w:rFonts w:ascii="Garamond" w:hAnsi="Garamond" w:cs="Times"/>
-                <w:color w:val="000000" w:themeColor="text1"/>
-                <w:sz w:val="20"/>
-                <w:szCs w:val="20"/>
-              </w:rPr>
-            </w:pPr>
-            <w:r>
-              <w:rPr>
-                <w:rFonts w:ascii="Garamond" w:hAnsi="Garamond" w:cs="Times"/>
-                <w:color w:val="000000" w:themeColor="text1"/>
-                <w:sz w:val="20"/>
-                <w:szCs w:val="20"/>
-              </w:rPr>
-              <w:t xml:space="preserve">It should be noted that the financing of the </w:t>
-            </w:r>
-            <w:r>
-              <w:rPr>
-                <w:rFonts w:ascii="Garamond" w:hAnsi="Garamond" w:cs="Times"/>
-                <w:color w:val="000000" w:themeColor="text1"/>
-                <w:sz w:val="20"/>
-                <w:szCs w:val="20"/>
-              </w:rPr>
-              <w:t xml:space="preserve">non-teaching </w:t>
-            </w:r>
-            <w:r>
-              <w:rPr>
-                <w:rFonts w:ascii="Garamond" w:hAnsi="Garamond" w:cs="Times"/>
-                <w:color w:val="000000" w:themeColor="text1"/>
-                <w:sz w:val="20"/>
-                <w:szCs w:val="20"/>
-              </w:rPr>
-              <w:t xml:space="preserve">employment of Swedish researchers </w:t>
-            </w:r>
-            <w:r>
-              <w:rPr>
-                <w:rFonts w:ascii="Garamond" w:hAnsi="Garamond" w:cs="Times"/>
-                <w:color w:val="000000" w:themeColor="text1"/>
-                <w:sz w:val="20"/>
-                <w:szCs w:val="20"/>
-              </w:rPr>
-              <w:t xml:space="preserve">and a large fraction of PhD student funding </w:t>
-            </w:r>
-            <w:r>
-              <w:rPr>
-                <w:rFonts w:ascii="Garamond" w:hAnsi="Garamond" w:cs="Times"/>
-                <w:color w:val="000000" w:themeColor="text1"/>
-                <w:sz w:val="20"/>
-                <w:szCs w:val="20"/>
-              </w:rPr>
-              <w:t>comes from national funding agencies rather than from the internal budget of the employing university. Researchers from EU countries who are dependent on a national funding agency should not be penalized with respect to others where the employment of the researcher is fully financed from the internal budget of the University</w:t>
-            </w:r>
-            <w:r>
-              <w:rPr>
-                <w:rFonts w:ascii="Garamond" w:hAnsi="Garamond" w:cs="Times"/>
-                <w:color w:val="000000" w:themeColor="text1"/>
-                <w:sz w:val="20"/>
-                <w:szCs w:val="20"/>
-              </w:rPr>
-              <w:t xml:space="preserve">. </w:t>
-            </w:r>
-            <w:r>
-              <w:rPr>
-                <w:rFonts w:ascii="Garamond" w:hAnsi="Garamond" w:cs="Times"/>
-                <w:color w:val="000000" w:themeColor="text1"/>
-                <w:sz w:val="20"/>
-                <w:szCs w:val="20"/>
-              </w:rPr>
-              <w:t xml:space="preserve"> </w:t>
-            </w:r>
-          </w:p>
-          <w:p>
-            <w:pPr>
-              <w:spacing w:before="120" w:after="120"/>
-              <w:jc w:val="both"/>
-              <w:rPr>
-                <w:rFonts w:ascii="Garamond" w:hAnsi="Garamond" w:cs="Times"/>
-                <w:color w:val="000000" w:themeColor="text1"/>
-                <w:sz w:val="20"/>
-                <w:szCs w:val="20"/>
-              </w:rPr>
-            </w:pPr>
-            <w:r>
-              <w:rPr>
-                <w:rFonts w:ascii="Garamond" w:hAnsi="Garamond" w:cs="Times"/>
-                <w:color w:val="000000" w:themeColor="text1"/>
-                <w:sz w:val="20"/>
-                <w:szCs w:val="20"/>
-              </w:rPr>
-              <w:t xml:space="preserve">It is only the combination of </w:t>
-            </w:r>
-            <w:r>
-              <w:rPr>
-                <w:rFonts w:ascii="Garamond" w:hAnsi="Garamond" w:cs="Times"/>
-                <w:color w:val="000000" w:themeColor="text1"/>
-                <w:sz w:val="20"/>
-                <w:szCs w:val="20"/>
-              </w:rPr>
-              <w:t>this</w:t>
-            </w:r>
-            <w:r>
-              <w:rPr>
-                <w:rFonts w:ascii="Garamond" w:hAnsi="Garamond" w:cs="Times"/>
-                <w:color w:val="000000" w:themeColor="text1"/>
-                <w:sz w:val="20"/>
-                <w:szCs w:val="20"/>
-              </w:rPr>
-              <w:t xml:space="preserve"> current funding and the Consolidator Grant that will allow me to maintain a strong</w:t>
-            </w:r>
-            <w:r>
-              <w:rPr>
-                <w:rFonts w:ascii="Garamond" w:hAnsi="Garamond" w:cs="Times"/>
-                <w:color w:val="000000" w:themeColor="text1"/>
-                <w:sz w:val="20"/>
-                <w:szCs w:val="20"/>
-              </w:rPr>
-              <w:t xml:space="preserve"> research-oriented</w:t>
-            </w:r>
-            <w:r>
-              <w:rPr>
-                <w:rFonts w:ascii="Garamond" w:hAnsi="Garamond" w:cs="Times"/>
-                <w:color w:val="000000" w:themeColor="text1"/>
-                <w:sz w:val="20"/>
-                <w:szCs w:val="20"/>
-              </w:rPr>
-              <w:t xml:space="preserve"> </w:t>
-            </w:r>
-            <w:r>
-              <w:rPr>
-                <w:rFonts w:ascii="Garamond" w:hAnsi="Garamond" w:cs="Times"/>
-                <w:color w:val="000000" w:themeColor="text1"/>
-                <w:sz w:val="20"/>
-                <w:szCs w:val="20"/>
-              </w:rPr>
-              <w:t xml:space="preserve">profile and </w:t>
-            </w:r>
-            <w:r>
-              <w:rPr>
-                <w:rFonts w:ascii="Garamond" w:hAnsi="Garamond" w:cs="Times"/>
-                <w:color w:val="000000" w:themeColor="text1"/>
-                <w:sz w:val="20"/>
-                <w:szCs w:val="20"/>
-              </w:rPr>
-              <w:t xml:space="preserve">group that continues </w:t>
-            </w:r>
-            <w:r>
-              <w:rPr>
-                <w:rFonts w:ascii="Garamond" w:hAnsi="Garamond" w:cs="Times"/>
-                <w:color w:val="000000" w:themeColor="text1"/>
-                <w:sz w:val="20"/>
-                <w:szCs w:val="20"/>
-              </w:rPr>
-              <w:t xml:space="preserve">the very successful research line on dark matter enabled by novel data analysis techniques in ATLAS (recognized with a number of high-profile responsibilities in both computing/data analysis and dark matter communities). This combination also enables me to participate to a time-limited but still significant extent </w:t>
-            </w:r>
-            <w:r>
-              <w:rPr>
-                <w:rFonts w:ascii="Garamond" w:hAnsi="Garamond" w:cs="Times"/>
-                <w:color w:val="000000" w:themeColor="text1"/>
-                <w:sz w:val="20"/>
-                <w:szCs w:val="20"/>
-              </w:rPr>
-              <w:lastRenderedPageBreak/>
-              <w:t xml:space="preserve">to ATLAS upgrades and to a new promising experiment, the </w:t>
-            </w:r>
-            <w:proofErr w:type="spellStart"/>
-            <w:r>
-              <w:rPr>
-                <w:rFonts w:ascii="Garamond" w:hAnsi="Garamond" w:cs="Times"/>
-                <w:color w:val="000000" w:themeColor="text1"/>
-                <w:sz w:val="20"/>
-                <w:szCs w:val="20"/>
-              </w:rPr>
-              <w:t>LDMX</w:t>
-            </w:r>
-            <w:proofErr w:type="spellEnd"/>
-            <w:r>
-              <w:rPr>
-                <w:rFonts w:ascii="Garamond" w:hAnsi="Garamond" w:cs="Times"/>
-                <w:color w:val="000000" w:themeColor="text1"/>
-                <w:sz w:val="20"/>
-                <w:szCs w:val="20"/>
-              </w:rPr>
-              <w:t xml:space="preserve"> experiment, given the synergies with this proposal in terms of dark matter searches for models with new particles coupling to photons and electrons. While the searches in this proposal search for light dark matter mediators </w:t>
-            </w:r>
-            <w:r>
-              <w:rPr>
-                <w:rFonts w:ascii="Garamond" w:hAnsi="Garamond" w:cs="Times"/>
-                <w:color w:val="000000" w:themeColor="text1"/>
-                <w:sz w:val="20"/>
-                <w:szCs w:val="20"/>
-              </w:rPr>
-              <w:t xml:space="preserve">decaying to electrons </w:t>
-            </w:r>
-            <w:r>
-              <w:rPr>
-                <w:rFonts w:ascii="Garamond" w:hAnsi="Garamond" w:cs="Times"/>
-                <w:color w:val="000000" w:themeColor="text1"/>
-                <w:sz w:val="20"/>
-                <w:szCs w:val="20"/>
-              </w:rPr>
-              <w:t xml:space="preserve">within hadronic jets, the </w:t>
-            </w:r>
-            <w:proofErr w:type="spellStart"/>
-            <w:r>
-              <w:rPr>
-                <w:rFonts w:ascii="Garamond" w:hAnsi="Garamond" w:cs="Times"/>
-                <w:color w:val="000000" w:themeColor="text1"/>
-                <w:sz w:val="20"/>
-                <w:szCs w:val="20"/>
-              </w:rPr>
-              <w:t>LDMX</w:t>
-            </w:r>
-            <w:proofErr w:type="spellEnd"/>
-            <w:r>
-              <w:rPr>
-                <w:rFonts w:ascii="Garamond" w:hAnsi="Garamond" w:cs="Times"/>
-                <w:color w:val="000000" w:themeColor="text1"/>
-                <w:sz w:val="20"/>
-                <w:szCs w:val="20"/>
-              </w:rPr>
-              <w:t xml:space="preserve"> experiment</w:t>
-            </w:r>
-            <w:r>
-              <w:rPr>
-                <w:rFonts w:ascii="Garamond" w:hAnsi="Garamond" w:cs="Times"/>
-                <w:color w:val="000000" w:themeColor="text1"/>
-                <w:sz w:val="20"/>
-                <w:szCs w:val="20"/>
-              </w:rPr>
-              <w:t xml:space="preserve"> searches for the invisible decays of these mediators</w:t>
-            </w:r>
-            <w:r>
-              <w:rPr>
-                <w:rFonts w:ascii="Garamond" w:hAnsi="Garamond" w:cs="Times"/>
-                <w:color w:val="000000" w:themeColor="text1"/>
-                <w:sz w:val="20"/>
-                <w:szCs w:val="20"/>
-              </w:rPr>
-              <w:t xml:space="preserve">. </w:t>
-            </w:r>
-            <w:r>
-              <w:rPr>
-                <w:rFonts w:ascii="Garamond" w:hAnsi="Garamond" w:cs="Times"/>
-                <w:color w:val="000000" w:themeColor="text1"/>
-                <w:sz w:val="20"/>
-                <w:szCs w:val="20"/>
-              </w:rPr>
-              <w:t>Participating in two complementary experiments</w:t>
-            </w:r>
-            <w:r>
-              <w:rPr>
-                <w:rFonts w:ascii="Garamond" w:hAnsi="Garamond" w:cs="Times"/>
-                <w:color w:val="000000" w:themeColor="text1"/>
-                <w:sz w:val="20"/>
-                <w:szCs w:val="20"/>
-              </w:rPr>
-              <w:t xml:space="preserve"> offers the perfect scenario to verify discoveries and employ constraints to direct promising future search programs. </w:t>
-            </w:r>
-            <w:r>
-              <w:rPr>
-                <w:rFonts w:ascii="Garamond" w:hAnsi="Garamond" w:cs="Times"/>
-                <w:color w:val="000000" w:themeColor="text1"/>
-                <w:sz w:val="20"/>
-                <w:szCs w:val="20"/>
-              </w:rPr>
-              <w:t xml:space="preserve">Time sharing </w:t>
-            </w:r>
-            <w:r>
-              <w:rPr>
-                <w:rFonts w:ascii="Garamond" w:hAnsi="Garamond" w:cs="Times"/>
-                <w:color w:val="000000" w:themeColor="text1"/>
-                <w:sz w:val="20"/>
-                <w:szCs w:val="20"/>
-              </w:rPr>
-              <w:t xml:space="preserve">for me as a PI of both grants </w:t>
-            </w:r>
-            <w:r>
-              <w:rPr>
-                <w:rFonts w:ascii="Garamond" w:hAnsi="Garamond" w:cs="Times"/>
-                <w:color w:val="000000" w:themeColor="text1"/>
-                <w:sz w:val="20"/>
-                <w:szCs w:val="20"/>
-              </w:rPr>
-              <w:t>has been built in the time plan</w:t>
-            </w:r>
-            <w:r>
-              <w:rPr>
-                <w:rFonts w:ascii="Garamond" w:hAnsi="Garamond" w:cs="Times"/>
-                <w:color w:val="000000" w:themeColor="text1"/>
-                <w:sz w:val="20"/>
-                <w:szCs w:val="20"/>
-              </w:rPr>
-              <w:t xml:space="preserve"> </w:t>
-            </w:r>
-            <w:r>
-              <w:rPr>
-                <w:rFonts w:ascii="Garamond" w:hAnsi="Garamond" w:cs="Times"/>
-                <w:color w:val="000000" w:themeColor="text1"/>
-                <w:sz w:val="20"/>
-                <w:szCs w:val="20"/>
-              </w:rPr>
-              <w:t>of this grant</w:t>
-            </w:r>
-            <w:r>
-              <w:rPr>
-                <w:rFonts w:ascii="Garamond" w:hAnsi="Garamond" w:cs="Times"/>
-                <w:color w:val="000000" w:themeColor="text1"/>
-                <w:sz w:val="20"/>
-                <w:szCs w:val="20"/>
-              </w:rPr>
-              <w:t xml:space="preserve"> done with a professional Gantt chart software (</w:t>
-            </w:r>
-            <w:proofErr w:type="spellStart"/>
-            <w:r>
-              <w:rPr>
-                <w:rFonts w:ascii="Garamond" w:hAnsi="Garamond" w:cs="Times"/>
-                <w:color w:val="000000" w:themeColor="text1"/>
-                <w:sz w:val="20"/>
-                <w:szCs w:val="20"/>
-              </w:rPr>
-              <w:t>OmniPlan</w:t>
-            </w:r>
-            <w:proofErr w:type="spellEnd"/>
-            <w:r>
-              <w:rPr>
-                <w:rFonts w:ascii="Garamond" w:hAnsi="Garamond" w:cs="Times"/>
-                <w:color w:val="000000" w:themeColor="text1"/>
-                <w:sz w:val="20"/>
-                <w:szCs w:val="20"/>
-              </w:rPr>
-              <w:t>)</w:t>
-            </w:r>
-            <w:r>
-              <w:rPr>
-                <w:rFonts w:ascii="Garamond" w:hAnsi="Garamond" w:cs="Times"/>
-                <w:color w:val="000000" w:themeColor="text1"/>
-                <w:sz w:val="20"/>
-                <w:szCs w:val="20"/>
-              </w:rPr>
-              <w:t xml:space="preserve">, </w:t>
-            </w:r>
-            <w:r>
-              <w:rPr>
-                <w:rFonts w:ascii="Garamond" w:hAnsi="Garamond" w:cs="Times"/>
-                <w:color w:val="000000" w:themeColor="text1"/>
-                <w:sz w:val="20"/>
-                <w:szCs w:val="20"/>
-              </w:rPr>
-              <w:t xml:space="preserve">with an involvement in </w:t>
-            </w:r>
-            <w:proofErr w:type="spellStart"/>
-            <w:r>
-              <w:rPr>
-                <w:rFonts w:ascii="Garamond" w:hAnsi="Garamond" w:cs="Times"/>
-                <w:color w:val="000000" w:themeColor="text1"/>
-                <w:sz w:val="20"/>
-                <w:szCs w:val="20"/>
-              </w:rPr>
-              <w:t>LDMX</w:t>
-            </w:r>
-            <w:proofErr w:type="spellEnd"/>
-            <w:r>
-              <w:rPr>
-                <w:rFonts w:ascii="Garamond" w:hAnsi="Garamond" w:cs="Times"/>
-                <w:color w:val="000000" w:themeColor="text1"/>
-                <w:sz w:val="20"/>
-                <w:szCs w:val="20"/>
-              </w:rPr>
-              <w:t xml:space="preserve"> that grows to 20% in 2023 as foreseen in the VR</w:t>
-            </w:r>
-            <w:r>
-              <w:rPr>
-                <w:rFonts w:ascii="Garamond" w:hAnsi="Garamond" w:cs="Times"/>
-                <w:color w:val="000000" w:themeColor="text1"/>
-                <w:sz w:val="20"/>
-                <w:szCs w:val="20"/>
-              </w:rPr>
-              <w:t xml:space="preserve"> project plan</w:t>
-            </w:r>
-            <w:r>
-              <w:rPr>
-                <w:rFonts w:ascii="Garamond" w:hAnsi="Garamond" w:cs="Times"/>
-                <w:color w:val="000000" w:themeColor="text1"/>
-                <w:sz w:val="20"/>
-                <w:szCs w:val="20"/>
-              </w:rPr>
-              <w:t xml:space="preserve">, still maintaining an average overall 70% involvement in the Consolidator grant throughout the grant period. </w:t>
-            </w:r>
-            <w:r>
-              <w:rPr>
-                <w:rFonts w:ascii="Garamond" w:hAnsi="Garamond" w:cs="Times"/>
-                <w:color w:val="FF0000"/>
-                <w:sz w:val="20"/>
-                <w:szCs w:val="20"/>
-              </w:rPr>
-              <w:t>Should I sh</w:t>
+              <w:t xml:space="preserve">program is only possible with the addition of </w:t>
+            </w:r>
+            <w:r>
+              <w:rPr>
+                <w:rFonts w:ascii="Garamond" w:hAnsi="Garamond" w:cs="Times"/>
+                <w:color w:val="000000" w:themeColor="text1"/>
+                <w:sz w:val="20"/>
+                <w:szCs w:val="20"/>
+              </w:rPr>
+              <w:t>five</w:t>
+            </w:r>
+            <w:r>
+              <w:rPr>
+                <w:rFonts w:ascii="Garamond" w:hAnsi="Garamond" w:cs="Times"/>
+                <w:color w:val="000000" w:themeColor="text1"/>
+                <w:sz w:val="20"/>
+                <w:szCs w:val="20"/>
+              </w:rPr>
+              <w:t xml:space="preserve"> members to the Lund University team, </w:t>
+            </w:r>
+            <w:r>
+              <w:rPr>
+                <w:rFonts w:ascii="Garamond" w:hAnsi="Garamond" w:cs="Times"/>
+                <w:color w:val="000000" w:themeColor="text1"/>
+                <w:sz w:val="20"/>
+                <w:szCs w:val="20"/>
+              </w:rPr>
+              <w:t xml:space="preserve">defining my profile as research-oriented PI with a small amount of focused teaching </w:t>
+            </w:r>
+            <w:r>
+              <w:rPr>
+                <w:rFonts w:ascii="Garamond" w:hAnsi="Garamond" w:cs="Times"/>
+                <w:color w:val="000000" w:themeColor="text1"/>
+                <w:sz w:val="20"/>
+                <w:szCs w:val="20"/>
+              </w:rPr>
+              <w:t>(see justification for VR grant below</w:t>
+            </w:r>
+            <w:r>
+              <w:rPr>
+                <w:rFonts w:ascii="Garamond" w:hAnsi="Garamond" w:cs="Times"/>
+                <w:color w:val="000000" w:themeColor="text1"/>
+                <w:sz w:val="20"/>
+                <w:szCs w:val="20"/>
+              </w:rPr>
+              <w:t xml:space="preserve"> for further information of the funding of my position</w:t>
+            </w:r>
+            <w:r>
+              <w:rPr>
+                <w:rFonts w:ascii="Garamond" w:hAnsi="Garamond" w:cs="Times"/>
+                <w:color w:val="000000" w:themeColor="text1"/>
+                <w:sz w:val="20"/>
+                <w:szCs w:val="20"/>
+              </w:rPr>
+              <w:t>).</w:t>
+            </w:r>
+            <w:r>
+              <w:rPr>
+                <w:rFonts w:ascii="Garamond" w:hAnsi="Garamond" w:cs="Times"/>
+                <w:color w:val="000000" w:themeColor="text1"/>
+                <w:sz w:val="20"/>
+                <w:szCs w:val="20"/>
+              </w:rPr>
+              <w:t xml:space="preserve"> Thanks to a Consolidator grant, I will have time to work with and supervise </w:t>
+            </w:r>
+            <w:r>
+              <w:rPr>
+                <w:rFonts w:ascii="Garamond" w:hAnsi="Garamond" w:cs="Times"/>
+                <w:color w:val="000000" w:themeColor="text1"/>
+                <w:sz w:val="20"/>
+                <w:szCs w:val="20"/>
+              </w:rPr>
+              <w:t>two postdoctoral researchers</w:t>
+            </w:r>
+            <w:r>
+              <w:rPr>
+                <w:rFonts w:ascii="Garamond" w:hAnsi="Garamond" w:cs="Times"/>
+                <w:color w:val="000000" w:themeColor="text1"/>
+                <w:sz w:val="20"/>
+                <w:szCs w:val="20"/>
+              </w:rPr>
+              <w:t xml:space="preserve">, one postdoctoral researcher with software expertise, </w:t>
+            </w:r>
+            <w:r>
+              <w:rPr>
+                <w:rFonts w:ascii="Garamond" w:hAnsi="Garamond" w:cs="Times"/>
+                <w:color w:val="000000" w:themeColor="text1"/>
+                <w:sz w:val="20"/>
+                <w:szCs w:val="20"/>
+              </w:rPr>
+              <w:t xml:space="preserve">and two students that will be trained </w:t>
             </w:r>
             <w:bookmarkStart w:id="0" w:name="_GoBack"/>
             <w:bookmarkEnd w:id="0"/>
             <w:r>
               <w:rPr>
                 <w:rFonts w:ascii="Garamond" w:hAnsi="Garamond" w:cs="Times"/>
-                <w:color w:val="FF0000"/>
-                <w:sz w:val="20"/>
-                <w:szCs w:val="20"/>
-              </w:rPr>
-              <w:t>ow the Gantt chart</w:t>
-            </w:r>
-            <w:r>
-              <w:rPr>
-                <w:rFonts w:ascii="Garamond" w:hAnsi="Garamond" w:cs="Times"/>
-                <w:color w:val="FF0000"/>
-                <w:sz w:val="20"/>
-                <w:szCs w:val="20"/>
-              </w:rPr>
-              <w:t xml:space="preserve"> with my time involvement</w:t>
-            </w:r>
-            <w:r>
-              <w:rPr>
-                <w:rFonts w:ascii="Garamond" w:hAnsi="Garamond" w:cs="Times"/>
-                <w:color w:val="FF0000"/>
-                <w:sz w:val="20"/>
-                <w:szCs w:val="20"/>
-              </w:rPr>
-              <w:t>?</w:t>
-            </w:r>
-            <w:r>
-              <w:rPr>
-                <w:rFonts w:ascii="Garamond" w:hAnsi="Garamond" w:cs="Times"/>
-                <w:color w:val="FF0000"/>
-                <w:sz w:val="20"/>
-                <w:szCs w:val="20"/>
-              </w:rPr>
-              <w:t xml:space="preserve"> In my </w:t>
-            </w:r>
-            <w:proofErr w:type="spellStart"/>
-            <w:r>
-              <w:rPr>
-                <w:rFonts w:ascii="Garamond" w:hAnsi="Garamond" w:cs="Times"/>
-                <w:color w:val="FF0000"/>
-                <w:sz w:val="20"/>
-                <w:szCs w:val="20"/>
-              </w:rPr>
-              <w:t>StG</w:t>
-            </w:r>
-            <w:proofErr w:type="spellEnd"/>
-            <w:r>
-              <w:rPr>
-                <w:rFonts w:ascii="Garamond" w:hAnsi="Garamond" w:cs="Times"/>
-                <w:color w:val="FF0000"/>
-                <w:sz w:val="20"/>
-                <w:szCs w:val="20"/>
-              </w:rPr>
-              <w:t xml:space="preserve"> one of the reviewers said my time planning was too detailed…</w:t>
-            </w:r>
-          </w:p>
-        </w:tc>
-      </w:tr>
-      <w:tr>
-        <w:trPr>
-          <w:trHeight w:val="879"/>
-        </w:trPr>
-        <w:tc>
-          <w:tcPr>
-            <w:tcW w:w="1560" w:type="dxa"/>
-          </w:tcPr>
-          <w:p>
-            <w:pPr>
-              <w:adjustRightInd w:val="0"/>
-              <w:contextualSpacing/>
-              <w:jc w:val="both"/>
-              <w:rPr>
-                <w:rFonts w:ascii="Garamond" w:eastAsiaTheme="minorHAnsi" w:hAnsi="Garamond" w:cs="Times"/>
-                <w:color w:val="000000"/>
-                <w:sz w:val="20"/>
-                <w:szCs w:val="20"/>
-              </w:rPr>
-            </w:pPr>
-            <w:r>
-              <w:rPr>
-                <w:rFonts w:ascii="Garamond" w:eastAsiaTheme="minorHAnsi" w:hAnsi="Garamond" w:cs="Times"/>
-                <w:color w:val="000000"/>
-                <w:sz w:val="20"/>
-                <w:szCs w:val="20"/>
-              </w:rPr>
-              <w:lastRenderedPageBreak/>
-              <w:t>INSIGHTS</w:t>
-            </w:r>
-          </w:p>
-        </w:tc>
-        <w:tc>
-          <w:tcPr>
-            <w:tcW w:w="1134" w:type="dxa"/>
-          </w:tcPr>
-          <w:p>
-            <w:pPr>
-              <w:adjustRightInd w:val="0"/>
-              <w:contextualSpacing/>
-              <w:jc w:val="both"/>
-              <w:rPr>
-                <w:rFonts w:ascii="Garamond" w:eastAsiaTheme="minorHAnsi" w:hAnsi="Garamond" w:cs="Times"/>
-                <w:color w:val="000000"/>
-                <w:sz w:val="20"/>
-                <w:szCs w:val="20"/>
-              </w:rPr>
-            </w:pPr>
-            <w:proofErr w:type="spellStart"/>
-            <w:r>
-              <w:rPr>
-                <w:rFonts w:ascii="Garamond" w:eastAsiaTheme="minorHAnsi" w:hAnsi="Garamond" w:cs="Times"/>
-                <w:color w:val="000000"/>
-                <w:sz w:val="20"/>
-                <w:szCs w:val="20"/>
-              </w:rPr>
-              <w:t>MSCA</w:t>
-            </w:r>
-            <w:proofErr w:type="spellEnd"/>
-          </w:p>
-        </w:tc>
-        <w:tc>
-          <w:tcPr>
-            <w:tcW w:w="992" w:type="dxa"/>
-          </w:tcPr>
-          <w:p>
-            <w:pPr>
-              <w:adjustRightInd w:val="0"/>
-              <w:contextualSpacing/>
-              <w:jc w:val="both"/>
-              <w:rPr>
-                <w:rFonts w:ascii="Garamond" w:eastAsiaTheme="minorHAnsi" w:hAnsi="Garamond" w:cs="Times"/>
-                <w:color w:val="000000"/>
-                <w:sz w:val="20"/>
-                <w:szCs w:val="20"/>
-              </w:rPr>
-            </w:pPr>
-            <w:r>
-              <w:rPr>
-                <w:rFonts w:ascii="Garamond" w:eastAsiaTheme="minorHAnsi" w:hAnsi="Garamond" w:cs="Times"/>
-                <w:color w:val="000000"/>
-                <w:sz w:val="20"/>
-                <w:szCs w:val="20"/>
-              </w:rPr>
-              <w:t>[amount]</w:t>
-            </w:r>
-          </w:p>
-        </w:tc>
-        <w:tc>
-          <w:tcPr>
-            <w:tcW w:w="1134" w:type="dxa"/>
-          </w:tcPr>
-          <w:p>
-            <w:pPr>
-              <w:adjustRightInd w:val="0"/>
-              <w:contextualSpacing/>
-              <w:jc w:val="both"/>
-              <w:rPr>
-                <w:rFonts w:ascii="Garamond" w:eastAsiaTheme="minorHAnsi" w:hAnsi="Garamond" w:cs="Times"/>
-                <w:color w:val="000000"/>
-                <w:sz w:val="20"/>
-                <w:szCs w:val="20"/>
-              </w:rPr>
-            </w:pPr>
-            <w:r>
-              <w:rPr>
-                <w:rFonts w:ascii="Garamond" w:eastAsiaTheme="minorHAnsi" w:hAnsi="Garamond" w:cs="Times"/>
-                <w:color w:val="000000"/>
-                <w:sz w:val="20"/>
-                <w:szCs w:val="20"/>
-              </w:rPr>
-              <w:t>201</w:t>
-            </w:r>
-            <w:r>
-              <w:rPr>
-                <w:rFonts w:ascii="Garamond" w:eastAsiaTheme="minorHAnsi" w:hAnsi="Garamond" w:cs="Times"/>
-                <w:color w:val="000000"/>
-                <w:sz w:val="20"/>
-                <w:szCs w:val="20"/>
-              </w:rPr>
-              <w:t>7</w:t>
-            </w:r>
-            <w:r>
-              <w:rPr>
-                <w:rFonts w:ascii="Garamond" w:eastAsiaTheme="minorHAnsi" w:hAnsi="Garamond" w:cs="Times"/>
-                <w:color w:val="000000"/>
-                <w:sz w:val="20"/>
-                <w:szCs w:val="20"/>
-              </w:rPr>
-              <w:t>-202</w:t>
-            </w:r>
-            <w:r>
-              <w:rPr>
-                <w:rFonts w:ascii="Garamond" w:eastAsiaTheme="minorHAnsi" w:hAnsi="Garamond" w:cs="Times"/>
-                <w:color w:val="000000"/>
-                <w:sz w:val="20"/>
-                <w:szCs w:val="20"/>
-              </w:rPr>
-              <w:t>1</w:t>
-            </w:r>
-          </w:p>
-        </w:tc>
-        <w:tc>
-          <w:tcPr>
-            <w:tcW w:w="939" w:type="dxa"/>
-          </w:tcPr>
-          <w:p>
-            <w:pPr>
-              <w:adjustRightInd w:val="0"/>
-              <w:contextualSpacing/>
-              <w:jc w:val="both"/>
-              <w:rPr>
-                <w:rFonts w:ascii="Garamond" w:eastAsiaTheme="minorHAnsi" w:hAnsi="Garamond" w:cs="Times"/>
-                <w:color w:val="000000"/>
-                <w:sz w:val="20"/>
-                <w:szCs w:val="20"/>
-              </w:rPr>
-            </w:pPr>
-            <w:r>
-              <w:rPr>
-                <w:rFonts w:ascii="Garamond" w:eastAsiaTheme="minorHAnsi" w:hAnsi="Garamond" w:cs="Times"/>
-                <w:color w:val="000000"/>
-                <w:sz w:val="20"/>
-                <w:szCs w:val="20"/>
-              </w:rPr>
-              <w:t>Co-PI and co-supervisor of an Early Stage Researcher</w:t>
-            </w:r>
-          </w:p>
-        </w:tc>
-        <w:tc>
-          <w:tcPr>
-            <w:tcW w:w="3739" w:type="dxa"/>
-          </w:tcPr>
-          <w:p>
-            <w:pPr>
-              <w:adjustRightInd w:val="0"/>
-              <w:contextualSpacing/>
-              <w:jc w:val="both"/>
-              <w:rPr>
-                <w:rFonts w:ascii="Garamond" w:eastAsiaTheme="minorHAnsi" w:hAnsi="Garamond" w:cs="Times"/>
-                <w:color w:val="000000"/>
-                <w:sz w:val="20"/>
-                <w:szCs w:val="20"/>
-              </w:rPr>
-            </w:pPr>
-            <w:r>
-              <w:rPr>
-                <w:rFonts w:ascii="Garamond" w:eastAsiaTheme="minorHAnsi" w:hAnsi="Garamond" w:cs="Times"/>
-                <w:color w:val="000000"/>
-                <w:sz w:val="20"/>
-                <w:szCs w:val="20"/>
-              </w:rPr>
-              <w:t>None</w:t>
+                <w:color w:val="000000" w:themeColor="text1"/>
+                <w:sz w:val="20"/>
+                <w:szCs w:val="20"/>
+              </w:rPr>
+              <w:t>as part of this proposal</w:t>
+            </w:r>
+            <w:r>
+              <w:rPr>
+                <w:rFonts w:ascii="Garamond" w:hAnsi="Garamond" w:cs="Times"/>
+                <w:color w:val="000000" w:themeColor="text1"/>
+                <w:sz w:val="20"/>
+                <w:szCs w:val="20"/>
+              </w:rPr>
+              <w:t xml:space="preserve">, </w:t>
+            </w:r>
+          </w:p>
+          <w:p>
+            <w:pPr>
+              <w:spacing w:before="120" w:after="120"/>
+              <w:jc w:val="both"/>
+              <w:rPr>
+                <w:rFonts w:ascii="Garamond" w:hAnsi="Garamond" w:cs="Times"/>
+                <w:color w:val="000000" w:themeColor="text1"/>
+                <w:sz w:val="20"/>
+                <w:szCs w:val="20"/>
+              </w:rPr>
+            </w:pPr>
+            <w:r>
+              <w:rPr>
+                <w:rFonts w:ascii="Garamond" w:hAnsi="Garamond" w:cs="Times"/>
+                <w:color w:val="000000" w:themeColor="text1"/>
+                <w:sz w:val="20"/>
+                <w:szCs w:val="20"/>
+              </w:rPr>
+              <w:t xml:space="preserve">This Consolidator grant </w:t>
+            </w:r>
+            <w:r>
+              <w:rPr>
+                <w:rFonts w:ascii="Garamond" w:hAnsi="Garamond" w:cs="Times"/>
+                <w:color w:val="000000" w:themeColor="text1"/>
+                <w:sz w:val="20"/>
+                <w:szCs w:val="20"/>
+              </w:rPr>
+              <w:t>extend</w:t>
+            </w:r>
+            <w:r>
+              <w:rPr>
+                <w:rFonts w:ascii="Garamond" w:hAnsi="Garamond" w:cs="Times"/>
+                <w:color w:val="000000" w:themeColor="text1"/>
+                <w:sz w:val="20"/>
+                <w:szCs w:val="20"/>
+              </w:rPr>
+              <w:t xml:space="preserve"> the use of</w:t>
+            </w:r>
+            <w:r>
+              <w:rPr>
+                <w:rFonts w:ascii="Garamond" w:hAnsi="Garamond" w:cs="Times"/>
+                <w:color w:val="000000" w:themeColor="text1"/>
+                <w:sz w:val="20"/>
+                <w:szCs w:val="20"/>
+              </w:rPr>
+              <w:t xml:space="preserve"> real-time analysis</w:t>
+            </w:r>
+            <w:r>
+              <w:rPr>
+                <w:rFonts w:ascii="Garamond" w:hAnsi="Garamond" w:cs="Times"/>
+                <w:color w:val="000000" w:themeColor="text1"/>
+                <w:sz w:val="20"/>
+                <w:szCs w:val="20"/>
+              </w:rPr>
+              <w:t xml:space="preserve"> to</w:t>
+            </w:r>
+            <w:r>
+              <w:rPr>
+                <w:rFonts w:ascii="Garamond" w:hAnsi="Garamond" w:cs="Times"/>
+                <w:color w:val="000000" w:themeColor="text1"/>
+                <w:sz w:val="20"/>
+                <w:szCs w:val="20"/>
+              </w:rPr>
+              <w:t xml:space="preserve"> more sensitive DM searches with broad theoretical motivations</w:t>
+            </w:r>
+            <w:r>
+              <w:rPr>
+                <w:rFonts w:ascii="Garamond" w:hAnsi="Garamond" w:cs="Times"/>
+                <w:color w:val="000000" w:themeColor="text1"/>
+                <w:sz w:val="20"/>
+                <w:szCs w:val="20"/>
+              </w:rPr>
+              <w:t xml:space="preserve">, and </w:t>
+            </w:r>
+            <w:r>
+              <w:rPr>
+                <w:rFonts w:ascii="Garamond" w:hAnsi="Garamond" w:cs="Times"/>
+                <w:color w:val="000000" w:themeColor="text1"/>
+                <w:sz w:val="20"/>
+                <w:szCs w:val="20"/>
+              </w:rPr>
+              <w:t>enables</w:t>
+            </w:r>
+            <w:r>
+              <w:rPr>
+                <w:rFonts w:ascii="Garamond" w:hAnsi="Garamond" w:cs="Times"/>
+                <w:color w:val="000000" w:themeColor="text1"/>
+                <w:sz w:val="20"/>
+                <w:szCs w:val="20"/>
+              </w:rPr>
+              <w:t xml:space="preserve"> </w:t>
+            </w:r>
+            <w:r>
+              <w:rPr>
+                <w:rFonts w:ascii="Garamond" w:hAnsi="Garamond" w:cs="Times"/>
+                <w:color w:val="000000" w:themeColor="text1"/>
+                <w:sz w:val="20"/>
+                <w:szCs w:val="20"/>
+              </w:rPr>
+              <w:t xml:space="preserve">my research group and the ATLAS DM search community </w:t>
+            </w:r>
+            <w:r>
+              <w:rPr>
+                <w:rFonts w:ascii="Garamond" w:hAnsi="Garamond" w:cs="Times"/>
+                <w:color w:val="000000" w:themeColor="text1"/>
+                <w:sz w:val="20"/>
+                <w:szCs w:val="20"/>
+              </w:rPr>
+              <w:t xml:space="preserve">as a whole </w:t>
+            </w:r>
+            <w:r>
+              <w:rPr>
+                <w:rFonts w:ascii="Garamond" w:hAnsi="Garamond" w:cs="Times"/>
+                <w:color w:val="000000" w:themeColor="text1"/>
+                <w:sz w:val="20"/>
+                <w:szCs w:val="20"/>
+              </w:rPr>
+              <w:t xml:space="preserve">to </w:t>
+            </w:r>
+            <w:r>
+              <w:rPr>
+                <w:rFonts w:ascii="Garamond" w:hAnsi="Garamond" w:cs="Times"/>
+                <w:color w:val="000000" w:themeColor="text1"/>
+                <w:sz w:val="20"/>
+                <w:szCs w:val="20"/>
+              </w:rPr>
+              <w:t>make a major contribution to the global DM landscape.</w:t>
+            </w:r>
+            <w:r>
+              <w:rPr>
+                <w:rFonts w:ascii="Garamond" w:hAnsi="Garamond" w:cs="Times"/>
+                <w:color w:val="000000" w:themeColor="text1"/>
+                <w:sz w:val="20"/>
+                <w:szCs w:val="20"/>
+              </w:rPr>
+              <w:t xml:space="preserve"> </w:t>
+            </w:r>
+            <w:r>
+              <w:rPr>
+                <w:rFonts w:ascii="Garamond" w:hAnsi="Garamond" w:cs="Times"/>
+                <w:b/>
+                <w:bCs/>
+                <w:color w:val="000000" w:themeColor="text1"/>
+                <w:sz w:val="20"/>
+                <w:szCs w:val="20"/>
+              </w:rPr>
+              <w:t xml:space="preserve">This grant would establish me further as a leader in my field and responsible for a research program with </w:t>
+            </w:r>
+            <w:r>
+              <w:rPr>
+                <w:rFonts w:ascii="Garamond" w:hAnsi="Garamond" w:cs="Times"/>
+                <w:b/>
+                <w:bCs/>
+                <w:color w:val="000000" w:themeColor="text1"/>
+                <w:sz w:val="20"/>
+                <w:szCs w:val="20"/>
+              </w:rPr>
+              <w:t xml:space="preserve">physics and technical </w:t>
+            </w:r>
+            <w:r>
+              <w:rPr>
+                <w:rFonts w:ascii="Garamond" w:hAnsi="Garamond" w:cs="Times"/>
+                <w:b/>
+                <w:bCs/>
+                <w:color w:val="000000" w:themeColor="text1"/>
+                <w:sz w:val="20"/>
+                <w:szCs w:val="20"/>
+              </w:rPr>
+              <w:t>implications</w:t>
+            </w:r>
+            <w:r>
+              <w:rPr>
+                <w:rFonts w:ascii="Garamond" w:hAnsi="Garamond" w:cs="Times"/>
+                <w:b/>
+                <w:bCs/>
+                <w:color w:val="000000" w:themeColor="text1"/>
+                <w:sz w:val="20"/>
+                <w:szCs w:val="20"/>
+              </w:rPr>
+              <w:t xml:space="preserve"> </w:t>
+            </w:r>
+            <w:r>
+              <w:rPr>
+                <w:rFonts w:ascii="Garamond" w:hAnsi="Garamond" w:cs="Times"/>
+                <w:b/>
+                <w:bCs/>
+                <w:color w:val="000000" w:themeColor="text1"/>
+                <w:sz w:val="20"/>
+                <w:szCs w:val="20"/>
+              </w:rPr>
+              <w:t>beyond high energy physics.</w:t>
+            </w:r>
+            <w:r>
+              <w:rPr>
+                <w:rFonts w:ascii="Garamond" w:hAnsi="Garamond" w:cs="Times"/>
+                <w:color w:val="000000" w:themeColor="text1"/>
+                <w:sz w:val="20"/>
+                <w:szCs w:val="20"/>
+              </w:rPr>
+              <w:t xml:space="preserve"> </w:t>
+            </w:r>
+            <w:r>
+              <w:rPr>
+                <w:rFonts w:ascii="Garamond" w:hAnsi="Garamond" w:cs="Times"/>
+                <w:color w:val="000000" w:themeColor="text1"/>
+                <w:sz w:val="20"/>
+                <w:szCs w:val="20"/>
+              </w:rPr>
+              <w:t>It would also be the stepping stone for me to apply for early</w:t>
+            </w:r>
+            <w:r>
+              <w:rPr>
+                <w:rFonts w:ascii="Garamond" w:hAnsi="Garamond" w:cs="Times"/>
+                <w:b/>
+                <w:bCs/>
+                <w:color w:val="000000" w:themeColor="text1"/>
+                <w:sz w:val="20"/>
+                <w:szCs w:val="20"/>
+              </w:rPr>
+              <w:t xml:space="preserve"> promotion to full professor</w:t>
+            </w:r>
+            <w:r>
+              <w:rPr>
+                <w:rFonts w:ascii="Garamond" w:hAnsi="Garamond" w:cs="Times"/>
+                <w:color w:val="000000" w:themeColor="text1"/>
+                <w:sz w:val="20"/>
+                <w:szCs w:val="20"/>
+              </w:rPr>
+              <w:t xml:space="preserve">. </w:t>
             </w:r>
           </w:p>
         </w:tc>
@@ -2101,6 +1314,2600 @@
         <w:adjustRightInd w:val="0"/>
         <w:contextualSpacing/>
         <w:jc w:val="both"/>
+        <w:rPr>
+          <w:rFonts w:ascii="Garamond" w:hAnsi="Garamond" w:cs="Times"/>
+          <w:b/>
+          <w:color w:val="4472C4" w:themeColor="accent1"/>
+          <w:sz w:val="20"/>
+          <w:szCs w:val="20"/>
+        </w:rPr>
+      </w:pPr>
+    </w:p>
+    <w:tbl>
+      <w:tblPr>
+        <w:tblStyle w:val="Tabellrutnt"/>
+        <w:tblW w:w="9498" w:type="dxa"/>
+        <w:tblInd w:w="-5" w:type="dxa"/>
+        <w:tblLayout w:type="fixed"/>
+        <w:tblLook w:val="04A0" w:firstRow="1" w:lastRow="0" w:firstColumn="1" w:lastColumn="0" w:noHBand="0" w:noVBand="1"/>
+      </w:tblPr>
+      <w:tblGrid>
+        <w:gridCol w:w="1560"/>
+        <w:gridCol w:w="992"/>
+        <w:gridCol w:w="992"/>
+        <w:gridCol w:w="851"/>
+        <w:gridCol w:w="850"/>
+        <w:gridCol w:w="4253"/>
+      </w:tblGrid>
+      <w:tr>
+        <w:trPr>
+          <w:trHeight w:val="250"/>
+        </w:trPr>
+        <w:tc>
+          <w:tcPr>
+            <w:tcW w:w="1560" w:type="dxa"/>
+          </w:tcPr>
+          <w:p>
+            <w:pPr>
+              <w:adjustRightInd w:val="0"/>
+              <w:contextualSpacing/>
+              <w:jc w:val="both"/>
+              <w:rPr>
+                <w:rFonts w:ascii="Garamond" w:eastAsiaTheme="minorHAnsi" w:hAnsi="Garamond" w:cs="Times"/>
+                <w:b/>
+                <w:color w:val="000000"/>
+                <w:sz w:val="20"/>
+                <w:szCs w:val="20"/>
+              </w:rPr>
+            </w:pPr>
+            <w:r>
+              <w:rPr>
+                <w:rFonts w:ascii="Garamond" w:eastAsiaTheme="minorHAnsi" w:hAnsi="Garamond" w:cs="Times"/>
+                <w:b/>
+                <w:color w:val="000000"/>
+                <w:sz w:val="20"/>
+                <w:szCs w:val="20"/>
+              </w:rPr>
+              <w:t>Project title</w:t>
+            </w:r>
+          </w:p>
+        </w:tc>
+        <w:tc>
+          <w:tcPr>
+            <w:tcW w:w="992" w:type="dxa"/>
+          </w:tcPr>
+          <w:p>
+            <w:pPr>
+              <w:adjustRightInd w:val="0"/>
+              <w:contextualSpacing/>
+              <w:jc w:val="both"/>
+              <w:rPr>
+                <w:rFonts w:ascii="Garamond" w:eastAsiaTheme="minorHAnsi" w:hAnsi="Garamond" w:cs="Times"/>
+                <w:b/>
+                <w:color w:val="000000"/>
+                <w:sz w:val="20"/>
+                <w:szCs w:val="20"/>
+              </w:rPr>
+            </w:pPr>
+            <w:r>
+              <w:rPr>
+                <w:rFonts w:ascii="Garamond" w:eastAsiaTheme="minorHAnsi" w:hAnsi="Garamond" w:cs="Times"/>
+                <w:b/>
+                <w:color w:val="000000"/>
+                <w:sz w:val="20"/>
+                <w:szCs w:val="20"/>
+              </w:rPr>
+              <w:t>Funding source</w:t>
+            </w:r>
+          </w:p>
+        </w:tc>
+        <w:tc>
+          <w:tcPr>
+            <w:tcW w:w="992" w:type="dxa"/>
+          </w:tcPr>
+          <w:p>
+            <w:pPr>
+              <w:adjustRightInd w:val="0"/>
+              <w:contextualSpacing/>
+              <w:jc w:val="both"/>
+              <w:rPr>
+                <w:rFonts w:ascii="Garamond" w:eastAsiaTheme="minorHAnsi" w:hAnsi="Garamond" w:cs="Times"/>
+                <w:b/>
+                <w:color w:val="000000"/>
+                <w:sz w:val="20"/>
+                <w:szCs w:val="20"/>
+              </w:rPr>
+            </w:pPr>
+            <w:r>
+              <w:rPr>
+                <w:rFonts w:ascii="Garamond" w:eastAsiaTheme="minorHAnsi" w:hAnsi="Garamond" w:cs="Times"/>
+                <w:b/>
+                <w:color w:val="000000"/>
+                <w:sz w:val="20"/>
+                <w:szCs w:val="20"/>
+              </w:rPr>
+              <w:t>Amounts Euro (SEK)</w:t>
+            </w:r>
+          </w:p>
+        </w:tc>
+        <w:tc>
+          <w:tcPr>
+            <w:tcW w:w="851" w:type="dxa"/>
+          </w:tcPr>
+          <w:p>
+            <w:pPr>
+              <w:adjustRightInd w:val="0"/>
+              <w:contextualSpacing/>
+              <w:jc w:val="both"/>
+              <w:rPr>
+                <w:rFonts w:ascii="Garamond" w:eastAsiaTheme="minorHAnsi" w:hAnsi="Garamond" w:cs="Times"/>
+                <w:b/>
+                <w:color w:val="000000"/>
+                <w:sz w:val="20"/>
+                <w:szCs w:val="20"/>
+              </w:rPr>
+            </w:pPr>
+            <w:r>
+              <w:rPr>
+                <w:rFonts w:ascii="Garamond" w:eastAsiaTheme="minorHAnsi" w:hAnsi="Garamond" w:cs="Times"/>
+                <w:b/>
+                <w:color w:val="000000"/>
+                <w:sz w:val="20"/>
+                <w:szCs w:val="20"/>
+              </w:rPr>
+              <w:t xml:space="preserve">Period </w:t>
+            </w:r>
+          </w:p>
+        </w:tc>
+        <w:tc>
+          <w:tcPr>
+            <w:tcW w:w="850" w:type="dxa"/>
+          </w:tcPr>
+          <w:p>
+            <w:pPr>
+              <w:adjustRightInd w:val="0"/>
+              <w:contextualSpacing/>
+              <w:jc w:val="both"/>
+              <w:rPr>
+                <w:rFonts w:ascii="Garamond" w:eastAsiaTheme="minorHAnsi" w:hAnsi="Garamond" w:cs="Times"/>
+                <w:b/>
+                <w:color w:val="000000"/>
+                <w:sz w:val="20"/>
+                <w:szCs w:val="20"/>
+              </w:rPr>
+            </w:pPr>
+            <w:r>
+              <w:rPr>
+                <w:rFonts w:ascii="Garamond" w:eastAsiaTheme="minorHAnsi" w:hAnsi="Garamond" w:cs="Times"/>
+                <w:b/>
+                <w:color w:val="000000"/>
+                <w:sz w:val="20"/>
+                <w:szCs w:val="20"/>
+              </w:rPr>
+              <w:t>Role of the PI</w:t>
+            </w:r>
+          </w:p>
+        </w:tc>
+        <w:tc>
+          <w:tcPr>
+            <w:tcW w:w="4253" w:type="dxa"/>
+          </w:tcPr>
+          <w:p>
+            <w:pPr>
+              <w:adjustRightInd w:val="0"/>
+              <w:contextualSpacing/>
+              <w:jc w:val="both"/>
+              <w:rPr>
+                <w:rFonts w:ascii="Garamond" w:eastAsiaTheme="minorHAnsi" w:hAnsi="Garamond" w:cs="Times"/>
+                <w:b/>
+                <w:color w:val="000000"/>
+                <w:sz w:val="20"/>
+                <w:szCs w:val="20"/>
+              </w:rPr>
+            </w:pPr>
+            <w:r>
+              <w:rPr>
+                <w:rFonts w:ascii="Garamond" w:eastAsiaTheme="minorHAnsi" w:hAnsi="Garamond" w:cs="Times"/>
+                <w:b/>
+                <w:color w:val="000000"/>
+                <w:sz w:val="20"/>
+                <w:szCs w:val="20"/>
+              </w:rPr>
+              <w:t>Relation to current proposal</w:t>
+            </w:r>
+          </w:p>
+        </w:tc>
+      </w:tr>
+      <w:tr>
+        <w:trPr>
+          <w:trHeight w:val="879"/>
+        </w:trPr>
+        <w:tc>
+          <w:tcPr>
+            <w:tcW w:w="1560" w:type="dxa"/>
+          </w:tcPr>
+          <w:p>
+            <w:pPr>
+              <w:adjustRightInd w:val="0"/>
+              <w:contextualSpacing/>
+              <w:rPr>
+                <w:rFonts w:ascii="Garamond" w:eastAsiaTheme="minorHAnsi" w:hAnsi="Garamond" w:cs="Times"/>
+                <w:color w:val="000000"/>
+                <w:sz w:val="20"/>
+                <w:szCs w:val="20"/>
+              </w:rPr>
+            </w:pPr>
+            <w:r>
+              <w:rPr>
+                <w:rFonts w:ascii="Garamond" w:eastAsiaTheme="minorHAnsi" w:hAnsi="Garamond" w:cs="Times"/>
+                <w:color w:val="000000"/>
+                <w:sz w:val="20"/>
+                <w:szCs w:val="20"/>
+              </w:rPr>
+              <w:t xml:space="preserve">Real-time Strategies and Precision Searches for Dark Sector Particles </w:t>
+            </w:r>
+          </w:p>
+        </w:tc>
+        <w:tc>
+          <w:tcPr>
+            <w:tcW w:w="992" w:type="dxa"/>
+          </w:tcPr>
+          <w:p>
+            <w:pPr>
+              <w:adjustRightInd w:val="0"/>
+              <w:contextualSpacing/>
+              <w:jc w:val="both"/>
+              <w:rPr>
+                <w:rFonts w:ascii="Garamond" w:eastAsiaTheme="minorHAnsi" w:hAnsi="Garamond" w:cs="Times"/>
+                <w:color w:val="000000"/>
+                <w:sz w:val="20"/>
+                <w:szCs w:val="20"/>
+              </w:rPr>
+            </w:pPr>
+            <w:r>
+              <w:rPr>
+                <w:rFonts w:ascii="Garamond" w:eastAsiaTheme="minorHAnsi" w:hAnsi="Garamond" w:cs="Times"/>
+                <w:color w:val="000000"/>
+                <w:sz w:val="20"/>
+                <w:szCs w:val="20"/>
+              </w:rPr>
+              <w:t>VR (Swedish Research Council)</w:t>
+            </w:r>
+            <w:r>
+              <w:rPr>
+                <w:rFonts w:ascii="Garamond" w:eastAsiaTheme="minorHAnsi" w:hAnsi="Garamond" w:cs="Times"/>
+                <w:color w:val="000000"/>
+                <w:sz w:val="20"/>
+                <w:szCs w:val="20"/>
+              </w:rPr>
+              <w:t>, Project Grant</w:t>
+            </w:r>
+          </w:p>
+        </w:tc>
+        <w:tc>
+          <w:tcPr>
+            <w:tcW w:w="992" w:type="dxa"/>
+          </w:tcPr>
+          <w:p>
+            <w:pPr>
+              <w:adjustRightInd w:val="0"/>
+              <w:contextualSpacing/>
+              <w:jc w:val="both"/>
+              <w:rPr>
+                <w:rFonts w:ascii="Garamond" w:eastAsiaTheme="minorHAnsi" w:hAnsi="Garamond" w:cs="Times"/>
+                <w:color w:val="000000"/>
+                <w:sz w:val="20"/>
+                <w:szCs w:val="20"/>
+              </w:rPr>
+            </w:pPr>
+            <w:r>
+              <w:rPr>
+                <w:rFonts w:ascii="Garamond" w:eastAsiaTheme="minorHAnsi" w:hAnsi="Garamond" w:cs="Times"/>
+                <w:color w:val="000000"/>
+                <w:sz w:val="20"/>
+                <w:szCs w:val="20"/>
+              </w:rPr>
+              <w:t>423020</w:t>
+            </w:r>
+            <w:r>
+              <w:rPr>
+                <w:rFonts w:ascii="Garamond" w:eastAsiaTheme="minorHAnsi" w:hAnsi="Garamond" w:cs="Times"/>
+                <w:color w:val="000000"/>
+                <w:sz w:val="20"/>
+                <w:szCs w:val="20"/>
+              </w:rPr>
+              <w:br/>
+              <w:t>(4400000)</w:t>
+            </w:r>
+          </w:p>
+        </w:tc>
+        <w:tc>
+          <w:tcPr>
+            <w:tcW w:w="851" w:type="dxa"/>
+          </w:tcPr>
+          <w:p>
+            <w:pPr>
+              <w:adjustRightInd w:val="0"/>
+              <w:contextualSpacing/>
+              <w:jc w:val="both"/>
+              <w:rPr>
+                <w:rFonts w:ascii="Garamond" w:eastAsiaTheme="minorHAnsi" w:hAnsi="Garamond" w:cs="Times"/>
+                <w:color w:val="000000"/>
+                <w:sz w:val="20"/>
+                <w:szCs w:val="20"/>
+              </w:rPr>
+            </w:pPr>
+            <w:r>
+              <w:rPr>
+                <w:rFonts w:ascii="Garamond" w:eastAsiaTheme="minorHAnsi" w:hAnsi="Garamond" w:cs="Times"/>
+                <w:color w:val="000000"/>
+                <w:sz w:val="20"/>
+                <w:szCs w:val="20"/>
+              </w:rPr>
+              <w:t>2019-2024</w:t>
+            </w:r>
+          </w:p>
+        </w:tc>
+        <w:tc>
+          <w:tcPr>
+            <w:tcW w:w="850" w:type="dxa"/>
+          </w:tcPr>
+          <w:p>
+            <w:pPr>
+              <w:adjustRightInd w:val="0"/>
+              <w:contextualSpacing/>
+              <w:jc w:val="both"/>
+              <w:rPr>
+                <w:rFonts w:ascii="Garamond" w:eastAsiaTheme="minorHAnsi" w:hAnsi="Garamond" w:cs="Times"/>
+                <w:color w:val="000000"/>
+                <w:sz w:val="20"/>
+                <w:szCs w:val="20"/>
+              </w:rPr>
+            </w:pPr>
+            <w:r>
+              <w:rPr>
+                <w:rFonts w:ascii="Garamond" w:eastAsiaTheme="minorHAnsi" w:hAnsi="Garamond" w:cs="Times"/>
+                <w:color w:val="000000"/>
+                <w:sz w:val="20"/>
+                <w:szCs w:val="20"/>
+              </w:rPr>
+              <w:t>Sole PI</w:t>
+            </w:r>
+          </w:p>
+        </w:tc>
+        <w:tc>
+          <w:tcPr>
+            <w:tcW w:w="4253" w:type="dxa"/>
+          </w:tcPr>
+          <w:p>
+            <w:pPr>
+              <w:adjustRightInd w:val="0"/>
+              <w:contextualSpacing/>
+              <w:rPr>
+                <w:rFonts w:ascii="Garamond" w:eastAsiaTheme="minorHAnsi" w:hAnsi="Garamond" w:cs="Times"/>
+                <w:color w:val="000000"/>
+                <w:sz w:val="20"/>
+                <w:szCs w:val="20"/>
+              </w:rPr>
+            </w:pPr>
+            <w:r>
+              <w:rPr>
+                <w:rFonts w:ascii="Garamond" w:eastAsiaTheme="minorHAnsi" w:hAnsi="Garamond" w:cs="Times"/>
+                <w:color w:val="000000"/>
+                <w:sz w:val="20"/>
+                <w:szCs w:val="20"/>
+              </w:rPr>
+              <w:t xml:space="preserve">Covering PI’s salary and salary of PhD student. </w:t>
+            </w:r>
+            <w:r>
+              <w:rPr>
+                <w:rFonts w:ascii="Garamond" w:eastAsiaTheme="minorHAnsi" w:hAnsi="Garamond" w:cs="Times"/>
+                <w:color w:val="000000"/>
+                <w:sz w:val="20"/>
+                <w:szCs w:val="20"/>
+              </w:rPr>
+              <w:t xml:space="preserve">The </w:t>
+            </w:r>
+            <w:r>
+              <w:rPr>
+                <w:rFonts w:ascii="Garamond" w:eastAsiaTheme="minorHAnsi" w:hAnsi="Garamond" w:cs="Times"/>
+                <w:color w:val="000000"/>
+                <w:sz w:val="20"/>
+                <w:szCs w:val="20"/>
+              </w:rPr>
+              <w:t xml:space="preserve">PhD student will be spending 30% of their time </w:t>
+            </w:r>
+            <w:r>
+              <w:rPr>
+                <w:rFonts w:ascii="Garamond" w:eastAsiaTheme="minorHAnsi" w:hAnsi="Garamond" w:cs="Times"/>
+                <w:color w:val="000000"/>
+                <w:sz w:val="20"/>
+                <w:szCs w:val="20"/>
+              </w:rPr>
+              <w:t xml:space="preserve">physics topics that are different but complementary to this proposal. In 2020- early 2021, the student will analyze </w:t>
+            </w:r>
+            <w:proofErr w:type="spellStart"/>
+            <w:r>
+              <w:rPr>
+                <w:rFonts w:ascii="Garamond" w:eastAsiaTheme="minorHAnsi" w:hAnsi="Garamond" w:cs="Times"/>
+                <w:color w:val="000000"/>
+                <w:sz w:val="20"/>
+                <w:szCs w:val="20"/>
+              </w:rPr>
+              <w:t>TLA</w:t>
+            </w:r>
+            <w:proofErr w:type="spellEnd"/>
+            <w:r>
+              <w:rPr>
+                <w:rFonts w:ascii="Garamond" w:eastAsiaTheme="minorHAnsi" w:hAnsi="Garamond" w:cs="Times"/>
+                <w:color w:val="000000"/>
+                <w:sz w:val="20"/>
+                <w:szCs w:val="20"/>
+              </w:rPr>
+              <w:t xml:space="preserve"> data from Run-2. From early 2021 to mid-2022, the student will </w:t>
+            </w:r>
+            <w:r>
+              <w:rPr>
+                <w:rFonts w:ascii="Garamond" w:eastAsiaTheme="minorHAnsi" w:hAnsi="Garamond" w:cs="Times"/>
+                <w:color w:val="000000"/>
+                <w:sz w:val="20"/>
+                <w:szCs w:val="20"/>
+              </w:rPr>
+              <w:t xml:space="preserve">develop machine learning algorithms for </w:t>
+            </w:r>
+            <w:r>
+              <w:rPr>
+                <w:rFonts w:ascii="Garamond" w:eastAsiaTheme="minorHAnsi" w:hAnsi="Garamond" w:cs="Times"/>
+                <w:color w:val="000000"/>
+                <w:sz w:val="20"/>
+                <w:szCs w:val="20"/>
+              </w:rPr>
+              <w:t xml:space="preserve">dark sector models that are complementary models targeted with respect to this proposal (prompt dark jets rather than composite and semi-visible jets) using a dataset collected using </w:t>
+            </w:r>
+            <w:r>
+              <w:rPr>
+                <w:rFonts w:ascii="Garamond" w:eastAsiaTheme="minorHAnsi" w:hAnsi="Garamond" w:cs="Times"/>
+                <w:color w:val="000000"/>
+                <w:sz w:val="20"/>
+                <w:szCs w:val="20"/>
+              </w:rPr>
+              <w:t>traditional data taking techniques</w:t>
+            </w:r>
+            <w:r>
+              <w:rPr>
+                <w:rFonts w:ascii="Garamond" w:eastAsiaTheme="minorHAnsi" w:hAnsi="Garamond" w:cs="Times"/>
+                <w:color w:val="000000"/>
+                <w:sz w:val="20"/>
+                <w:szCs w:val="20"/>
+              </w:rPr>
+              <w:t xml:space="preserve">. </w:t>
+            </w:r>
+            <w:r>
+              <w:rPr>
+                <w:rFonts w:ascii="Garamond" w:eastAsiaTheme="minorHAnsi" w:hAnsi="Garamond" w:cs="Times"/>
+                <w:color w:val="000000"/>
+                <w:sz w:val="20"/>
+                <w:szCs w:val="20"/>
+              </w:rPr>
+              <w:br/>
+              <w:t xml:space="preserve">Since this position is part of HELIOS (hardware-oriented </w:t>
+            </w:r>
+            <w:proofErr w:type="spellStart"/>
+            <w:r>
+              <w:rPr>
+                <w:rFonts w:ascii="Garamond" w:eastAsiaTheme="minorHAnsi" w:hAnsi="Garamond" w:cs="Times"/>
+                <w:color w:val="000000"/>
+                <w:sz w:val="20"/>
+                <w:szCs w:val="20"/>
+              </w:rPr>
+              <w:t>DESY</w:t>
+            </w:r>
+            <w:proofErr w:type="spellEnd"/>
+            <w:r>
+              <w:rPr>
+                <w:rFonts w:ascii="Garamond" w:eastAsiaTheme="minorHAnsi" w:hAnsi="Garamond" w:cs="Times"/>
+                <w:color w:val="000000"/>
+                <w:sz w:val="20"/>
+                <w:szCs w:val="20"/>
+              </w:rPr>
+              <w:t>/Hamburg/Lund Helmholtz graduate school), t</w:t>
+            </w:r>
+            <w:r>
+              <w:rPr>
+                <w:rFonts w:ascii="Garamond" w:eastAsiaTheme="minorHAnsi" w:hAnsi="Garamond" w:cs="Times"/>
+                <w:color w:val="000000"/>
+                <w:sz w:val="20"/>
+                <w:szCs w:val="20"/>
+              </w:rPr>
+              <w:t xml:space="preserve">he </w:t>
+            </w:r>
+            <w:r>
+              <w:rPr>
+                <w:rFonts w:ascii="Garamond" w:eastAsiaTheme="minorHAnsi" w:hAnsi="Garamond" w:cs="Times"/>
+                <w:color w:val="000000"/>
+                <w:sz w:val="20"/>
+                <w:szCs w:val="20"/>
+              </w:rPr>
+              <w:t>majority</w:t>
+            </w:r>
+            <w:r>
+              <w:rPr>
+                <w:rFonts w:ascii="Garamond" w:eastAsiaTheme="minorHAnsi" w:hAnsi="Garamond" w:cs="Times"/>
+                <w:color w:val="000000"/>
+                <w:sz w:val="20"/>
+                <w:szCs w:val="20"/>
+              </w:rPr>
+              <w:t xml:space="preserve"> of the work of the </w:t>
+            </w:r>
+            <w:r>
+              <w:rPr>
+                <w:rFonts w:ascii="Garamond" w:eastAsiaTheme="minorHAnsi" w:hAnsi="Garamond" w:cs="Times"/>
+                <w:color w:val="000000"/>
+                <w:sz w:val="20"/>
+                <w:szCs w:val="20"/>
+              </w:rPr>
+              <w:lastRenderedPageBreak/>
+              <w:t xml:space="preserve">PhD student in 2021-2024 will be on </w:t>
+            </w:r>
+            <w:r>
+              <w:rPr>
+                <w:rFonts w:ascii="Garamond" w:eastAsiaTheme="minorHAnsi" w:hAnsi="Garamond" w:cs="Times"/>
+                <w:color w:val="000000"/>
+                <w:sz w:val="20"/>
+                <w:szCs w:val="20"/>
+              </w:rPr>
+              <w:t xml:space="preserve">the </w:t>
+            </w:r>
+            <w:r>
+              <w:rPr>
+                <w:rFonts w:ascii="Garamond" w:eastAsiaTheme="minorHAnsi" w:hAnsi="Garamond" w:cs="Times"/>
+                <w:color w:val="000000"/>
+                <w:sz w:val="20"/>
+                <w:szCs w:val="20"/>
+              </w:rPr>
+              <w:t xml:space="preserve">hardware for the ATLAS experiment upgrade and on the </w:t>
+            </w:r>
+            <w:proofErr w:type="spellStart"/>
+            <w:r>
+              <w:rPr>
+                <w:rFonts w:ascii="Garamond" w:eastAsiaTheme="minorHAnsi" w:hAnsi="Garamond" w:cs="Times"/>
+                <w:color w:val="000000"/>
+                <w:sz w:val="20"/>
+                <w:szCs w:val="20"/>
+              </w:rPr>
+              <w:t>LDMX</w:t>
+            </w:r>
+            <w:proofErr w:type="spellEnd"/>
+            <w:r>
+              <w:rPr>
+                <w:rFonts w:ascii="Garamond" w:eastAsiaTheme="minorHAnsi" w:hAnsi="Garamond" w:cs="Times"/>
+                <w:color w:val="000000"/>
+                <w:sz w:val="20"/>
+                <w:szCs w:val="20"/>
+              </w:rPr>
+              <w:t xml:space="preserve"> experiment</w:t>
+            </w:r>
+            <w:r>
+              <w:rPr>
+                <w:rFonts w:ascii="Garamond" w:eastAsiaTheme="minorHAnsi" w:hAnsi="Garamond" w:cs="Times"/>
+                <w:color w:val="000000"/>
+                <w:sz w:val="20"/>
+                <w:szCs w:val="20"/>
+              </w:rPr>
+              <w:t xml:space="preserve">, for work not directly related to this proposal. </w:t>
+            </w:r>
+          </w:p>
+        </w:tc>
+      </w:tr>
+      <w:tr>
+        <w:trPr>
+          <w:trHeight w:val="879"/>
+        </w:trPr>
+        <w:tc>
+          <w:tcPr>
+            <w:tcW w:w="9498" w:type="dxa"/>
+            <w:gridSpan w:val="6"/>
+          </w:tcPr>
+          <w:p>
+            <w:pPr>
+              <w:spacing w:before="120" w:after="120"/>
+              <w:jc w:val="both"/>
+              <w:rPr>
+                <w:rFonts w:ascii="Garamond" w:hAnsi="Garamond" w:cs="Times"/>
+                <w:color w:val="000000" w:themeColor="text1"/>
+                <w:sz w:val="20"/>
+                <w:szCs w:val="20"/>
+              </w:rPr>
+            </w:pPr>
+            <w:r>
+              <w:rPr>
+                <w:rFonts w:ascii="Garamond" w:hAnsi="Garamond" w:cs="Times"/>
+                <w:color w:val="000000" w:themeColor="text1"/>
+                <w:sz w:val="20"/>
+                <w:szCs w:val="20"/>
+              </w:rPr>
+              <w:lastRenderedPageBreak/>
+              <w:t xml:space="preserve">It should be noted that </w:t>
+            </w:r>
+            <w:r>
+              <w:rPr>
+                <w:rFonts w:ascii="Garamond" w:hAnsi="Garamond" w:cs="Times"/>
+                <w:b/>
+                <w:bCs/>
+                <w:color w:val="000000" w:themeColor="text1"/>
+                <w:sz w:val="20"/>
+                <w:szCs w:val="20"/>
+              </w:rPr>
+              <w:t>the financing of the non-teaching employment of Swedish researchers and a large fraction of PhD student funding comes from national funding agencies rather than from the internal budget of the employing university</w:t>
+            </w:r>
+            <w:r>
+              <w:rPr>
+                <w:rFonts w:ascii="Garamond" w:hAnsi="Garamond" w:cs="Times"/>
+                <w:color w:val="000000" w:themeColor="text1"/>
+                <w:sz w:val="20"/>
+                <w:szCs w:val="20"/>
+              </w:rPr>
+              <w:t xml:space="preserve">. Researchers from EU countries who are dependent on </w:t>
+            </w:r>
+            <w:r>
+              <w:rPr>
+                <w:rFonts w:ascii="Garamond" w:hAnsi="Garamond" w:cs="Times"/>
+                <w:color w:val="000000" w:themeColor="text1"/>
+                <w:sz w:val="20"/>
+                <w:szCs w:val="20"/>
+              </w:rPr>
+              <w:t xml:space="preserve">grants from </w:t>
+            </w:r>
+            <w:r>
+              <w:rPr>
+                <w:rFonts w:ascii="Garamond" w:hAnsi="Garamond" w:cs="Times"/>
+                <w:color w:val="000000" w:themeColor="text1"/>
+                <w:sz w:val="20"/>
+                <w:szCs w:val="20"/>
+              </w:rPr>
+              <w:t>a national funding agency should not be penalized with respect to others where the employment of the researcher is fully financed from the internal budget of the University</w:t>
+            </w:r>
+            <w:r>
+              <w:rPr>
+                <w:rFonts w:ascii="Garamond" w:hAnsi="Garamond" w:cs="Times"/>
+                <w:color w:val="000000" w:themeColor="text1"/>
+                <w:sz w:val="20"/>
+                <w:szCs w:val="20"/>
+              </w:rPr>
+              <w:t xml:space="preserve">. </w:t>
+            </w:r>
+            <w:r>
+              <w:rPr>
+                <w:rFonts w:ascii="Garamond" w:hAnsi="Garamond" w:cs="Times"/>
+                <w:color w:val="000000" w:themeColor="text1"/>
+                <w:sz w:val="20"/>
+                <w:szCs w:val="20"/>
+              </w:rPr>
+              <w:t xml:space="preserve"> </w:t>
+            </w:r>
+          </w:p>
+          <w:p>
+            <w:pPr>
+              <w:spacing w:before="120" w:after="120"/>
+              <w:jc w:val="both"/>
+              <w:rPr>
+                <w:rFonts w:ascii="Garamond" w:hAnsi="Garamond" w:cs="Times"/>
+                <w:color w:val="000000" w:themeColor="text1"/>
+                <w:sz w:val="20"/>
+                <w:szCs w:val="20"/>
+              </w:rPr>
+            </w:pPr>
+            <w:r>
+              <w:rPr>
+                <w:rFonts w:ascii="Garamond" w:hAnsi="Garamond" w:cs="Times"/>
+                <w:color w:val="000000" w:themeColor="text1"/>
+                <w:sz w:val="20"/>
+                <w:szCs w:val="20"/>
+              </w:rPr>
+              <w:t xml:space="preserve">It is only the combination of this current funding and the Consolidator Grant that will allow me to maintain a </w:t>
+            </w:r>
+            <w:r>
+              <w:rPr>
+                <w:rFonts w:ascii="Garamond" w:hAnsi="Garamond" w:cs="Times"/>
+                <w:b/>
+                <w:bCs/>
+                <w:color w:val="000000" w:themeColor="text1"/>
+                <w:sz w:val="20"/>
+                <w:szCs w:val="20"/>
+              </w:rPr>
+              <w:t>strong research-oriented profi</w:t>
+            </w:r>
+            <w:r>
+              <w:rPr>
+                <w:rFonts w:ascii="Garamond" w:hAnsi="Garamond" w:cs="Times"/>
+                <w:b/>
+                <w:bCs/>
+                <w:color w:val="000000" w:themeColor="text1"/>
+                <w:sz w:val="20"/>
+                <w:szCs w:val="20"/>
+              </w:rPr>
+              <w:t>le,</w:t>
+            </w:r>
+            <w:r>
+              <w:rPr>
+                <w:rFonts w:ascii="Garamond" w:hAnsi="Garamond" w:cs="Times"/>
+                <w:color w:val="000000" w:themeColor="text1"/>
+                <w:sz w:val="20"/>
+                <w:szCs w:val="20"/>
+              </w:rPr>
+              <w:t xml:space="preserve"> and</w:t>
+            </w:r>
+            <w:r>
+              <w:rPr>
+                <w:rFonts w:ascii="Garamond" w:hAnsi="Garamond" w:cs="Times"/>
+                <w:color w:val="000000" w:themeColor="text1"/>
+                <w:sz w:val="20"/>
+                <w:szCs w:val="20"/>
+              </w:rPr>
+              <w:t xml:space="preserve"> lead a</w:t>
+            </w:r>
+            <w:r>
+              <w:rPr>
+                <w:rFonts w:ascii="Garamond" w:hAnsi="Garamond" w:cs="Times"/>
+                <w:color w:val="000000" w:themeColor="text1"/>
+                <w:sz w:val="20"/>
+                <w:szCs w:val="20"/>
+              </w:rPr>
+              <w:t xml:space="preserve"> group that continues the very successful research line on dark matter enabled by novel data analysis techniques in ATLAS</w:t>
+            </w:r>
+            <w:r>
+              <w:rPr>
+                <w:rFonts w:ascii="Garamond" w:hAnsi="Garamond" w:cs="Times"/>
+                <w:color w:val="000000" w:themeColor="text1"/>
+                <w:sz w:val="20"/>
+                <w:szCs w:val="20"/>
+              </w:rPr>
+              <w:t xml:space="preserve">. This work so far has been </w:t>
+            </w:r>
+            <w:r>
+              <w:rPr>
+                <w:rFonts w:ascii="Garamond" w:hAnsi="Garamond" w:cs="Times"/>
+                <w:color w:val="000000" w:themeColor="text1"/>
+                <w:sz w:val="20"/>
+                <w:szCs w:val="20"/>
+              </w:rPr>
+              <w:t>recognized with high-profile responsibilities in both computing/data analysis and dark matter communities</w:t>
+            </w:r>
+            <w:r>
+              <w:rPr>
+                <w:rFonts w:ascii="Garamond" w:hAnsi="Garamond" w:cs="Times"/>
+                <w:color w:val="000000" w:themeColor="text1"/>
+                <w:sz w:val="20"/>
+                <w:szCs w:val="20"/>
+              </w:rPr>
+              <w:t xml:space="preserve"> for me and my postdoc</w:t>
+            </w:r>
+            <w:r>
+              <w:rPr>
+                <w:rFonts w:ascii="Garamond" w:hAnsi="Garamond" w:cs="Times"/>
+                <w:color w:val="000000" w:themeColor="text1"/>
+                <w:sz w:val="20"/>
+                <w:szCs w:val="20"/>
+              </w:rPr>
+              <w:t>s and students</w:t>
+            </w:r>
+            <w:r>
+              <w:rPr>
+                <w:rFonts w:ascii="Garamond" w:hAnsi="Garamond" w:cs="Times"/>
+                <w:color w:val="000000" w:themeColor="text1"/>
+                <w:sz w:val="20"/>
+                <w:szCs w:val="20"/>
+              </w:rPr>
+              <w:t xml:space="preserve">. </w:t>
+            </w:r>
+          </w:p>
+          <w:p>
+            <w:pPr>
+              <w:spacing w:before="120" w:after="120"/>
+              <w:jc w:val="both"/>
+              <w:rPr>
+                <w:rFonts w:ascii="Garamond" w:hAnsi="Garamond" w:cs="Times"/>
+                <w:color w:val="000000" w:themeColor="text1"/>
+                <w:sz w:val="20"/>
+                <w:szCs w:val="20"/>
+              </w:rPr>
+            </w:pPr>
+            <w:r>
+              <w:rPr>
+                <w:rFonts w:ascii="Garamond" w:hAnsi="Garamond" w:cs="Times"/>
+                <w:color w:val="000000" w:themeColor="text1"/>
+                <w:sz w:val="20"/>
+                <w:szCs w:val="20"/>
+              </w:rPr>
+              <w:t xml:space="preserve">This combination also enables me to participate </w:t>
+            </w:r>
+            <w:r>
+              <w:rPr>
+                <w:rFonts w:ascii="Garamond" w:hAnsi="Garamond" w:cs="Times"/>
+                <w:color w:val="000000" w:themeColor="text1"/>
+                <w:sz w:val="20"/>
+                <w:szCs w:val="20"/>
+              </w:rPr>
+              <w:t>in</w:t>
+            </w:r>
+            <w:r>
+              <w:rPr>
+                <w:rFonts w:ascii="Garamond" w:hAnsi="Garamond" w:cs="Times"/>
+                <w:color w:val="000000" w:themeColor="text1"/>
+                <w:sz w:val="20"/>
+                <w:szCs w:val="20"/>
+              </w:rPr>
+              <w:t xml:space="preserve"> a time-limited but still significant extent to </w:t>
+            </w:r>
+            <w:r>
+              <w:rPr>
+                <w:rFonts w:ascii="Garamond" w:hAnsi="Garamond" w:cs="Times"/>
+                <w:b/>
+                <w:bCs/>
+                <w:color w:val="000000" w:themeColor="text1"/>
+                <w:sz w:val="20"/>
+                <w:szCs w:val="20"/>
+              </w:rPr>
+              <w:t xml:space="preserve">ATLAS upgrades and to a new promising experiment, the </w:t>
+            </w:r>
+            <w:proofErr w:type="spellStart"/>
+            <w:r>
+              <w:rPr>
+                <w:rFonts w:ascii="Garamond" w:hAnsi="Garamond" w:cs="Times"/>
+                <w:b/>
+                <w:bCs/>
+                <w:color w:val="000000" w:themeColor="text1"/>
+                <w:sz w:val="20"/>
+                <w:szCs w:val="20"/>
+              </w:rPr>
+              <w:t>LDMX</w:t>
+            </w:r>
+            <w:proofErr w:type="spellEnd"/>
+            <w:r>
+              <w:rPr>
+                <w:rFonts w:ascii="Garamond" w:hAnsi="Garamond" w:cs="Times"/>
+                <w:b/>
+                <w:bCs/>
+                <w:color w:val="000000" w:themeColor="text1"/>
+                <w:sz w:val="20"/>
+                <w:szCs w:val="20"/>
+              </w:rPr>
+              <w:t xml:space="preserve"> experiment,</w:t>
+            </w:r>
+            <w:r>
+              <w:rPr>
+                <w:rFonts w:ascii="Garamond" w:hAnsi="Garamond" w:cs="Times"/>
+                <w:color w:val="000000" w:themeColor="text1"/>
+                <w:sz w:val="20"/>
+                <w:szCs w:val="20"/>
+              </w:rPr>
+              <w:t xml:space="preserve"> given the synergies with this proposal in terms of dark matter searches for models with new particles coupling to photons and electrons. While the searches in this proposal search for light dark matter mediators decaying to electrons within hadronic jets, the </w:t>
+            </w:r>
+            <w:proofErr w:type="spellStart"/>
+            <w:r>
+              <w:rPr>
+                <w:rFonts w:ascii="Garamond" w:hAnsi="Garamond" w:cs="Times"/>
+                <w:color w:val="000000" w:themeColor="text1"/>
+                <w:sz w:val="20"/>
+                <w:szCs w:val="20"/>
+              </w:rPr>
+              <w:t>LDMX</w:t>
+            </w:r>
+            <w:proofErr w:type="spellEnd"/>
+            <w:r>
+              <w:rPr>
+                <w:rFonts w:ascii="Garamond" w:hAnsi="Garamond" w:cs="Times"/>
+                <w:color w:val="000000" w:themeColor="text1"/>
+                <w:sz w:val="20"/>
+                <w:szCs w:val="20"/>
+              </w:rPr>
+              <w:t xml:space="preserve"> experiment searches for the invisible decays of these mediators. </w:t>
+            </w:r>
+            <w:r>
+              <w:rPr>
+                <w:rFonts w:ascii="Garamond" w:hAnsi="Garamond" w:cs="Times"/>
+                <w:b/>
+                <w:bCs/>
+                <w:color w:val="000000" w:themeColor="text1"/>
+                <w:sz w:val="20"/>
+                <w:szCs w:val="20"/>
+              </w:rPr>
+              <w:t>Participating in two complementary experiments offers the perfect scenario to verify discoveries and employ constraints to direct promising future search programs.</w:t>
+            </w:r>
+            <w:r>
+              <w:rPr>
+                <w:rFonts w:ascii="Garamond" w:hAnsi="Garamond" w:cs="Times"/>
+                <w:color w:val="000000" w:themeColor="text1"/>
+                <w:sz w:val="20"/>
+                <w:szCs w:val="20"/>
+              </w:rPr>
+              <w:t xml:space="preserve"> </w:t>
+            </w:r>
+          </w:p>
+          <w:p>
+            <w:pPr>
+              <w:spacing w:before="120" w:after="120"/>
+              <w:jc w:val="both"/>
+              <w:rPr>
+                <w:rFonts w:ascii="Garamond" w:hAnsi="Garamond" w:cs="Times"/>
+                <w:color w:val="000000" w:themeColor="text1"/>
+                <w:sz w:val="20"/>
+                <w:szCs w:val="20"/>
+              </w:rPr>
+            </w:pPr>
+            <w:r>
+              <w:rPr>
+                <w:rFonts w:ascii="Garamond" w:hAnsi="Garamond" w:cs="Times"/>
+                <w:b/>
+                <w:bCs/>
+                <w:color w:val="000000" w:themeColor="text1"/>
+                <w:sz w:val="20"/>
+                <w:szCs w:val="20"/>
+              </w:rPr>
+              <w:t xml:space="preserve">Time sharing </w:t>
+            </w:r>
+            <w:r>
+              <w:rPr>
+                <w:rFonts w:ascii="Garamond" w:hAnsi="Garamond" w:cs="Times"/>
+                <w:b/>
+                <w:bCs/>
+                <w:color w:val="000000" w:themeColor="text1"/>
+                <w:sz w:val="20"/>
+                <w:szCs w:val="20"/>
+              </w:rPr>
+              <w:t xml:space="preserve">in my role </w:t>
+            </w:r>
+            <w:r>
+              <w:rPr>
+                <w:rFonts w:ascii="Garamond" w:hAnsi="Garamond" w:cs="Times"/>
+                <w:b/>
+                <w:bCs/>
+                <w:color w:val="000000" w:themeColor="text1"/>
+                <w:sz w:val="20"/>
+                <w:szCs w:val="20"/>
+              </w:rPr>
+              <w:t xml:space="preserve">as a PI of both grants has been built in the time plan of this </w:t>
+            </w:r>
+            <w:r>
+              <w:rPr>
+                <w:rFonts w:ascii="Garamond" w:hAnsi="Garamond" w:cs="Times"/>
+                <w:b/>
+                <w:bCs/>
+                <w:color w:val="000000" w:themeColor="text1"/>
+                <w:sz w:val="20"/>
+                <w:szCs w:val="20"/>
+              </w:rPr>
+              <w:t>proposal</w:t>
+            </w:r>
+            <w:r>
+              <w:rPr>
+                <w:rFonts w:ascii="Garamond" w:hAnsi="Garamond" w:cs="Times"/>
+                <w:color w:val="000000" w:themeColor="text1"/>
+                <w:sz w:val="20"/>
+                <w:szCs w:val="20"/>
+              </w:rPr>
+              <w:t xml:space="preserve"> done with a professional Gantt chart software (</w:t>
+            </w:r>
+            <w:proofErr w:type="spellStart"/>
+            <w:r>
+              <w:rPr>
+                <w:rFonts w:ascii="Garamond" w:hAnsi="Garamond" w:cs="Times"/>
+                <w:color w:val="000000" w:themeColor="text1"/>
+                <w:sz w:val="20"/>
+                <w:szCs w:val="20"/>
+              </w:rPr>
+              <w:t>OmniPlan</w:t>
+            </w:r>
+            <w:proofErr w:type="spellEnd"/>
+            <w:r>
+              <w:rPr>
+                <w:rFonts w:ascii="Garamond" w:hAnsi="Garamond" w:cs="Times"/>
+                <w:color w:val="000000" w:themeColor="text1"/>
+                <w:sz w:val="20"/>
+                <w:szCs w:val="20"/>
+              </w:rPr>
+              <w:t xml:space="preserve">), with an involvement in </w:t>
+            </w:r>
+            <w:proofErr w:type="spellStart"/>
+            <w:r>
+              <w:rPr>
+                <w:rFonts w:ascii="Garamond" w:hAnsi="Garamond" w:cs="Times"/>
+                <w:color w:val="000000" w:themeColor="text1"/>
+                <w:sz w:val="20"/>
+                <w:szCs w:val="20"/>
+              </w:rPr>
+              <w:t>LDMX</w:t>
+            </w:r>
+            <w:proofErr w:type="spellEnd"/>
+            <w:r>
+              <w:rPr>
+                <w:rFonts w:ascii="Garamond" w:hAnsi="Garamond" w:cs="Times"/>
+                <w:color w:val="000000" w:themeColor="text1"/>
+                <w:sz w:val="20"/>
+                <w:szCs w:val="20"/>
+              </w:rPr>
+              <w:t xml:space="preserve"> that grows to 20% in 2023 as foreseen in the VR project plan, maintaining a 70% involvement in the Consolidator grant </w:t>
+            </w:r>
+            <w:r>
+              <w:rPr>
+                <w:rFonts w:ascii="Garamond" w:eastAsia="Garamond" w:hAnsi="Garamond"/>
+                <w:color w:val="000000"/>
+                <w:spacing w:val="-2"/>
+                <w:sz w:val="20"/>
+              </w:rPr>
+              <w:t>in the first two years and lowering to 50% in the last three years enabling me to apply for additional funding and apply for full professorship.</w:t>
+            </w:r>
+            <w:r>
+              <w:rPr>
+                <w:rFonts w:ascii="Garamond" w:hAnsi="Garamond" w:cs="Times"/>
+                <w:color w:val="000000" w:themeColor="text1"/>
+                <w:sz w:val="20"/>
+                <w:szCs w:val="20"/>
+              </w:rPr>
+              <w:t xml:space="preserve"> </w:t>
+            </w:r>
+          </w:p>
+        </w:tc>
+      </w:tr>
+    </w:tbl>
+    <w:p>
+      <w:pPr>
+        <w:adjustRightInd w:val="0"/>
+        <w:contextualSpacing/>
+        <w:jc w:val="both"/>
+        <w:rPr>
+          <w:rFonts w:ascii="Garamond" w:hAnsi="Garamond" w:cs="Times"/>
+          <w:b/>
+          <w:color w:val="4472C4" w:themeColor="accent1"/>
+          <w:sz w:val="20"/>
+          <w:szCs w:val="20"/>
+        </w:rPr>
+      </w:pPr>
+    </w:p>
+    <w:tbl>
+      <w:tblPr>
+        <w:tblStyle w:val="Tabellrutnt"/>
+        <w:tblW w:w="9498" w:type="dxa"/>
+        <w:tblInd w:w="-5" w:type="dxa"/>
+        <w:tblLayout w:type="fixed"/>
+        <w:tblLook w:val="04A0" w:firstRow="1" w:lastRow="0" w:firstColumn="1" w:lastColumn="0" w:noHBand="0" w:noVBand="1"/>
+      </w:tblPr>
+      <w:tblGrid>
+        <w:gridCol w:w="1560"/>
+        <w:gridCol w:w="1134"/>
+        <w:gridCol w:w="992"/>
+        <w:gridCol w:w="1134"/>
+        <w:gridCol w:w="2126"/>
+        <w:gridCol w:w="2552"/>
+      </w:tblGrid>
+      <w:tr>
+        <w:trPr>
+          <w:trHeight w:val="250"/>
+        </w:trPr>
+        <w:tc>
+          <w:tcPr>
+            <w:tcW w:w="1560" w:type="dxa"/>
+          </w:tcPr>
+          <w:p>
+            <w:pPr>
+              <w:adjustRightInd w:val="0"/>
+              <w:contextualSpacing/>
+              <w:jc w:val="both"/>
+              <w:rPr>
+                <w:rFonts w:ascii="Garamond" w:eastAsiaTheme="minorHAnsi" w:hAnsi="Garamond" w:cs="Times"/>
+                <w:b/>
+                <w:color w:val="000000"/>
+                <w:sz w:val="20"/>
+                <w:szCs w:val="20"/>
+              </w:rPr>
+            </w:pPr>
+            <w:r>
+              <w:rPr>
+                <w:rFonts w:ascii="Garamond" w:eastAsiaTheme="minorHAnsi" w:hAnsi="Garamond" w:cs="Times"/>
+                <w:b/>
+                <w:color w:val="000000"/>
+                <w:sz w:val="20"/>
+                <w:szCs w:val="20"/>
+              </w:rPr>
+              <w:t>Project title</w:t>
+            </w:r>
+          </w:p>
+        </w:tc>
+        <w:tc>
+          <w:tcPr>
+            <w:tcW w:w="1134" w:type="dxa"/>
+          </w:tcPr>
+          <w:p>
+            <w:pPr>
+              <w:adjustRightInd w:val="0"/>
+              <w:contextualSpacing/>
+              <w:jc w:val="both"/>
+              <w:rPr>
+                <w:rFonts w:ascii="Garamond" w:eastAsiaTheme="minorHAnsi" w:hAnsi="Garamond" w:cs="Times"/>
+                <w:b/>
+                <w:color w:val="000000"/>
+                <w:sz w:val="20"/>
+                <w:szCs w:val="20"/>
+              </w:rPr>
+            </w:pPr>
+            <w:r>
+              <w:rPr>
+                <w:rFonts w:ascii="Garamond" w:eastAsiaTheme="minorHAnsi" w:hAnsi="Garamond" w:cs="Times"/>
+                <w:b/>
+                <w:color w:val="000000"/>
+                <w:sz w:val="20"/>
+                <w:szCs w:val="20"/>
+              </w:rPr>
+              <w:t>Funding source</w:t>
+            </w:r>
+          </w:p>
+        </w:tc>
+        <w:tc>
+          <w:tcPr>
+            <w:tcW w:w="992" w:type="dxa"/>
+          </w:tcPr>
+          <w:p>
+            <w:pPr>
+              <w:adjustRightInd w:val="0"/>
+              <w:contextualSpacing/>
+              <w:jc w:val="both"/>
+              <w:rPr>
+                <w:rFonts w:ascii="Garamond" w:eastAsiaTheme="minorHAnsi" w:hAnsi="Garamond" w:cs="Times"/>
+                <w:b/>
+                <w:color w:val="000000"/>
+                <w:sz w:val="20"/>
+                <w:szCs w:val="20"/>
+              </w:rPr>
+            </w:pPr>
+            <w:r>
+              <w:rPr>
+                <w:rFonts w:ascii="Garamond" w:eastAsiaTheme="minorHAnsi" w:hAnsi="Garamond" w:cs="Times"/>
+                <w:b/>
+                <w:color w:val="000000"/>
+                <w:sz w:val="20"/>
+                <w:szCs w:val="20"/>
+              </w:rPr>
+              <w:t>Amounts Euro (SEK)</w:t>
+            </w:r>
+          </w:p>
+        </w:tc>
+        <w:tc>
+          <w:tcPr>
+            <w:tcW w:w="1134" w:type="dxa"/>
+          </w:tcPr>
+          <w:p>
+            <w:pPr>
+              <w:adjustRightInd w:val="0"/>
+              <w:contextualSpacing/>
+              <w:jc w:val="both"/>
+              <w:rPr>
+                <w:rFonts w:ascii="Garamond" w:eastAsiaTheme="minorHAnsi" w:hAnsi="Garamond" w:cs="Times"/>
+                <w:b/>
+                <w:color w:val="000000"/>
+                <w:sz w:val="20"/>
+                <w:szCs w:val="20"/>
+              </w:rPr>
+            </w:pPr>
+            <w:r>
+              <w:rPr>
+                <w:rFonts w:ascii="Garamond" w:eastAsiaTheme="minorHAnsi" w:hAnsi="Garamond" w:cs="Times"/>
+                <w:b/>
+                <w:color w:val="000000"/>
+                <w:sz w:val="20"/>
+                <w:szCs w:val="20"/>
+              </w:rPr>
+              <w:t xml:space="preserve">Period </w:t>
+            </w:r>
+          </w:p>
+        </w:tc>
+        <w:tc>
+          <w:tcPr>
+            <w:tcW w:w="2126" w:type="dxa"/>
+          </w:tcPr>
+          <w:p>
+            <w:pPr>
+              <w:adjustRightInd w:val="0"/>
+              <w:contextualSpacing/>
+              <w:jc w:val="both"/>
+              <w:rPr>
+                <w:rFonts w:ascii="Garamond" w:eastAsiaTheme="minorHAnsi" w:hAnsi="Garamond" w:cs="Times"/>
+                <w:b/>
+                <w:color w:val="000000"/>
+                <w:sz w:val="20"/>
+                <w:szCs w:val="20"/>
+              </w:rPr>
+            </w:pPr>
+            <w:r>
+              <w:rPr>
+                <w:rFonts w:ascii="Garamond" w:eastAsiaTheme="minorHAnsi" w:hAnsi="Garamond" w:cs="Times"/>
+                <w:b/>
+                <w:color w:val="000000"/>
+                <w:sz w:val="20"/>
+                <w:szCs w:val="20"/>
+              </w:rPr>
+              <w:t>Role of the PI</w:t>
+            </w:r>
+          </w:p>
+        </w:tc>
+        <w:tc>
+          <w:tcPr>
+            <w:tcW w:w="2552" w:type="dxa"/>
+          </w:tcPr>
+          <w:p>
+            <w:pPr>
+              <w:adjustRightInd w:val="0"/>
+              <w:contextualSpacing/>
+              <w:jc w:val="both"/>
+              <w:rPr>
+                <w:rFonts w:ascii="Garamond" w:eastAsiaTheme="minorHAnsi" w:hAnsi="Garamond" w:cs="Times"/>
+                <w:b/>
+                <w:color w:val="000000"/>
+                <w:sz w:val="20"/>
+                <w:szCs w:val="20"/>
+              </w:rPr>
+            </w:pPr>
+            <w:r>
+              <w:rPr>
+                <w:rFonts w:ascii="Garamond" w:eastAsiaTheme="minorHAnsi" w:hAnsi="Garamond" w:cs="Times"/>
+                <w:b/>
+                <w:color w:val="000000"/>
+                <w:sz w:val="20"/>
+                <w:szCs w:val="20"/>
+              </w:rPr>
+              <w:t>Relation to current proposal</w:t>
+            </w:r>
+          </w:p>
+        </w:tc>
+      </w:tr>
+      <w:tr>
+        <w:trPr>
+          <w:trHeight w:val="879"/>
+        </w:trPr>
+        <w:tc>
+          <w:tcPr>
+            <w:tcW w:w="1560" w:type="dxa"/>
+          </w:tcPr>
+          <w:p>
+            <w:pPr>
+              <w:adjustRightInd w:val="0"/>
+              <w:contextualSpacing/>
+              <w:jc w:val="both"/>
+              <w:rPr>
+                <w:rFonts w:ascii="Garamond" w:eastAsiaTheme="minorHAnsi" w:hAnsi="Garamond" w:cs="Times"/>
+                <w:color w:val="000000"/>
+                <w:sz w:val="20"/>
+                <w:szCs w:val="20"/>
+              </w:rPr>
+            </w:pPr>
+            <w:hyperlink r:id="rId9" w:history="1">
+              <w:r>
+                <w:rPr>
+                  <w:rStyle w:val="Hyperlnk"/>
+                  <w:rFonts w:ascii="Garamond" w:eastAsiaTheme="minorHAnsi" w:hAnsi="Garamond" w:cs="Times"/>
+                  <w:sz w:val="20"/>
+                  <w:szCs w:val="20"/>
+                </w:rPr>
+                <w:t>INSIGHTS</w:t>
+              </w:r>
+            </w:hyperlink>
+          </w:p>
+        </w:tc>
+        <w:tc>
+          <w:tcPr>
+            <w:tcW w:w="1134" w:type="dxa"/>
+          </w:tcPr>
+          <w:p>
+            <w:pPr>
+              <w:adjustRightInd w:val="0"/>
+              <w:contextualSpacing/>
+              <w:jc w:val="both"/>
+              <w:rPr>
+                <w:rFonts w:ascii="Garamond" w:eastAsiaTheme="minorHAnsi" w:hAnsi="Garamond" w:cs="Times"/>
+                <w:color w:val="000000"/>
+                <w:sz w:val="20"/>
+                <w:szCs w:val="20"/>
+              </w:rPr>
+            </w:pPr>
+            <w:proofErr w:type="spellStart"/>
+            <w:r>
+              <w:rPr>
+                <w:rFonts w:ascii="Garamond" w:eastAsiaTheme="minorHAnsi" w:hAnsi="Garamond" w:cs="Times"/>
+                <w:color w:val="000000"/>
+                <w:sz w:val="20"/>
+                <w:szCs w:val="20"/>
+              </w:rPr>
+              <w:t>MSCA</w:t>
+            </w:r>
+            <w:proofErr w:type="spellEnd"/>
+            <w:r>
+              <w:rPr>
+                <w:rFonts w:ascii="Garamond" w:eastAsiaTheme="minorHAnsi" w:hAnsi="Garamond" w:cs="Times"/>
+                <w:color w:val="000000"/>
+                <w:sz w:val="20"/>
+                <w:szCs w:val="20"/>
+              </w:rPr>
+              <w:t xml:space="preserve"> </w:t>
+            </w:r>
+            <w:proofErr w:type="spellStart"/>
+            <w:proofErr w:type="gramStart"/>
+            <w:r>
+              <w:rPr>
+                <w:rFonts w:ascii="Garamond" w:eastAsiaTheme="minorHAnsi" w:hAnsi="Garamond" w:cs="Times"/>
+                <w:color w:val="000000"/>
+                <w:sz w:val="20"/>
+                <w:szCs w:val="20"/>
+              </w:rPr>
+              <w:t>ITN</w:t>
+            </w:r>
+            <w:proofErr w:type="spellEnd"/>
+            <w:r>
+              <w:rPr>
+                <w:rFonts w:ascii="Garamond" w:eastAsiaTheme="minorHAnsi" w:hAnsi="Garamond" w:cs="Times"/>
+                <w:color w:val="000000"/>
+                <w:sz w:val="20"/>
+                <w:szCs w:val="20"/>
+              </w:rPr>
+              <w:t xml:space="preserve">  (</w:t>
+            </w:r>
+            <w:proofErr w:type="spellStart"/>
+            <w:proofErr w:type="gramEnd"/>
+            <w:r>
+              <w:rPr>
+                <w:rFonts w:ascii="Garamond" w:eastAsiaTheme="minorHAnsi" w:hAnsi="Garamond" w:cs="Times"/>
+                <w:color w:val="000000"/>
+                <w:sz w:val="20"/>
+                <w:szCs w:val="20"/>
+              </w:rPr>
+              <w:t>ETN</w:t>
+            </w:r>
+            <w:proofErr w:type="spellEnd"/>
+            <w:r>
+              <w:rPr>
+                <w:rFonts w:ascii="Garamond" w:eastAsiaTheme="minorHAnsi" w:hAnsi="Garamond" w:cs="Times"/>
+                <w:color w:val="000000"/>
+                <w:sz w:val="20"/>
+                <w:szCs w:val="20"/>
+              </w:rPr>
+              <w:t>)</w:t>
+            </w:r>
+          </w:p>
+        </w:tc>
+        <w:tc>
+          <w:tcPr>
+            <w:tcW w:w="992" w:type="dxa"/>
+          </w:tcPr>
+          <w:p>
+            <w:pPr>
+              <w:adjustRightInd w:val="0"/>
+              <w:contextualSpacing/>
+              <w:jc w:val="both"/>
+              <w:rPr>
+                <w:rFonts w:ascii="Garamond" w:eastAsiaTheme="minorHAnsi" w:hAnsi="Garamond" w:cs="Times"/>
+                <w:color w:val="000000"/>
+                <w:sz w:val="20"/>
+                <w:szCs w:val="20"/>
+              </w:rPr>
+            </w:pPr>
+            <w:r>
+              <w:rPr>
+                <w:rFonts w:ascii="Garamond" w:eastAsiaTheme="minorHAnsi" w:hAnsi="Garamond" w:cs="Times"/>
+                <w:color w:val="000000"/>
+                <w:sz w:val="20"/>
+                <w:szCs w:val="20"/>
+              </w:rPr>
+              <w:t xml:space="preserve">3.02 </w:t>
+            </w:r>
+            <w:proofErr w:type="spellStart"/>
+            <w:r>
+              <w:rPr>
+                <w:rFonts w:ascii="Garamond" w:eastAsiaTheme="minorHAnsi" w:hAnsi="Garamond" w:cs="Times"/>
+                <w:color w:val="000000"/>
+                <w:sz w:val="20"/>
+                <w:szCs w:val="20"/>
+              </w:rPr>
+              <w:t>MEUR</w:t>
+            </w:r>
+            <w:proofErr w:type="spellEnd"/>
+          </w:p>
+        </w:tc>
+        <w:tc>
+          <w:tcPr>
+            <w:tcW w:w="1134" w:type="dxa"/>
+          </w:tcPr>
+          <w:p>
+            <w:pPr>
+              <w:adjustRightInd w:val="0"/>
+              <w:contextualSpacing/>
+              <w:jc w:val="both"/>
+              <w:rPr>
+                <w:rFonts w:ascii="Garamond" w:eastAsiaTheme="minorHAnsi" w:hAnsi="Garamond" w:cs="Times"/>
+                <w:color w:val="000000"/>
+                <w:sz w:val="20"/>
+                <w:szCs w:val="20"/>
+              </w:rPr>
+            </w:pPr>
+            <w:r>
+              <w:rPr>
+                <w:rFonts w:ascii="Garamond" w:eastAsiaTheme="minorHAnsi" w:hAnsi="Garamond" w:cs="Times"/>
+                <w:color w:val="000000"/>
+                <w:sz w:val="20"/>
+                <w:szCs w:val="20"/>
+              </w:rPr>
+              <w:t>201</w:t>
+            </w:r>
+            <w:r>
+              <w:rPr>
+                <w:rFonts w:ascii="Garamond" w:eastAsiaTheme="minorHAnsi" w:hAnsi="Garamond" w:cs="Times"/>
+                <w:color w:val="000000"/>
+                <w:sz w:val="20"/>
+                <w:szCs w:val="20"/>
+              </w:rPr>
+              <w:t>7</w:t>
+            </w:r>
+            <w:r>
+              <w:rPr>
+                <w:rFonts w:ascii="Garamond" w:eastAsiaTheme="minorHAnsi" w:hAnsi="Garamond" w:cs="Times"/>
+                <w:color w:val="000000"/>
+                <w:sz w:val="20"/>
+                <w:szCs w:val="20"/>
+              </w:rPr>
+              <w:t>-202</w:t>
+            </w:r>
+            <w:r>
+              <w:rPr>
+                <w:rFonts w:ascii="Garamond" w:eastAsiaTheme="minorHAnsi" w:hAnsi="Garamond" w:cs="Times"/>
+                <w:color w:val="000000"/>
+                <w:sz w:val="20"/>
+                <w:szCs w:val="20"/>
+              </w:rPr>
+              <w:t>1</w:t>
+            </w:r>
+          </w:p>
+        </w:tc>
+        <w:tc>
+          <w:tcPr>
+            <w:tcW w:w="2126" w:type="dxa"/>
+          </w:tcPr>
+          <w:p>
+            <w:pPr>
+              <w:adjustRightInd w:val="0"/>
+              <w:contextualSpacing/>
+              <w:jc w:val="both"/>
+              <w:rPr>
+                <w:rFonts w:ascii="Garamond" w:eastAsiaTheme="minorHAnsi" w:hAnsi="Garamond" w:cs="Times"/>
+                <w:color w:val="000000"/>
+                <w:sz w:val="20"/>
+                <w:szCs w:val="20"/>
+              </w:rPr>
+            </w:pPr>
+            <w:r>
+              <w:rPr>
+                <w:rFonts w:ascii="Garamond" w:eastAsiaTheme="minorHAnsi" w:hAnsi="Garamond" w:cs="Times"/>
+                <w:color w:val="000000"/>
+                <w:sz w:val="20"/>
+                <w:szCs w:val="20"/>
+              </w:rPr>
+              <w:t xml:space="preserve">Co-PI and </w:t>
+            </w:r>
+            <w:r>
+              <w:rPr>
+                <w:rFonts w:ascii="Garamond" w:eastAsiaTheme="minorHAnsi" w:hAnsi="Garamond" w:cs="Times"/>
+                <w:color w:val="000000"/>
+                <w:sz w:val="20"/>
+                <w:szCs w:val="20"/>
+              </w:rPr>
+              <w:t xml:space="preserve">second </w:t>
+            </w:r>
+            <w:r>
+              <w:rPr>
+                <w:rFonts w:ascii="Garamond" w:eastAsiaTheme="minorHAnsi" w:hAnsi="Garamond" w:cs="Times"/>
+                <w:color w:val="000000"/>
+                <w:sz w:val="20"/>
+                <w:szCs w:val="20"/>
+              </w:rPr>
+              <w:t>supervisor of an Early Stage Researcher</w:t>
+            </w:r>
+            <w:r>
+              <w:rPr>
+                <w:rFonts w:ascii="Garamond" w:eastAsiaTheme="minorHAnsi" w:hAnsi="Garamond" w:cs="Times"/>
+                <w:color w:val="000000"/>
+                <w:sz w:val="20"/>
+                <w:szCs w:val="20"/>
+              </w:rPr>
+              <w:t xml:space="preserve"> (was initially main Lund PI, but brought in a second Lund researcher to share responsibilities so I could concentrate on real-time analysis and DM searches)</w:t>
+            </w:r>
+          </w:p>
+        </w:tc>
+        <w:tc>
+          <w:tcPr>
+            <w:tcW w:w="2552" w:type="dxa"/>
+          </w:tcPr>
+          <w:p>
+            <w:pPr>
+              <w:adjustRightInd w:val="0"/>
+              <w:contextualSpacing/>
+              <w:jc w:val="both"/>
+              <w:rPr>
+                <w:rFonts w:ascii="Garamond" w:eastAsiaTheme="minorHAnsi" w:hAnsi="Garamond" w:cs="Times"/>
+                <w:color w:val="000000"/>
+                <w:sz w:val="20"/>
+                <w:szCs w:val="20"/>
+              </w:rPr>
+            </w:pPr>
+            <w:r>
+              <w:rPr>
+                <w:rFonts w:ascii="Garamond" w:eastAsiaTheme="minorHAnsi" w:hAnsi="Garamond" w:cs="Times"/>
+                <w:color w:val="000000"/>
+                <w:sz w:val="20"/>
+                <w:szCs w:val="20"/>
+              </w:rPr>
+              <w:t>None</w:t>
+            </w:r>
+            <w:r>
+              <w:rPr>
+                <w:rFonts w:ascii="Garamond" w:eastAsiaTheme="minorHAnsi" w:hAnsi="Garamond" w:cs="Times"/>
+                <w:color w:val="000000"/>
+                <w:sz w:val="20"/>
+                <w:szCs w:val="20"/>
+              </w:rPr>
+              <w:t xml:space="preserve">, since this proposal focuses in statistics </w:t>
+            </w:r>
+            <w:r>
+              <w:rPr>
+                <w:rFonts w:ascii="Garamond" w:eastAsiaTheme="minorHAnsi" w:hAnsi="Garamond" w:cs="Times"/>
+                <w:color w:val="000000"/>
+                <w:sz w:val="20"/>
+                <w:szCs w:val="20"/>
+              </w:rPr>
+              <w:t>in physics and society</w:t>
+            </w:r>
+            <w:r>
+              <w:rPr>
+                <w:rFonts w:ascii="Garamond" w:eastAsiaTheme="minorHAnsi" w:hAnsi="Garamond" w:cs="Times"/>
+                <w:color w:val="000000"/>
+                <w:sz w:val="20"/>
+                <w:szCs w:val="20"/>
+              </w:rPr>
+              <w:t xml:space="preserve">. Synergies with this proposal can be found in the statistical tools for </w:t>
+            </w:r>
+            <w:r>
+              <w:rPr>
+                <w:rFonts w:ascii="Garamond" w:eastAsiaTheme="minorHAnsi" w:hAnsi="Garamond" w:cs="Times"/>
+                <w:color w:val="000000"/>
+                <w:sz w:val="20"/>
+                <w:szCs w:val="20"/>
+              </w:rPr>
+              <w:t xml:space="preserve">the physics analyses. </w:t>
+            </w:r>
+          </w:p>
+        </w:tc>
+      </w:tr>
+    </w:tbl>
+    <w:p>
+      <w:pPr>
+        <w:adjustRightInd w:val="0"/>
+        <w:contextualSpacing/>
+        <w:jc w:val="both"/>
+        <w:rPr>
+          <w:rFonts w:ascii="Garamond" w:hAnsi="Garamond" w:cs="Times"/>
+          <w:b/>
+          <w:color w:val="4472C4" w:themeColor="accent1"/>
+          <w:sz w:val="20"/>
+          <w:szCs w:val="20"/>
+        </w:rPr>
+      </w:pPr>
+    </w:p>
+    <w:tbl>
+      <w:tblPr>
+        <w:tblStyle w:val="Tabellrutnt"/>
+        <w:tblW w:w="9498" w:type="dxa"/>
+        <w:tblInd w:w="-5" w:type="dxa"/>
+        <w:tblLayout w:type="fixed"/>
+        <w:tblLook w:val="04A0" w:firstRow="1" w:lastRow="0" w:firstColumn="1" w:lastColumn="0" w:noHBand="0" w:noVBand="1"/>
+      </w:tblPr>
+      <w:tblGrid>
+        <w:gridCol w:w="1701"/>
+        <w:gridCol w:w="1134"/>
+        <w:gridCol w:w="1134"/>
+        <w:gridCol w:w="851"/>
+        <w:gridCol w:w="2126"/>
+        <w:gridCol w:w="2552"/>
+      </w:tblGrid>
+      <w:tr>
+        <w:trPr>
+          <w:trHeight w:val="250"/>
+        </w:trPr>
+        <w:tc>
+          <w:tcPr>
+            <w:tcW w:w="1701" w:type="dxa"/>
+          </w:tcPr>
+          <w:p>
+            <w:pPr>
+              <w:adjustRightInd w:val="0"/>
+              <w:contextualSpacing/>
+              <w:jc w:val="both"/>
+              <w:rPr>
+                <w:rFonts w:ascii="Garamond" w:eastAsiaTheme="minorHAnsi" w:hAnsi="Garamond" w:cs="Times"/>
+                <w:b/>
+                <w:color w:val="000000"/>
+                <w:sz w:val="20"/>
+                <w:szCs w:val="20"/>
+              </w:rPr>
+            </w:pPr>
+            <w:r>
+              <w:rPr>
+                <w:rFonts w:ascii="Garamond" w:eastAsiaTheme="minorHAnsi" w:hAnsi="Garamond" w:cs="Times"/>
+                <w:b/>
+                <w:color w:val="000000"/>
+                <w:sz w:val="20"/>
+                <w:szCs w:val="20"/>
+              </w:rPr>
+              <w:t>Project title</w:t>
+            </w:r>
+          </w:p>
+        </w:tc>
+        <w:tc>
+          <w:tcPr>
+            <w:tcW w:w="1134" w:type="dxa"/>
+          </w:tcPr>
+          <w:p>
+            <w:pPr>
+              <w:adjustRightInd w:val="0"/>
+              <w:contextualSpacing/>
+              <w:jc w:val="both"/>
+              <w:rPr>
+                <w:rFonts w:ascii="Garamond" w:eastAsiaTheme="minorHAnsi" w:hAnsi="Garamond" w:cs="Times"/>
+                <w:b/>
+                <w:color w:val="000000"/>
+                <w:sz w:val="20"/>
+                <w:szCs w:val="20"/>
+              </w:rPr>
+            </w:pPr>
+            <w:r>
+              <w:rPr>
+                <w:rFonts w:ascii="Garamond" w:eastAsiaTheme="minorHAnsi" w:hAnsi="Garamond" w:cs="Times"/>
+                <w:b/>
+                <w:color w:val="000000"/>
+                <w:sz w:val="20"/>
+                <w:szCs w:val="20"/>
+              </w:rPr>
+              <w:t>Funding source</w:t>
+            </w:r>
+          </w:p>
+        </w:tc>
+        <w:tc>
+          <w:tcPr>
+            <w:tcW w:w="1134" w:type="dxa"/>
+          </w:tcPr>
+          <w:p>
+            <w:pPr>
+              <w:adjustRightInd w:val="0"/>
+              <w:contextualSpacing/>
+              <w:jc w:val="both"/>
+              <w:rPr>
+                <w:rFonts w:ascii="Garamond" w:eastAsiaTheme="minorHAnsi" w:hAnsi="Garamond" w:cs="Times"/>
+                <w:b/>
+                <w:color w:val="000000"/>
+                <w:sz w:val="20"/>
+                <w:szCs w:val="20"/>
+              </w:rPr>
+            </w:pPr>
+            <w:r>
+              <w:rPr>
+                <w:rFonts w:ascii="Garamond" w:eastAsiaTheme="minorHAnsi" w:hAnsi="Garamond" w:cs="Times"/>
+                <w:b/>
+                <w:color w:val="000000"/>
+                <w:sz w:val="20"/>
+                <w:szCs w:val="20"/>
+              </w:rPr>
+              <w:t>Amounts Euro (SEK)</w:t>
+            </w:r>
+          </w:p>
+        </w:tc>
+        <w:tc>
+          <w:tcPr>
+            <w:tcW w:w="851" w:type="dxa"/>
+          </w:tcPr>
+          <w:p>
+            <w:pPr>
+              <w:adjustRightInd w:val="0"/>
+              <w:contextualSpacing/>
+              <w:jc w:val="both"/>
+              <w:rPr>
+                <w:rFonts w:ascii="Garamond" w:eastAsiaTheme="minorHAnsi" w:hAnsi="Garamond" w:cs="Times"/>
+                <w:b/>
+                <w:color w:val="000000"/>
+                <w:sz w:val="20"/>
+                <w:szCs w:val="20"/>
+              </w:rPr>
+            </w:pPr>
+            <w:r>
+              <w:rPr>
+                <w:rFonts w:ascii="Garamond" w:eastAsiaTheme="minorHAnsi" w:hAnsi="Garamond" w:cs="Times"/>
+                <w:b/>
+                <w:color w:val="000000"/>
+                <w:sz w:val="20"/>
+                <w:szCs w:val="20"/>
+              </w:rPr>
+              <w:t xml:space="preserve">Period </w:t>
+            </w:r>
+          </w:p>
+        </w:tc>
+        <w:tc>
+          <w:tcPr>
+            <w:tcW w:w="2126" w:type="dxa"/>
+          </w:tcPr>
+          <w:p>
+            <w:pPr>
+              <w:adjustRightInd w:val="0"/>
+              <w:contextualSpacing/>
+              <w:jc w:val="both"/>
+              <w:rPr>
+                <w:rFonts w:ascii="Garamond" w:eastAsiaTheme="minorHAnsi" w:hAnsi="Garamond" w:cs="Times"/>
+                <w:b/>
+                <w:color w:val="000000"/>
+                <w:sz w:val="20"/>
+                <w:szCs w:val="20"/>
+              </w:rPr>
+            </w:pPr>
+            <w:r>
+              <w:rPr>
+                <w:rFonts w:ascii="Garamond" w:eastAsiaTheme="minorHAnsi" w:hAnsi="Garamond" w:cs="Times"/>
+                <w:b/>
+                <w:color w:val="000000"/>
+                <w:sz w:val="20"/>
+                <w:szCs w:val="20"/>
+              </w:rPr>
+              <w:t>Role of the PI</w:t>
+            </w:r>
+          </w:p>
+        </w:tc>
+        <w:tc>
+          <w:tcPr>
+            <w:tcW w:w="2552" w:type="dxa"/>
+          </w:tcPr>
+          <w:p>
+            <w:pPr>
+              <w:adjustRightInd w:val="0"/>
+              <w:contextualSpacing/>
+              <w:jc w:val="both"/>
+              <w:rPr>
+                <w:rFonts w:ascii="Garamond" w:eastAsiaTheme="minorHAnsi" w:hAnsi="Garamond" w:cs="Times"/>
+                <w:b/>
+                <w:color w:val="000000"/>
+                <w:sz w:val="20"/>
+                <w:szCs w:val="20"/>
+              </w:rPr>
+            </w:pPr>
+            <w:r>
+              <w:rPr>
+                <w:rFonts w:ascii="Garamond" w:eastAsiaTheme="minorHAnsi" w:hAnsi="Garamond" w:cs="Times"/>
+                <w:b/>
+                <w:color w:val="000000"/>
+                <w:sz w:val="20"/>
+                <w:szCs w:val="20"/>
+              </w:rPr>
+              <w:t>Relation to current proposal</w:t>
+            </w:r>
+          </w:p>
+        </w:tc>
+      </w:tr>
+      <w:tr>
+        <w:trPr>
+          <w:trHeight w:val="879"/>
+        </w:trPr>
+        <w:tc>
+          <w:tcPr>
+            <w:tcW w:w="1701" w:type="dxa"/>
+          </w:tcPr>
+          <w:p>
+            <w:pPr>
+              <w:adjustRightInd w:val="0"/>
+              <w:contextualSpacing/>
+              <w:jc w:val="both"/>
+              <w:rPr>
+                <w:rFonts w:ascii="Garamond" w:eastAsiaTheme="minorHAnsi" w:hAnsi="Garamond" w:cs="Times"/>
+                <w:color w:val="000000"/>
+                <w:sz w:val="20"/>
+                <w:szCs w:val="20"/>
+                <w:lang w:val="sv-SE"/>
+              </w:rPr>
+            </w:pPr>
+            <w:hyperlink r:id="rId10" w:history="1">
+              <w:proofErr w:type="spellStart"/>
+              <w:r>
+                <w:rPr>
+                  <w:rStyle w:val="Hyperlnk"/>
+                  <w:rFonts w:ascii="Garamond" w:eastAsiaTheme="minorHAnsi" w:hAnsi="Garamond" w:cs="Times"/>
+                  <w:sz w:val="20"/>
+                  <w:szCs w:val="20"/>
+                  <w:lang w:val="sv-SE"/>
+                </w:rPr>
+                <w:t>Light</w:t>
+              </w:r>
+              <w:proofErr w:type="spellEnd"/>
+              <w:r>
+                <w:rPr>
+                  <w:rStyle w:val="Hyperlnk"/>
+                  <w:rFonts w:ascii="Garamond" w:eastAsiaTheme="minorHAnsi" w:hAnsi="Garamond" w:cs="Times"/>
+                  <w:sz w:val="20"/>
+                  <w:szCs w:val="20"/>
+                  <w:lang w:val="sv-SE"/>
+                </w:rPr>
+                <w:t xml:space="preserve"> </w:t>
+              </w:r>
+              <w:r>
+                <w:rPr>
+                  <w:rStyle w:val="Hyperlnk"/>
+                  <w:rFonts w:ascii="Garamond" w:eastAsiaTheme="minorHAnsi" w:hAnsi="Garamond" w:cs="Times"/>
+                  <w:sz w:val="20"/>
+                  <w:szCs w:val="20"/>
+                  <w:lang w:val="sv-SE"/>
+                </w:rPr>
+                <w:t>D</w:t>
+              </w:r>
+              <w:r>
+                <w:rPr>
+                  <w:rStyle w:val="Hyperlnk"/>
+                  <w:rFonts w:ascii="Garamond" w:eastAsiaTheme="minorHAnsi" w:hAnsi="Garamond" w:cs="Times"/>
+                  <w:sz w:val="20"/>
+                  <w:szCs w:val="20"/>
+                  <w:lang w:val="sv-SE"/>
+                </w:rPr>
+                <w:t xml:space="preserve">ark </w:t>
+              </w:r>
+              <w:proofErr w:type="spellStart"/>
+              <w:r>
+                <w:rPr>
+                  <w:rStyle w:val="Hyperlnk"/>
+                  <w:rFonts w:ascii="Garamond" w:eastAsiaTheme="minorHAnsi" w:hAnsi="Garamond" w:cs="Times"/>
+                  <w:sz w:val="20"/>
+                  <w:szCs w:val="20"/>
+                  <w:lang w:val="sv-SE"/>
+                </w:rPr>
+                <w:t>Matter</w:t>
+              </w:r>
+              <w:proofErr w:type="spellEnd"/>
+            </w:hyperlink>
+          </w:p>
+          <w:p>
+            <w:pPr>
+              <w:adjustRightInd w:val="0"/>
+              <w:contextualSpacing/>
+              <w:jc w:val="both"/>
+              <w:rPr>
+                <w:rFonts w:ascii="Garamond" w:eastAsiaTheme="minorHAnsi" w:hAnsi="Garamond" w:cs="Times"/>
+                <w:color w:val="000000"/>
+                <w:sz w:val="20"/>
+                <w:szCs w:val="20"/>
+              </w:rPr>
+            </w:pPr>
+          </w:p>
+        </w:tc>
+        <w:tc>
+          <w:tcPr>
+            <w:tcW w:w="1134" w:type="dxa"/>
+          </w:tcPr>
+          <w:p>
+            <w:pPr>
+              <w:adjustRightInd w:val="0"/>
+              <w:contextualSpacing/>
+              <w:jc w:val="both"/>
+              <w:rPr>
+                <w:rFonts w:ascii="Garamond" w:eastAsiaTheme="minorHAnsi" w:hAnsi="Garamond" w:cs="Times"/>
+                <w:color w:val="000000"/>
+                <w:sz w:val="20"/>
+                <w:szCs w:val="20"/>
+              </w:rPr>
+            </w:pPr>
+            <w:r>
+              <w:rPr>
+                <w:rFonts w:ascii="Garamond" w:eastAsiaTheme="minorHAnsi" w:hAnsi="Garamond" w:cs="Times"/>
+                <w:color w:val="000000"/>
+                <w:sz w:val="20"/>
+                <w:szCs w:val="20"/>
+              </w:rPr>
+              <w:t>Knut and Alice Wallenberg Foundation</w:t>
+            </w:r>
+          </w:p>
+        </w:tc>
+        <w:tc>
+          <w:tcPr>
+            <w:tcW w:w="1134" w:type="dxa"/>
+          </w:tcPr>
+          <w:p>
+            <w:pPr>
+              <w:adjustRightInd w:val="0"/>
+              <w:contextualSpacing/>
+              <w:jc w:val="both"/>
+              <w:rPr>
+                <w:rFonts w:ascii="Garamond" w:eastAsiaTheme="minorHAnsi" w:hAnsi="Garamond" w:cs="Times"/>
+                <w:color w:val="000000"/>
+                <w:sz w:val="20"/>
+                <w:szCs w:val="20"/>
+              </w:rPr>
+            </w:pPr>
+            <w:r>
+              <w:rPr>
+                <w:rFonts w:ascii="Garamond" w:eastAsiaTheme="minorHAnsi" w:hAnsi="Garamond" w:cs="Times"/>
+                <w:color w:val="000000"/>
+                <w:sz w:val="20"/>
+                <w:szCs w:val="20"/>
+              </w:rPr>
+              <w:t xml:space="preserve">2.6 </w:t>
+            </w:r>
+            <w:proofErr w:type="spellStart"/>
+            <w:r>
+              <w:rPr>
+                <w:rFonts w:ascii="Garamond" w:eastAsiaTheme="minorHAnsi" w:hAnsi="Garamond" w:cs="Times"/>
+                <w:color w:val="000000"/>
+                <w:sz w:val="20"/>
+                <w:szCs w:val="20"/>
+              </w:rPr>
+              <w:t>MEUR</w:t>
+            </w:r>
+            <w:proofErr w:type="spellEnd"/>
+            <w:r>
+              <w:rPr>
+                <w:rFonts w:ascii="Garamond" w:eastAsiaTheme="minorHAnsi" w:hAnsi="Garamond" w:cs="Times"/>
+                <w:color w:val="000000"/>
+                <w:sz w:val="20"/>
+                <w:szCs w:val="20"/>
+              </w:rPr>
+              <w:t xml:space="preserve"> (26 </w:t>
+            </w:r>
+            <w:proofErr w:type="spellStart"/>
+            <w:r>
+              <w:rPr>
+                <w:rFonts w:ascii="Garamond" w:eastAsiaTheme="minorHAnsi" w:hAnsi="Garamond" w:cs="Times"/>
+                <w:color w:val="000000"/>
+                <w:sz w:val="20"/>
+                <w:szCs w:val="20"/>
+              </w:rPr>
+              <w:t>MSEK</w:t>
+            </w:r>
+            <w:proofErr w:type="spellEnd"/>
+            <w:r>
+              <w:rPr>
+                <w:rFonts w:ascii="Garamond" w:eastAsiaTheme="minorHAnsi" w:hAnsi="Garamond" w:cs="Times"/>
+                <w:color w:val="000000"/>
+                <w:sz w:val="20"/>
+                <w:szCs w:val="20"/>
+              </w:rPr>
+              <w:t>)</w:t>
+            </w:r>
+          </w:p>
+        </w:tc>
+        <w:tc>
+          <w:tcPr>
+            <w:tcW w:w="851" w:type="dxa"/>
+          </w:tcPr>
+          <w:p>
+            <w:pPr>
+              <w:adjustRightInd w:val="0"/>
+              <w:contextualSpacing/>
+              <w:jc w:val="both"/>
+              <w:rPr>
+                <w:rFonts w:ascii="Garamond" w:eastAsiaTheme="minorHAnsi" w:hAnsi="Garamond" w:cs="Times"/>
+                <w:color w:val="000000"/>
+                <w:sz w:val="20"/>
+                <w:szCs w:val="20"/>
+              </w:rPr>
+            </w:pPr>
+            <w:r>
+              <w:rPr>
+                <w:rFonts w:ascii="Garamond" w:eastAsiaTheme="minorHAnsi" w:hAnsi="Garamond" w:cs="Times"/>
+                <w:color w:val="000000"/>
+                <w:sz w:val="20"/>
+                <w:szCs w:val="20"/>
+              </w:rPr>
+              <w:t>201</w:t>
+            </w:r>
+            <w:r>
+              <w:rPr>
+                <w:rFonts w:ascii="Garamond" w:eastAsiaTheme="minorHAnsi" w:hAnsi="Garamond" w:cs="Times"/>
+                <w:color w:val="000000"/>
+                <w:sz w:val="20"/>
+                <w:szCs w:val="20"/>
+              </w:rPr>
+              <w:t>9</w:t>
+            </w:r>
+            <w:r>
+              <w:rPr>
+                <w:rFonts w:ascii="Garamond" w:eastAsiaTheme="minorHAnsi" w:hAnsi="Garamond" w:cs="Times"/>
+                <w:color w:val="000000"/>
+                <w:sz w:val="20"/>
+                <w:szCs w:val="20"/>
+              </w:rPr>
+              <w:t>-202</w:t>
+            </w:r>
+            <w:r>
+              <w:rPr>
+                <w:rFonts w:ascii="Garamond" w:eastAsiaTheme="minorHAnsi" w:hAnsi="Garamond" w:cs="Times"/>
+                <w:color w:val="000000"/>
+                <w:sz w:val="20"/>
+                <w:szCs w:val="20"/>
+              </w:rPr>
+              <w:t>4</w:t>
+            </w:r>
+          </w:p>
+        </w:tc>
+        <w:tc>
+          <w:tcPr>
+            <w:tcW w:w="2126" w:type="dxa"/>
+          </w:tcPr>
+          <w:p>
+            <w:pPr>
+              <w:adjustRightInd w:val="0"/>
+              <w:contextualSpacing/>
+              <w:jc w:val="both"/>
+              <w:rPr>
+                <w:rFonts w:ascii="Garamond" w:eastAsiaTheme="minorHAnsi" w:hAnsi="Garamond" w:cs="Times"/>
+                <w:color w:val="000000"/>
+                <w:sz w:val="20"/>
+                <w:szCs w:val="20"/>
+              </w:rPr>
+            </w:pPr>
+            <w:r>
+              <w:rPr>
+                <w:rFonts w:ascii="Garamond" w:eastAsiaTheme="minorHAnsi" w:hAnsi="Garamond" w:cs="Times"/>
+                <w:color w:val="000000"/>
+                <w:sz w:val="20"/>
+                <w:szCs w:val="20"/>
+              </w:rPr>
+              <w:t xml:space="preserve">Co-PI </w:t>
+            </w:r>
+            <w:r>
+              <w:rPr>
+                <w:rFonts w:ascii="Garamond" w:eastAsiaTheme="minorHAnsi" w:hAnsi="Garamond" w:cs="Times"/>
+                <w:color w:val="000000"/>
+                <w:sz w:val="20"/>
+                <w:szCs w:val="20"/>
+              </w:rPr>
+              <w:t>(but not funded through this grant)</w:t>
+            </w:r>
+          </w:p>
+        </w:tc>
+        <w:tc>
+          <w:tcPr>
+            <w:tcW w:w="2552" w:type="dxa"/>
+          </w:tcPr>
+          <w:p>
+            <w:pPr>
+              <w:adjustRightInd w:val="0"/>
+              <w:contextualSpacing/>
+              <w:jc w:val="both"/>
+              <w:rPr>
+                <w:rFonts w:ascii="Garamond" w:eastAsiaTheme="minorHAnsi" w:hAnsi="Garamond" w:cs="Times"/>
+                <w:color w:val="000000"/>
+                <w:sz w:val="20"/>
+                <w:szCs w:val="20"/>
+              </w:rPr>
+            </w:pPr>
+            <w:r>
+              <w:rPr>
+                <w:rFonts w:ascii="Garamond" w:eastAsiaTheme="minorHAnsi" w:hAnsi="Garamond" w:cs="Times"/>
+                <w:color w:val="000000"/>
+                <w:sz w:val="20"/>
+                <w:szCs w:val="20"/>
+              </w:rPr>
+              <w:t>None</w:t>
+            </w:r>
+            <w:r>
+              <w:rPr>
+                <w:rFonts w:ascii="Garamond" w:eastAsiaTheme="minorHAnsi" w:hAnsi="Garamond" w:cs="Times"/>
+                <w:color w:val="000000"/>
+                <w:sz w:val="20"/>
+                <w:szCs w:val="20"/>
+              </w:rPr>
+              <w:t xml:space="preserve">, since this proposal only funds the </w:t>
+            </w:r>
+            <w:proofErr w:type="spellStart"/>
+            <w:r>
+              <w:rPr>
+                <w:rFonts w:ascii="Garamond" w:eastAsiaTheme="minorHAnsi" w:hAnsi="Garamond" w:cs="Times"/>
+                <w:color w:val="000000"/>
+                <w:sz w:val="20"/>
+                <w:szCs w:val="20"/>
+              </w:rPr>
+              <w:t>LDMX</w:t>
+            </w:r>
+            <w:proofErr w:type="spellEnd"/>
+            <w:r>
+              <w:rPr>
+                <w:rFonts w:ascii="Garamond" w:eastAsiaTheme="minorHAnsi" w:hAnsi="Garamond" w:cs="Times"/>
+                <w:color w:val="000000"/>
+                <w:sz w:val="20"/>
+                <w:szCs w:val="20"/>
+              </w:rPr>
+              <w:t xml:space="preserve"> experiment. Synergies with this proposal can be found in different DM search strategies, see VR Project Grant above</w:t>
+            </w:r>
+          </w:p>
+        </w:tc>
+      </w:tr>
+    </w:tbl>
+    <w:p>
+      <w:pPr>
+        <w:adjustRightInd w:val="0"/>
+        <w:contextualSpacing/>
+        <w:jc w:val="both"/>
+        <w:rPr>
+          <w:rFonts w:ascii="Garamond" w:hAnsi="Garamond" w:cs="Times"/>
+          <w:b/>
+          <w:color w:val="4472C4" w:themeColor="accent1"/>
+          <w:sz w:val="20"/>
+          <w:szCs w:val="20"/>
+        </w:rPr>
+      </w:pPr>
+    </w:p>
+    <w:tbl>
+      <w:tblPr>
+        <w:tblStyle w:val="Tabellrutnt"/>
+        <w:tblW w:w="9498" w:type="dxa"/>
+        <w:tblInd w:w="-5" w:type="dxa"/>
+        <w:tblLayout w:type="fixed"/>
+        <w:tblLook w:val="04A0" w:firstRow="1" w:lastRow="0" w:firstColumn="1" w:lastColumn="0" w:noHBand="0" w:noVBand="1"/>
+      </w:tblPr>
+      <w:tblGrid>
+        <w:gridCol w:w="1560"/>
+        <w:gridCol w:w="1134"/>
+        <w:gridCol w:w="992"/>
+        <w:gridCol w:w="1134"/>
+        <w:gridCol w:w="2126"/>
+        <w:gridCol w:w="2552"/>
+      </w:tblGrid>
+      <w:tr>
+        <w:trPr>
+          <w:trHeight w:val="250"/>
+        </w:trPr>
+        <w:tc>
+          <w:tcPr>
+            <w:tcW w:w="1560" w:type="dxa"/>
+          </w:tcPr>
+          <w:p>
+            <w:pPr>
+              <w:adjustRightInd w:val="0"/>
+              <w:contextualSpacing/>
+              <w:jc w:val="both"/>
+              <w:rPr>
+                <w:rFonts w:ascii="Garamond" w:eastAsiaTheme="minorHAnsi" w:hAnsi="Garamond" w:cs="Times"/>
+                <w:b/>
+                <w:color w:val="000000"/>
+                <w:sz w:val="20"/>
+                <w:szCs w:val="20"/>
+              </w:rPr>
+            </w:pPr>
+            <w:r>
+              <w:rPr>
+                <w:rFonts w:ascii="Garamond" w:eastAsiaTheme="minorHAnsi" w:hAnsi="Garamond" w:cs="Times"/>
+                <w:b/>
+                <w:color w:val="000000"/>
+                <w:sz w:val="20"/>
+                <w:szCs w:val="20"/>
+              </w:rPr>
+              <w:t>Project title</w:t>
+            </w:r>
+          </w:p>
+        </w:tc>
+        <w:tc>
+          <w:tcPr>
+            <w:tcW w:w="1134" w:type="dxa"/>
+          </w:tcPr>
+          <w:p>
+            <w:pPr>
+              <w:adjustRightInd w:val="0"/>
+              <w:contextualSpacing/>
+              <w:jc w:val="both"/>
+              <w:rPr>
+                <w:rFonts w:ascii="Garamond" w:eastAsiaTheme="minorHAnsi" w:hAnsi="Garamond" w:cs="Times"/>
+                <w:b/>
+                <w:color w:val="000000"/>
+                <w:sz w:val="20"/>
+                <w:szCs w:val="20"/>
+              </w:rPr>
+            </w:pPr>
+            <w:r>
+              <w:rPr>
+                <w:rFonts w:ascii="Garamond" w:eastAsiaTheme="minorHAnsi" w:hAnsi="Garamond" w:cs="Times"/>
+                <w:b/>
+                <w:color w:val="000000"/>
+                <w:sz w:val="20"/>
+                <w:szCs w:val="20"/>
+              </w:rPr>
+              <w:t>Funding source</w:t>
+            </w:r>
+          </w:p>
+        </w:tc>
+        <w:tc>
+          <w:tcPr>
+            <w:tcW w:w="992" w:type="dxa"/>
+          </w:tcPr>
+          <w:p>
+            <w:pPr>
+              <w:adjustRightInd w:val="0"/>
+              <w:contextualSpacing/>
+              <w:jc w:val="both"/>
+              <w:rPr>
+                <w:rFonts w:ascii="Garamond" w:eastAsiaTheme="minorHAnsi" w:hAnsi="Garamond" w:cs="Times"/>
+                <w:b/>
+                <w:color w:val="000000"/>
+                <w:sz w:val="20"/>
+                <w:szCs w:val="20"/>
+              </w:rPr>
+            </w:pPr>
+            <w:r>
+              <w:rPr>
+                <w:rFonts w:ascii="Garamond" w:eastAsiaTheme="minorHAnsi" w:hAnsi="Garamond" w:cs="Times"/>
+                <w:b/>
+                <w:color w:val="000000"/>
+                <w:sz w:val="20"/>
+                <w:szCs w:val="20"/>
+              </w:rPr>
+              <w:t>Amounts Euro (SEK)</w:t>
+            </w:r>
+          </w:p>
+        </w:tc>
+        <w:tc>
+          <w:tcPr>
+            <w:tcW w:w="1134" w:type="dxa"/>
+          </w:tcPr>
+          <w:p>
+            <w:pPr>
+              <w:adjustRightInd w:val="0"/>
+              <w:contextualSpacing/>
+              <w:jc w:val="both"/>
+              <w:rPr>
+                <w:rFonts w:ascii="Garamond" w:eastAsiaTheme="minorHAnsi" w:hAnsi="Garamond" w:cs="Times"/>
+                <w:b/>
+                <w:color w:val="000000"/>
+                <w:sz w:val="20"/>
+                <w:szCs w:val="20"/>
+              </w:rPr>
+            </w:pPr>
+            <w:r>
+              <w:rPr>
+                <w:rFonts w:ascii="Garamond" w:eastAsiaTheme="minorHAnsi" w:hAnsi="Garamond" w:cs="Times"/>
+                <w:b/>
+                <w:color w:val="000000"/>
+                <w:sz w:val="20"/>
+                <w:szCs w:val="20"/>
+              </w:rPr>
+              <w:t xml:space="preserve">Period </w:t>
+            </w:r>
+          </w:p>
+        </w:tc>
+        <w:tc>
+          <w:tcPr>
+            <w:tcW w:w="2126" w:type="dxa"/>
+          </w:tcPr>
+          <w:p>
+            <w:pPr>
+              <w:adjustRightInd w:val="0"/>
+              <w:contextualSpacing/>
+              <w:jc w:val="both"/>
+              <w:rPr>
+                <w:rFonts w:ascii="Garamond" w:eastAsiaTheme="minorHAnsi" w:hAnsi="Garamond" w:cs="Times"/>
+                <w:b/>
+                <w:color w:val="000000"/>
+                <w:sz w:val="20"/>
+                <w:szCs w:val="20"/>
+              </w:rPr>
+            </w:pPr>
+            <w:r>
+              <w:rPr>
+                <w:rFonts w:ascii="Garamond" w:eastAsiaTheme="minorHAnsi" w:hAnsi="Garamond" w:cs="Times"/>
+                <w:b/>
+                <w:color w:val="000000"/>
+                <w:sz w:val="20"/>
+                <w:szCs w:val="20"/>
+              </w:rPr>
+              <w:t>Role of the PI</w:t>
+            </w:r>
+          </w:p>
+        </w:tc>
+        <w:tc>
+          <w:tcPr>
+            <w:tcW w:w="2552" w:type="dxa"/>
+          </w:tcPr>
+          <w:p>
+            <w:pPr>
+              <w:adjustRightInd w:val="0"/>
+              <w:contextualSpacing/>
+              <w:jc w:val="both"/>
+              <w:rPr>
+                <w:rFonts w:ascii="Garamond" w:eastAsiaTheme="minorHAnsi" w:hAnsi="Garamond" w:cs="Times"/>
+                <w:b/>
+                <w:color w:val="000000"/>
+                <w:sz w:val="20"/>
+                <w:szCs w:val="20"/>
+              </w:rPr>
+            </w:pPr>
+            <w:r>
+              <w:rPr>
+                <w:rFonts w:ascii="Garamond" w:eastAsiaTheme="minorHAnsi" w:hAnsi="Garamond" w:cs="Times"/>
+                <w:b/>
+                <w:color w:val="000000"/>
+                <w:sz w:val="20"/>
+                <w:szCs w:val="20"/>
+              </w:rPr>
+              <w:t>Relation to current proposal</w:t>
+            </w:r>
+          </w:p>
+        </w:tc>
+      </w:tr>
+      <w:tr>
+        <w:trPr>
+          <w:trHeight w:val="879"/>
+        </w:trPr>
+        <w:tc>
+          <w:tcPr>
+            <w:tcW w:w="1560" w:type="dxa"/>
+          </w:tcPr>
+          <w:p>
+            <w:pPr>
+              <w:adjustRightInd w:val="0"/>
+              <w:contextualSpacing/>
+              <w:jc w:val="both"/>
+              <w:rPr>
+                <w:rFonts w:ascii="Garamond" w:eastAsiaTheme="minorHAnsi" w:hAnsi="Garamond" w:cs="Times"/>
+                <w:color w:val="000000"/>
+                <w:sz w:val="20"/>
+                <w:szCs w:val="20"/>
+              </w:rPr>
+            </w:pPr>
+            <w:r>
+              <w:rPr>
+                <w:rFonts w:ascii="Garamond" w:eastAsiaTheme="minorHAnsi" w:hAnsi="Garamond" w:cs="Times"/>
+                <w:color w:val="000000"/>
+                <w:sz w:val="20"/>
+                <w:szCs w:val="20"/>
+              </w:rPr>
+              <w:t>HELIOS: graduate school on intelligent instrumentation for present and future facilities (25 graduate students)</w:t>
+            </w:r>
+          </w:p>
+        </w:tc>
+        <w:tc>
+          <w:tcPr>
+            <w:tcW w:w="1134" w:type="dxa"/>
+          </w:tcPr>
+          <w:p>
+            <w:pPr>
+              <w:adjustRightInd w:val="0"/>
+              <w:contextualSpacing/>
+              <w:jc w:val="both"/>
+              <w:rPr>
+                <w:rFonts w:ascii="Garamond" w:eastAsiaTheme="minorHAnsi" w:hAnsi="Garamond" w:cs="Times"/>
+                <w:color w:val="000000"/>
+                <w:sz w:val="20"/>
+                <w:szCs w:val="20"/>
+              </w:rPr>
+            </w:pPr>
+            <w:r>
+              <w:rPr>
+                <w:rFonts w:ascii="Garamond" w:eastAsiaTheme="minorHAnsi" w:hAnsi="Garamond" w:cs="Times"/>
+                <w:color w:val="000000"/>
+                <w:sz w:val="20"/>
+                <w:szCs w:val="20"/>
+              </w:rPr>
+              <w:t>Helmholtz</w:t>
+            </w:r>
+            <w:r>
+              <w:rPr>
+                <w:rFonts w:ascii="Garamond" w:eastAsiaTheme="minorHAnsi" w:hAnsi="Garamond" w:cs="Times"/>
+                <w:color w:val="000000"/>
+                <w:sz w:val="20"/>
+                <w:szCs w:val="20"/>
+              </w:rPr>
+              <w:t xml:space="preserve">, U. Hamburg, </w:t>
+            </w:r>
+            <w:r>
+              <w:rPr>
+                <w:rFonts w:ascii="Garamond" w:eastAsiaTheme="minorHAnsi" w:hAnsi="Garamond" w:cs="Times"/>
+                <w:color w:val="000000"/>
+                <w:sz w:val="20"/>
+                <w:szCs w:val="20"/>
+              </w:rPr>
+              <w:t>L</w:t>
+            </w:r>
+            <w:r>
+              <w:rPr>
+                <w:rFonts w:ascii="Garamond" w:eastAsiaTheme="minorHAnsi" w:hAnsi="Garamond" w:cs="Times"/>
+                <w:color w:val="000000"/>
+                <w:sz w:val="20"/>
+                <w:szCs w:val="20"/>
+              </w:rPr>
+              <w:t>und University (in-kind), City of Hamburg</w:t>
+            </w:r>
+          </w:p>
+        </w:tc>
+        <w:tc>
+          <w:tcPr>
+            <w:tcW w:w="992" w:type="dxa"/>
+          </w:tcPr>
+          <w:p>
+            <w:pPr>
+              <w:adjustRightInd w:val="0"/>
+              <w:contextualSpacing/>
+              <w:jc w:val="both"/>
+              <w:rPr>
+                <w:rFonts w:ascii="Garamond" w:eastAsiaTheme="minorHAnsi" w:hAnsi="Garamond" w:cs="Times"/>
+                <w:color w:val="000000"/>
+                <w:sz w:val="20"/>
+                <w:szCs w:val="20"/>
+              </w:rPr>
+            </w:pPr>
+            <w:r>
+              <w:rPr>
+                <w:rFonts w:ascii="Garamond" w:eastAsiaTheme="minorHAnsi" w:hAnsi="Garamond" w:cs="Times"/>
+                <w:color w:val="000000"/>
+                <w:sz w:val="20"/>
+                <w:szCs w:val="20"/>
+              </w:rPr>
+              <w:t xml:space="preserve">7.9 </w:t>
+            </w:r>
+            <w:proofErr w:type="spellStart"/>
+            <w:r>
+              <w:rPr>
+                <w:rFonts w:ascii="Garamond" w:eastAsiaTheme="minorHAnsi" w:hAnsi="Garamond" w:cs="Times"/>
+                <w:color w:val="000000"/>
+                <w:sz w:val="20"/>
+                <w:szCs w:val="20"/>
+              </w:rPr>
+              <w:t>MEUR</w:t>
+            </w:r>
+            <w:proofErr w:type="spellEnd"/>
+          </w:p>
+        </w:tc>
+        <w:tc>
+          <w:tcPr>
+            <w:tcW w:w="1134" w:type="dxa"/>
+          </w:tcPr>
+          <w:p>
+            <w:pPr>
+              <w:adjustRightInd w:val="0"/>
+              <w:contextualSpacing/>
+              <w:jc w:val="both"/>
+              <w:rPr>
+                <w:rFonts w:ascii="Garamond" w:eastAsiaTheme="minorHAnsi" w:hAnsi="Garamond" w:cs="Times"/>
+                <w:color w:val="000000"/>
+                <w:sz w:val="20"/>
+                <w:szCs w:val="20"/>
+              </w:rPr>
+            </w:pPr>
+            <w:r>
+              <w:rPr>
+                <w:rFonts w:ascii="Garamond" w:eastAsiaTheme="minorHAnsi" w:hAnsi="Garamond" w:cs="Times"/>
+                <w:color w:val="000000"/>
+                <w:sz w:val="20"/>
+                <w:szCs w:val="20"/>
+              </w:rPr>
+              <w:t>2021</w:t>
+            </w:r>
+            <w:r>
+              <w:rPr>
+                <w:rFonts w:ascii="Garamond" w:eastAsiaTheme="minorHAnsi" w:hAnsi="Garamond" w:cs="Times"/>
+                <w:color w:val="000000"/>
+                <w:sz w:val="20"/>
+                <w:szCs w:val="20"/>
+              </w:rPr>
+              <w:t>-202</w:t>
+            </w:r>
+            <w:r>
+              <w:rPr>
+                <w:rFonts w:ascii="Garamond" w:eastAsiaTheme="minorHAnsi" w:hAnsi="Garamond" w:cs="Times"/>
+                <w:color w:val="000000"/>
+                <w:sz w:val="20"/>
+                <w:szCs w:val="20"/>
+              </w:rPr>
+              <w:t>7</w:t>
+            </w:r>
+          </w:p>
+        </w:tc>
+        <w:tc>
+          <w:tcPr>
+            <w:tcW w:w="2126" w:type="dxa"/>
+          </w:tcPr>
+          <w:p>
+            <w:pPr>
+              <w:adjustRightInd w:val="0"/>
+              <w:contextualSpacing/>
+              <w:jc w:val="both"/>
+              <w:rPr>
+                <w:rFonts w:ascii="Garamond" w:eastAsiaTheme="minorHAnsi" w:hAnsi="Garamond" w:cs="Times"/>
+                <w:color w:val="000000"/>
+                <w:sz w:val="20"/>
+                <w:szCs w:val="20"/>
+              </w:rPr>
+            </w:pPr>
+            <w:r>
+              <w:rPr>
+                <w:rFonts w:ascii="Garamond" w:eastAsiaTheme="minorHAnsi" w:hAnsi="Garamond" w:cs="Times"/>
+                <w:color w:val="000000"/>
+                <w:sz w:val="20"/>
+                <w:szCs w:val="20"/>
+              </w:rPr>
+              <w:t>Deputy spokesperson and co-organizer (team of 5 PIs). VR grant student is one of the 25</w:t>
+            </w:r>
+            <w:r>
+              <w:rPr>
+                <w:rFonts w:ascii="Garamond" w:eastAsiaTheme="minorHAnsi" w:hAnsi="Garamond" w:cs="Times"/>
+                <w:color w:val="000000"/>
+                <w:sz w:val="20"/>
+                <w:szCs w:val="20"/>
+              </w:rPr>
+              <w:t xml:space="preserve"> “in-kind”</w:t>
+            </w:r>
+            <w:r>
+              <w:rPr>
+                <w:rFonts w:ascii="Garamond" w:eastAsiaTheme="minorHAnsi" w:hAnsi="Garamond" w:cs="Times"/>
+                <w:color w:val="000000"/>
+                <w:sz w:val="20"/>
+                <w:szCs w:val="20"/>
+              </w:rPr>
+              <w:t xml:space="preserve"> students, working on ATLAS tracker upgrade with </w:t>
+            </w:r>
+            <w:proofErr w:type="spellStart"/>
+            <w:r>
+              <w:rPr>
+                <w:rFonts w:ascii="Garamond" w:eastAsiaTheme="minorHAnsi" w:hAnsi="Garamond" w:cs="Times"/>
+                <w:color w:val="000000"/>
+                <w:sz w:val="20"/>
+                <w:szCs w:val="20"/>
+              </w:rPr>
+              <w:t>DESY</w:t>
+            </w:r>
+            <w:proofErr w:type="spellEnd"/>
+            <w:r>
+              <w:rPr>
+                <w:rFonts w:ascii="Garamond" w:eastAsiaTheme="minorHAnsi" w:hAnsi="Garamond" w:cs="Times"/>
+                <w:color w:val="000000"/>
+                <w:sz w:val="20"/>
+                <w:szCs w:val="20"/>
+              </w:rPr>
+              <w:t xml:space="preserve"> researchers. </w:t>
+            </w:r>
+          </w:p>
+        </w:tc>
+        <w:tc>
+          <w:tcPr>
+            <w:tcW w:w="2552" w:type="dxa"/>
+          </w:tcPr>
+          <w:p>
+            <w:pPr>
+              <w:adjustRightInd w:val="0"/>
+              <w:contextualSpacing/>
+              <w:jc w:val="both"/>
+              <w:rPr>
+                <w:rFonts w:ascii="Garamond" w:eastAsiaTheme="minorHAnsi" w:hAnsi="Garamond" w:cs="Times"/>
+                <w:color w:val="000000"/>
+                <w:sz w:val="20"/>
+                <w:szCs w:val="20"/>
+              </w:rPr>
+            </w:pPr>
+            <w:r>
+              <w:rPr>
+                <w:rFonts w:ascii="Garamond" w:eastAsiaTheme="minorHAnsi" w:hAnsi="Garamond" w:cs="Times"/>
+                <w:color w:val="000000"/>
+                <w:sz w:val="20"/>
+                <w:szCs w:val="20"/>
+              </w:rPr>
+              <w:t>None</w:t>
+            </w:r>
+            <w:r>
+              <w:rPr>
+                <w:rFonts w:ascii="Garamond" w:eastAsiaTheme="minorHAnsi" w:hAnsi="Garamond" w:cs="Times"/>
+                <w:color w:val="000000"/>
+                <w:sz w:val="20"/>
+                <w:szCs w:val="20"/>
+              </w:rPr>
+              <w:t xml:space="preserve">, since this graduate school mostly focuses on instrumentation (hardware). Synergies with this grant can be found from the trigger and data acquisition side. </w:t>
+            </w:r>
+          </w:p>
+        </w:tc>
+      </w:tr>
+    </w:tbl>
+    <w:p>
+      <w:pPr>
         <w:rPr>
           <w:rFonts w:ascii="Garamond" w:hAnsi="Garamond" w:cs="Times"/>
           <w:b/>
@@ -2131,6 +3938,7 @@
           <w:sz w:val="20"/>
           <w:szCs w:val="20"/>
         </w:rPr>
+        <w:lastRenderedPageBreak/>
         <w:t xml:space="preserve">On-going and submitted grant applications </w:t>
       </w:r>
     </w:p>
@@ -2157,12 +3965,12 @@
         <w:tblLook w:val="04A0" w:firstRow="1" w:lastRow="0" w:firstColumn="1" w:lastColumn="0" w:noHBand="0" w:noVBand="1"/>
       </w:tblPr>
       <w:tblGrid>
-        <w:gridCol w:w="1560"/>
-        <w:gridCol w:w="1134"/>
+        <w:gridCol w:w="1985"/>
+        <w:gridCol w:w="992"/>
         <w:gridCol w:w="992"/>
         <w:gridCol w:w="1134"/>
-        <w:gridCol w:w="992"/>
-        <w:gridCol w:w="3686"/>
+        <w:gridCol w:w="1418"/>
+        <w:gridCol w:w="2977"/>
       </w:tblGrid>
       <w:tr>
         <w:trPr>
@@ -2170,7 +3978,7 @@
         </w:trPr>
         <w:tc>
           <w:tcPr>
-            <w:tcW w:w="1560" w:type="dxa"/>
+            <w:tcW w:w="1985" w:type="dxa"/>
           </w:tcPr>
           <w:p>
             <w:pPr>
@@ -2199,6 +4007,64 @@
         </w:tc>
         <w:tc>
           <w:tcPr>
+            <w:tcW w:w="992" w:type="dxa"/>
+          </w:tcPr>
+          <w:p>
+            <w:pPr>
+              <w:adjustRightInd w:val="0"/>
+              <w:contextualSpacing/>
+              <w:jc w:val="both"/>
+              <w:rPr>
+                <w:rFonts w:ascii="Garamond" w:eastAsiaTheme="minorHAnsi" w:hAnsi="Garamond" w:cs="Times"/>
+                <w:b/>
+                <w:color w:val="000000"/>
+                <w:sz w:val="20"/>
+                <w:szCs w:val="20"/>
+              </w:rPr>
+            </w:pPr>
+            <w:r>
+              <w:rPr>
+                <w:rFonts w:ascii="Garamond" w:eastAsiaTheme="minorHAnsi" w:hAnsi="Garamond" w:cs="Times"/>
+                <w:b/>
+                <w:color w:val="000000"/>
+                <w:sz w:val="20"/>
+                <w:szCs w:val="20"/>
+              </w:rPr>
+              <w:t>Funding source</w:t>
+            </w:r>
+          </w:p>
+        </w:tc>
+        <w:tc>
+          <w:tcPr>
+            <w:tcW w:w="992" w:type="dxa"/>
+          </w:tcPr>
+          <w:p>
+            <w:pPr>
+              <w:adjustRightInd w:val="0"/>
+              <w:contextualSpacing/>
+              <w:jc w:val="both"/>
+              <w:rPr>
+                <w:rFonts w:ascii="Garamond" w:eastAsiaTheme="minorHAnsi" w:hAnsi="Garamond" w:cs="Times"/>
+                <w:b/>
+                <w:color w:val="000000"/>
+                <w:sz w:val="20"/>
+                <w:szCs w:val="20"/>
+              </w:rPr>
+            </w:pPr>
+            <w:r>
+              <w:rPr>
+                <w:rFonts w:ascii="Garamond" w:eastAsiaTheme="minorHAnsi" w:hAnsi="Garamond" w:cs="Times"/>
+                <w:b/>
+                <w:color w:val="000000"/>
+                <w:sz w:val="20"/>
+                <w:szCs w:val="20"/>
+              </w:rPr>
+              <w:t xml:space="preserve">Amounts Euro </w:t>
+            </w:r>
+          </w:p>
+        </w:tc>
+        <w:tc>
+          <w:tcPr>
             <w:tcW w:w="1134" w:type="dxa"/>
           </w:tcPr>
           <w:p>
@@ -2222,71 +4088,13 @@
                 <w:sz w:val="20"/>
                 <w:szCs w:val="20"/>
               </w:rPr>
-              <w:t>Funding source</w:t>
-            </w:r>
-          </w:p>
-        </w:tc>
-        <w:tc>
-          <w:tcPr>
-            <w:tcW w:w="992" w:type="dxa"/>
-          </w:tcPr>
-          <w:p>
-            <w:pPr>
-              <w:adjustRightInd w:val="0"/>
-              <w:contextualSpacing/>
-              <w:jc w:val="both"/>
-              <w:rPr>
-                <w:rFonts w:ascii="Garamond" w:eastAsiaTheme="minorHAnsi" w:hAnsi="Garamond" w:cs="Times"/>
-                <w:b/>
-                <w:color w:val="000000"/>
-                <w:sz w:val="20"/>
-                <w:szCs w:val="20"/>
-              </w:rPr>
-            </w:pPr>
-            <w:r>
-              <w:rPr>
-                <w:rFonts w:ascii="Garamond" w:eastAsiaTheme="minorHAnsi" w:hAnsi="Garamond" w:cs="Times"/>
-                <w:b/>
-                <w:color w:val="000000"/>
-                <w:sz w:val="20"/>
-                <w:szCs w:val="20"/>
-              </w:rPr>
-              <w:t xml:space="preserve">Amounts Euro </w:t>
-            </w:r>
-          </w:p>
-        </w:tc>
-        <w:tc>
-          <w:tcPr>
-            <w:tcW w:w="1134" w:type="dxa"/>
-          </w:tcPr>
-          <w:p>
-            <w:pPr>
-              <w:adjustRightInd w:val="0"/>
-              <w:contextualSpacing/>
-              <w:jc w:val="both"/>
-              <w:rPr>
-                <w:rFonts w:ascii="Garamond" w:eastAsiaTheme="minorHAnsi" w:hAnsi="Garamond" w:cs="Times"/>
-                <w:b/>
-                <w:color w:val="000000"/>
-                <w:sz w:val="20"/>
-                <w:szCs w:val="20"/>
-              </w:rPr>
-            </w:pPr>
-            <w:r>
-              <w:rPr>
-                <w:rFonts w:ascii="Garamond" w:eastAsiaTheme="minorHAnsi" w:hAnsi="Garamond" w:cs="Times"/>
-                <w:b/>
-                <w:color w:val="000000"/>
-                <w:sz w:val="20"/>
-                <w:szCs w:val="20"/>
-              </w:rPr>
               <w:t xml:space="preserve">Period </w:t>
             </w:r>
           </w:p>
         </w:tc>
         <w:tc>
           <w:tcPr>
-            <w:tcW w:w="992" w:type="dxa"/>
+            <w:tcW w:w="1418" w:type="dxa"/>
           </w:tcPr>
           <w:p>
             <w:pPr>
@@ -2315,7 +4123,7 @@
         </w:tc>
         <w:tc>
           <w:tcPr>
-            <w:tcW w:w="3686" w:type="dxa"/>
+            <w:tcW w:w="2977" w:type="dxa"/>
           </w:tcPr>
           <w:p>
             <w:pPr>
@@ -2346,7 +4154,7 @@
       <w:tr>
         <w:tc>
           <w:tcPr>
-            <w:tcW w:w="1560" w:type="dxa"/>
+            <w:tcW w:w="1985" w:type="dxa"/>
           </w:tcPr>
           <w:p>
             <w:pPr>
@@ -2401,6 +4209,149 @@
         </w:tc>
         <w:tc>
           <w:tcPr>
+            <w:tcW w:w="992" w:type="dxa"/>
+          </w:tcPr>
+          <w:p>
+            <w:pPr>
+              <w:adjustRightInd w:val="0"/>
+              <w:contextualSpacing/>
+              <w:jc w:val="both"/>
+              <w:rPr>
+                <w:rFonts w:ascii="Garamond" w:eastAsiaTheme="minorHAnsi" w:hAnsi="Garamond" w:cs="Times"/>
+                <w:color w:val="000000"/>
+                <w:sz w:val="20"/>
+                <w:szCs w:val="20"/>
+              </w:rPr>
+            </w:pPr>
+            <w:r>
+              <w:rPr>
+                <w:rFonts w:ascii="Garamond" w:eastAsiaTheme="minorHAnsi" w:hAnsi="Garamond" w:cs="Times"/>
+                <w:color w:val="000000"/>
+                <w:sz w:val="20"/>
+                <w:szCs w:val="20"/>
+              </w:rPr>
+              <w:t xml:space="preserve"> </w:t>
+            </w:r>
+            <w:proofErr w:type="spellStart"/>
+            <w:r>
+              <w:rPr>
+                <w:rFonts w:ascii="Garamond" w:eastAsiaTheme="minorHAnsi" w:hAnsi="Garamond" w:cs="Times"/>
+                <w:color w:val="000000"/>
+                <w:sz w:val="20"/>
+                <w:szCs w:val="20"/>
+              </w:rPr>
+              <w:t>MSCA</w:t>
+            </w:r>
+            <w:proofErr w:type="spellEnd"/>
+            <w:r>
+              <w:rPr>
+                <w:rFonts w:ascii="Garamond" w:eastAsiaTheme="minorHAnsi" w:hAnsi="Garamond" w:cs="Times"/>
+                <w:color w:val="000000"/>
+                <w:sz w:val="20"/>
+                <w:szCs w:val="20"/>
+              </w:rPr>
+              <w:t xml:space="preserve"> </w:t>
+            </w:r>
+            <w:proofErr w:type="spellStart"/>
+            <w:r>
+              <w:rPr>
+                <w:rFonts w:ascii="Garamond" w:eastAsiaTheme="minorHAnsi" w:hAnsi="Garamond" w:cs="Times"/>
+                <w:color w:val="000000"/>
+                <w:sz w:val="20"/>
+                <w:szCs w:val="20"/>
+              </w:rPr>
+              <w:t>ITN</w:t>
+            </w:r>
+            <w:proofErr w:type="spellEnd"/>
+            <w:r>
+              <w:rPr>
+                <w:rFonts w:ascii="Garamond" w:eastAsiaTheme="minorHAnsi" w:hAnsi="Garamond" w:cs="Times"/>
+                <w:color w:val="000000"/>
+                <w:sz w:val="20"/>
+                <w:szCs w:val="20"/>
+              </w:rPr>
+              <w:t xml:space="preserve"> (</w:t>
+            </w:r>
+            <w:proofErr w:type="spellStart"/>
+            <w:r>
+              <w:rPr>
+                <w:rFonts w:ascii="Garamond" w:eastAsiaTheme="minorHAnsi" w:hAnsi="Garamond" w:cs="Times"/>
+                <w:color w:val="000000"/>
+                <w:sz w:val="20"/>
+                <w:szCs w:val="20"/>
+              </w:rPr>
+              <w:t>ETN</w:t>
+            </w:r>
+            <w:proofErr w:type="spellEnd"/>
+            <w:r>
+              <w:rPr>
+                <w:rFonts w:ascii="Garamond" w:eastAsiaTheme="minorHAnsi" w:hAnsi="Garamond" w:cs="Times"/>
+                <w:color w:val="000000"/>
+                <w:sz w:val="20"/>
+                <w:szCs w:val="20"/>
+              </w:rPr>
+              <w:t>)</w:t>
+            </w:r>
+          </w:p>
+        </w:tc>
+        <w:tc>
+          <w:tcPr>
+            <w:tcW w:w="992" w:type="dxa"/>
+          </w:tcPr>
+          <w:p>
+            <w:pPr>
+              <w:adjustRightInd w:val="0"/>
+              <w:contextualSpacing/>
+              <w:jc w:val="both"/>
+              <w:rPr>
+                <w:rFonts w:ascii="Garamond" w:eastAsiaTheme="minorHAnsi" w:hAnsi="Garamond" w:cs="Times"/>
+                <w:color w:val="000000"/>
+                <w:sz w:val="20"/>
+                <w:szCs w:val="20"/>
+              </w:rPr>
+            </w:pPr>
+            <w:r>
+              <w:rPr>
+                <w:rFonts w:ascii="Garamond" w:eastAsiaTheme="minorHAnsi" w:hAnsi="Garamond" w:cs="Times"/>
+                <w:color w:val="000000"/>
+                <w:sz w:val="20"/>
+                <w:szCs w:val="20"/>
+              </w:rPr>
+              <w:t>3</w:t>
+            </w:r>
+            <w:r>
+              <w:rPr>
+                <w:rFonts w:ascii="Garamond" w:eastAsiaTheme="minorHAnsi" w:hAnsi="Garamond" w:cs="Times"/>
+                <w:color w:val="000000"/>
+                <w:sz w:val="20"/>
+                <w:szCs w:val="20"/>
+              </w:rPr>
+              <w:t xml:space="preserve">.2 </w:t>
+            </w:r>
+            <w:r>
+              <w:rPr>
+                <w:rFonts w:ascii="Garamond" w:eastAsiaTheme="minorHAnsi" w:hAnsi="Garamond" w:cs="Times"/>
+                <w:color w:val="000000"/>
+                <w:sz w:val="20"/>
+                <w:szCs w:val="20"/>
+              </w:rPr>
+              <w:br/>
+            </w:r>
+            <w:proofErr w:type="spellStart"/>
+            <w:r>
+              <w:rPr>
+                <w:rFonts w:ascii="Garamond" w:eastAsiaTheme="minorHAnsi" w:hAnsi="Garamond" w:cs="Times"/>
+                <w:color w:val="000000"/>
+                <w:sz w:val="20"/>
+                <w:szCs w:val="20"/>
+              </w:rPr>
+              <w:t>MEUR</w:t>
+            </w:r>
+            <w:proofErr w:type="spellEnd"/>
+          </w:p>
+        </w:tc>
+        <w:tc>
+          <w:tcPr>
             <w:tcW w:w="1134" w:type="dxa"/>
           </w:tcPr>
           <w:p>
@@ -2422,123 +4373,13 @@
                 <w:sz w:val="20"/>
                 <w:szCs w:val="20"/>
               </w:rPr>
-              <w:t xml:space="preserve"> </w:t>
-            </w:r>
-            <w:proofErr w:type="spellStart"/>
-            <w:r>
-              <w:rPr>
-                <w:rFonts w:ascii="Garamond" w:eastAsiaTheme="minorHAnsi" w:hAnsi="Garamond" w:cs="Times"/>
-                <w:color w:val="000000"/>
-                <w:sz w:val="20"/>
-                <w:szCs w:val="20"/>
-              </w:rPr>
-              <w:t>MSCA</w:t>
-            </w:r>
-            <w:proofErr w:type="spellEnd"/>
-          </w:p>
-        </w:tc>
-        <w:tc>
-          <w:tcPr>
-            <w:tcW w:w="992" w:type="dxa"/>
-          </w:tcPr>
-          <w:p>
-            <w:pPr>
-              <w:adjustRightInd w:val="0"/>
-              <w:contextualSpacing/>
-              <w:jc w:val="both"/>
-              <w:rPr>
-                <w:rFonts w:ascii="Garamond" w:eastAsiaTheme="minorHAnsi" w:hAnsi="Garamond" w:cs="Times"/>
-                <w:color w:val="000000"/>
-                <w:sz w:val="20"/>
-                <w:szCs w:val="20"/>
-              </w:rPr>
-            </w:pPr>
-            <w:r>
-              <w:rPr>
-                <w:rFonts w:ascii="Garamond" w:eastAsiaTheme="minorHAnsi" w:hAnsi="Garamond" w:cs="Times"/>
-                <w:color w:val="000000"/>
-                <w:sz w:val="20"/>
-                <w:szCs w:val="20"/>
-              </w:rPr>
-              <w:t xml:space="preserve">Approx. 3M EUR </w:t>
-            </w:r>
-            <w:r>
-              <w:rPr>
-                <w:rFonts w:ascii="Garamond" w:eastAsiaTheme="minorHAnsi" w:hAnsi="Garamond" w:cs="Times"/>
-                <w:color w:val="FF0000"/>
-                <w:sz w:val="20"/>
-                <w:szCs w:val="20"/>
-              </w:rPr>
-              <w:t>(</w:t>
-            </w:r>
-            <w:r>
-              <w:rPr>
-                <w:rFonts w:ascii="Garamond" w:eastAsiaTheme="minorHAnsi" w:hAnsi="Garamond" w:cs="Times"/>
-                <w:color w:val="FF0000"/>
-                <w:sz w:val="20"/>
-                <w:szCs w:val="20"/>
-              </w:rPr>
-              <w:t>here:</w:t>
-            </w:r>
-            <w:r>
-              <w:rPr>
-                <w:rFonts w:ascii="Garamond" w:eastAsiaTheme="minorHAnsi" w:hAnsi="Garamond" w:cs="Times"/>
-                <w:color w:val="FF0000"/>
-                <w:sz w:val="20"/>
-                <w:szCs w:val="20"/>
-              </w:rPr>
-              <w:t xml:space="preserve"> Lund</w:t>
-            </w:r>
-            <w:r>
-              <w:rPr>
-                <w:rFonts w:ascii="Garamond" w:eastAsiaTheme="minorHAnsi" w:hAnsi="Garamond" w:cs="Times"/>
-                <w:color w:val="FF0000"/>
-                <w:sz w:val="20"/>
-                <w:szCs w:val="20"/>
-              </w:rPr>
-              <w:t xml:space="preserve"> student + coordinator</w:t>
-            </w:r>
-            <w:r>
-              <w:rPr>
-                <w:rFonts w:ascii="Garamond" w:eastAsiaTheme="minorHAnsi" w:hAnsi="Garamond" w:cs="Times"/>
-                <w:color w:val="FF0000"/>
-                <w:sz w:val="20"/>
-                <w:szCs w:val="20"/>
-              </w:rPr>
-              <w:t xml:space="preserve"> funding or total funding?)</w:t>
-            </w:r>
-          </w:p>
-        </w:tc>
-        <w:tc>
-          <w:tcPr>
-            <w:tcW w:w="1134" w:type="dxa"/>
-          </w:tcPr>
-          <w:p>
-            <w:pPr>
-              <w:adjustRightInd w:val="0"/>
-              <w:contextualSpacing/>
-              <w:jc w:val="both"/>
-              <w:rPr>
-                <w:rFonts w:ascii="Garamond" w:eastAsiaTheme="minorHAnsi" w:hAnsi="Garamond" w:cs="Times"/>
-                <w:color w:val="000000"/>
-                <w:sz w:val="20"/>
-                <w:szCs w:val="20"/>
-              </w:rPr>
-            </w:pPr>
-            <w:r>
-              <w:rPr>
-                <w:rFonts w:ascii="Garamond" w:eastAsiaTheme="minorHAnsi" w:hAnsi="Garamond" w:cs="Times"/>
-                <w:color w:val="000000"/>
-                <w:sz w:val="20"/>
-                <w:szCs w:val="20"/>
-              </w:rPr>
               <w:t>2016-2021</w:t>
             </w:r>
           </w:p>
         </w:tc>
         <w:tc>
           <w:tcPr>
-            <w:tcW w:w="992" w:type="dxa"/>
+            <w:tcW w:w="1418" w:type="dxa"/>
           </w:tcPr>
           <w:p>
             <w:pPr>
@@ -2565,27 +4406,54 @@
         </w:tc>
         <w:tc>
           <w:tcPr>
-            <w:tcW w:w="3686" w:type="dxa"/>
-          </w:tcPr>
-          <w:p>
-            <w:pPr>
-              <w:adjustRightInd w:val="0"/>
-              <w:contextualSpacing/>
-              <w:rPr>
-                <w:rFonts w:ascii="Garamond" w:eastAsiaTheme="minorHAnsi" w:hAnsi="Garamond" w:cs="Times"/>
-                <w:color w:val="000000"/>
-                <w:sz w:val="20"/>
-                <w:szCs w:val="20"/>
-              </w:rPr>
-            </w:pPr>
-            <w:r>
-              <w:rPr>
-                <w:rFonts w:ascii="Garamond" w:eastAsiaTheme="minorHAnsi" w:hAnsi="Garamond" w:cs="Times"/>
-                <w:color w:val="000000"/>
-                <w:sz w:val="20"/>
-                <w:szCs w:val="20"/>
-              </w:rPr>
-              <w:t>LHC-wide and industrial applications of real-time analysis techniques (not covered in this proposal)</w:t>
+            <w:tcW w:w="2977" w:type="dxa"/>
+          </w:tcPr>
+          <w:p>
+            <w:pPr>
+              <w:adjustRightInd w:val="0"/>
+              <w:contextualSpacing/>
+              <w:rPr>
+                <w:rFonts w:ascii="Garamond" w:eastAsiaTheme="minorHAnsi" w:hAnsi="Garamond" w:cs="Times"/>
+                <w:color w:val="000000"/>
+                <w:sz w:val="20"/>
+                <w:szCs w:val="20"/>
+              </w:rPr>
+            </w:pPr>
+            <w:r>
+              <w:rPr>
+                <w:rFonts w:ascii="Garamond" w:eastAsiaTheme="minorHAnsi" w:hAnsi="Garamond" w:cs="Times"/>
+                <w:color w:val="000000"/>
+                <w:sz w:val="20"/>
+                <w:szCs w:val="20"/>
+              </w:rPr>
+              <w:t>LHC-wide and industrial applications of real-time analysis techniques</w:t>
+            </w:r>
+            <w:r>
+              <w:rPr>
+                <w:rFonts w:ascii="Garamond" w:eastAsiaTheme="minorHAnsi" w:hAnsi="Garamond" w:cs="Times"/>
+                <w:color w:val="000000"/>
+                <w:sz w:val="20"/>
+                <w:szCs w:val="20"/>
+              </w:rPr>
+              <w:t xml:space="preserve">, </w:t>
+            </w:r>
+            <w:r>
+              <w:rPr>
+                <w:rFonts w:ascii="Garamond" w:eastAsiaTheme="minorHAnsi" w:hAnsi="Garamond" w:cs="Times"/>
+                <w:color w:val="000000"/>
+                <w:sz w:val="20"/>
+                <w:szCs w:val="20"/>
+              </w:rPr>
+              <w:t>not covered in this proposal</w:t>
+            </w:r>
+            <w:r>
+              <w:rPr>
+                <w:rFonts w:ascii="Garamond" w:eastAsiaTheme="minorHAnsi" w:hAnsi="Garamond" w:cs="Times"/>
+                <w:color w:val="000000"/>
+                <w:sz w:val="20"/>
+                <w:szCs w:val="20"/>
+              </w:rPr>
+              <w:t xml:space="preserve"> but synergistic to it. </w:t>
             </w:r>
           </w:p>
         </w:tc>
@@ -3070,8 +4938,8 @@
       </w:pPr>
     </w:p>
     <w:sectPr>
-      <w:headerReference w:type="default" r:id="rId8"/>
-      <w:headerReference w:type="first" r:id="rId9"/>
+      <w:headerReference w:type="default" r:id="rId11"/>
+      <w:headerReference w:type="first" r:id="rId12"/>
       <w:pgSz w:w="11900" w:h="16840"/>
       <w:pgMar w:top="1418" w:right="1418" w:bottom="1134" w:left="1418" w:header="709" w:footer="709" w:gutter="0"/>
       <w:cols w:space="708"/>
@@ -4239,6 +6107,16 @@
       <w:lang w:val="sv-SE" w:eastAsia="sv-SE"/>
     </w:rPr>
   </w:style>
+  <w:style w:type="character" w:styleId="Olstomnmnande">
+    <w:name w:val="Unresolved Mention"/>
+    <w:basedOn w:val="Standardstycketeckensnitt"/>
+    <w:uiPriority w:val="99"/>
+    <w:rsid w:val="00D71F0A"/>
+    <w:rPr>
+      <w:color w:val="605E5C"/>
+      <w:shd w:val="clear" w:color="auto" w:fill="E1DFDD"/>
+    </w:rPr>
+  </w:style>
 </w:styles>
 </file>
 
@@ -4508,7 +6386,7 @@
 </file>
 
 <file path=customXml/itemProps1.xml><?xml version="1.0" encoding="utf-8"?>
-<ds:datastoreItem xmlns:ds="http://schemas.openxmlformats.org/officeDocument/2006/customXml" ds:itemID="{C41F2FB9-158C-2747-A05E-F8EFAFF29441}">
+<ds:datastoreItem xmlns:ds="http://schemas.openxmlformats.org/officeDocument/2006/customXml" ds:itemID="{CE90D51D-5157-2D41-8ECD-B1590A01B13C}">
   <ds:schemaRefs>
     <ds:schemaRef ds:uri="http://schemas.openxmlformats.org/officeDocument/2006/bibliography"/>
   </ds:schemaRefs>
